--- a/design/Requirements (non-functional functional).docx
+++ b/design/Requirements (non-functional functional).docx
@@ -5,810 +5,2463 @@
     <w:p>
       <w:pPr>
         <w:rPr>
-          <w:sz w:val="44"/>
-          <w:szCs w:val="44"/>
-        </w:rPr>
-      </w:pPr>
-      <w:bookmarkStart w:name="_GoBack" w:id="0"/>
-      <w:bookmarkEnd w:id="0"/>
-      <w:r>
-        <w:rPr>
+          <w:rFonts w:ascii="Times New Roman" w:hAnsi="Times New Roman" w:cs="Times New Roman"/>
           <w:b/>
           <w:bCs/>
-          <w:sz w:val="48"/>
-          <w:szCs w:val="48"/>
-        </w:rPr>
-        <w:t>Functional</w:t>
-      </w:r>
-    </w:p>
-    <w:p>
-      <w:pPr>
-        <w:pStyle w:val="ListParagraph"/>
-        <w:numPr>
-          <w:ilvl w:val="0"/>
-          <w:numId w:val="4"/>
-        </w:numPr>
-        <w:spacing w:after="0"/>
-        <w:rPr>
-          <w:color w:val="000000" w:themeColor="text1"/>
-        </w:rPr>
-      </w:pPr>
-      <w:r>
-        <w:t>Keep a</w:t>
-      </w:r>
-      <w:r>
-        <w:rPr>
+          <w:sz w:val="24"/>
+          <w:szCs w:val="24"/>
+          <w:u w:val="single"/>
+        </w:rPr>
+      </w:pPr>
+      <w:r>
+        <w:rPr>
+          <w:rFonts w:ascii="Times New Roman" w:hAnsi="Times New Roman" w:cs="Times New Roman"/>
           <w:b/>
           <w:bCs/>
-        </w:rPr>
-        <w:t xml:space="preserve"> record of Students</w:t>
-      </w:r>
-    </w:p>
-    <w:p>
-      <w:pPr>
-        <w:pStyle w:val="ListParagraph"/>
-        <w:numPr>
-          <w:ilvl w:val="1"/>
-          <w:numId w:val="4"/>
-        </w:numPr>
-        <w:spacing w:after="0"/>
-        <w:rPr>
-          <w:color w:val="000000" w:themeColor="text1"/>
-        </w:rPr>
-      </w:pPr>
-      <w:r>
-        <w:t>First name, last name, DOB.</w:t>
-      </w:r>
-    </w:p>
-    <w:p>
-      <w:pPr>
-        <w:pStyle w:val="ListParagraph"/>
-        <w:numPr>
-          <w:ilvl w:val="1"/>
-          <w:numId w:val="4"/>
-        </w:numPr>
-        <w:spacing w:after="0"/>
-        <w:rPr>
-          <w:color w:val="000000" w:themeColor="text1"/>
-        </w:rPr>
-      </w:pPr>
-      <w:r>
-        <w:t>Search by name</w:t>
-      </w:r>
-    </w:p>
-    <w:p>
-      <w:pPr>
-        <w:pStyle w:val="ListParagraph"/>
-        <w:numPr>
-          <w:ilvl w:val="1"/>
-          <w:numId w:val="4"/>
-        </w:numPr>
-        <w:spacing w:after="0"/>
-        <w:rPr>
-          <w:color w:val="000000" w:themeColor="text1"/>
-        </w:rPr>
-      </w:pPr>
-      <w:r>
-        <w:t>Profile page</w:t>
-      </w:r>
-    </w:p>
-    <w:p>
-      <w:pPr>
-        <w:pStyle w:val="ListParagraph"/>
-        <w:numPr>
-          <w:ilvl w:val="2"/>
-          <w:numId w:val="4"/>
-        </w:numPr>
-        <w:spacing w:after="0"/>
-        <w:rPr>
-          <w:color w:val="000000" w:themeColor="text1"/>
-        </w:rPr>
-      </w:pPr>
-      <w:r>
-        <w:t>Details</w:t>
-      </w:r>
-    </w:p>
-    <w:p>
-      <w:pPr>
-        <w:pStyle w:val="ListParagraph"/>
-        <w:numPr>
-          <w:ilvl w:val="2"/>
-          <w:numId w:val="4"/>
-        </w:numPr>
-        <w:spacing w:after="0"/>
-        <w:rPr>
-          <w:color w:val="000000" w:themeColor="text1"/>
-        </w:rPr>
-      </w:pPr>
-      <w:r>
-        <w:t>Achievement</w:t>
-      </w:r>
-    </w:p>
-    <w:p>
-      <w:pPr>
-        <w:pStyle w:val="ListParagraph"/>
-        <w:numPr>
-          <w:ilvl w:val="0"/>
-          <w:numId w:val="4"/>
-        </w:numPr>
-        <w:spacing w:after="0"/>
-        <w:rPr>
-          <w:rFonts w:eastAsia="ＭＳ 明朝" w:eastAsiaTheme="minorEastAsia"/>
-          <w:color w:val="000000" w:themeColor="text1"/>
-        </w:rPr>
-      </w:pPr>
-      <w:r>
-        <w:rPr/>
-        <w:t xml:space="preserve">Record student </w:t>
-      </w:r>
-      <w:r>
-        <w:rPr>
-          <w:b w:val="1"/>
-          <w:bCs w:val="1"/>
-        </w:rPr>
-        <w:t xml:space="preserve">attendance </w:t>
-      </w:r>
-      <w:r>
-        <w:rPr/>
-        <w:t>for</w:t>
-      </w:r>
-    </w:p>
-    <w:p>
-      <w:pPr>
-        <w:pStyle w:val="ListParagraph"/>
-        <w:numPr>
-          <w:ilvl w:val="1"/>
-          <w:numId w:val="4"/>
-        </w:numPr>
-        <w:spacing w:after="0"/>
-        <w:rPr>
-          <w:color w:val="000000" w:themeColor="text1"/>
-        </w:rPr>
-      </w:pPr>
-      <w:r>
-        <w:rPr/>
-        <w:t>Weekly meetings</w:t>
-      </w:r>
-    </w:p>
-    <w:p>
-      <w:pPr>
-        <w:pStyle w:val="ListParagraph"/>
-        <w:numPr>
-          <w:ilvl w:val="1"/>
-          <w:numId w:val="4"/>
-        </w:numPr>
-        <w:spacing w:after="0"/>
-        <w:rPr>
-          <w:color w:val="000000" w:themeColor="text1"/>
-        </w:rPr>
-      </w:pPr>
-      <w:r>
-        <w:t>Weekend Activities</w:t>
-      </w:r>
-    </w:p>
-    <w:p>
-      <w:pPr>
-        <w:pStyle w:val="ListParagraph"/>
-        <w:numPr>
-          <w:ilvl w:val="1"/>
-          <w:numId w:val="4"/>
-        </w:numPr>
-        <w:spacing w:after="0"/>
-        <w:rPr>
-          <w:color w:val="000000" w:themeColor="text1"/>
-        </w:rPr>
-      </w:pPr>
-      <w:r>
-        <w:t>Their personal work</w:t>
-      </w:r>
-      <w:r>
-        <w:t xml:space="preserve"> (parts, topics or tests completed)</w:t>
-      </w:r>
-    </w:p>
-    <w:p>
-      <w:pPr>
-        <w:pStyle w:val="ListParagraph"/>
-        <w:numPr>
-          <w:ilvl w:val="1"/>
-          <w:numId w:val="4"/>
-        </w:numPr>
-        <w:spacing w:after="0"/>
-        <w:rPr>
-          <w:color w:val="000000" w:themeColor="text1"/>
-        </w:rPr>
-      </w:pPr>
-      <w:r>
-        <w:rPr/>
-        <w:t>Trimesters</w:t>
-      </w:r>
-      <w:r>
-        <w:rPr>
-          <w:color w:val="auto"/>
-        </w:rPr>
-        <w:t xml:space="preserve"> (1, 2, 3, 3+)</w:t>
-      </w:r>
-    </w:p>
-    <w:p>
-      <w:pPr>
-        <w:pStyle w:val="ListParagraph"/>
-        <w:numPr>
-          <w:ilvl w:val="0"/>
-          <w:numId w:val="4"/>
-        </w:numPr>
-        <w:rPr>
-          <w:color w:val="000000" w:themeColor="text1"/>
-        </w:rPr>
-      </w:pPr>
-      <w:r>
-        <w:rPr/>
-        <w:t>Badges:</w:t>
-      </w:r>
-    </w:p>
-    <w:p>
-      <w:pPr>
-        <w:pStyle w:val="ListParagraph"/>
-        <w:numPr>
-          <w:ilvl w:val="1"/>
-          <w:numId w:val="4"/>
-        </w:numPr>
-        <w:rPr>
-          <w:color w:val="000000" w:themeColor="text1" w:themeTint="FF" w:themeShade="FF"/>
-        </w:rPr>
-      </w:pPr>
-      <w:r>
-        <w:rPr/>
-        <w:t>Badge leaderboard.</w:t>
-      </w:r>
-    </w:p>
-    <w:p>
-      <w:pPr>
-        <w:pStyle w:val="ListParagraph"/>
-        <w:numPr>
-          <w:ilvl w:val="1"/>
-          <w:numId w:val="4"/>
-        </w:numPr>
-        <w:rPr>
-          <w:color w:val="000000" w:themeColor="text1"/>
-        </w:rPr>
-      </w:pPr>
-      <w:r>
-        <w:t>Types:</w:t>
-      </w:r>
-    </w:p>
-    <w:p>
-      <w:pPr>
-        <w:pStyle w:val="ListParagraph"/>
-        <w:numPr>
-          <w:ilvl w:val="2"/>
-          <w:numId w:val="4"/>
-        </w:numPr>
-        <w:rPr>
-          <w:color w:val="000000" w:themeColor="text1"/>
-        </w:rPr>
-      </w:pPr>
-      <w:r>
-        <w:t>A-level (Achievement)</w:t>
-      </w:r>
-    </w:p>
-    <w:p>
-      <w:pPr>
-        <w:pStyle w:val="ListParagraph"/>
-        <w:numPr>
-          <w:ilvl w:val="2"/>
-          <w:numId w:val="4"/>
-        </w:numPr>
-        <w:rPr>
-          <w:color w:val="000000" w:themeColor="text1"/>
-        </w:rPr>
-      </w:pPr>
-      <w:r>
-        <w:t>S-level (Special interest or skill)</w:t>
-      </w:r>
-    </w:p>
-    <w:p>
-      <w:pPr>
-        <w:pStyle w:val="ListParagraph"/>
-        <w:numPr>
-          <w:ilvl w:val="2"/>
-          <w:numId w:val="4"/>
-        </w:numPr>
-        <w:rPr>
-          <w:color w:val="000000" w:themeColor="text1"/>
-        </w:rPr>
-      </w:pPr>
-      <w:r>
-        <w:t>C-Level (Core curriculu</w:t>
-      </w:r>
-      <w:r>
-        <w:t>m)</w:t>
-      </w:r>
-    </w:p>
-    <w:p>
-      <w:pPr>
-        <w:pStyle w:val="ListParagraph"/>
-        <w:numPr>
-          <w:ilvl w:val="1"/>
-          <w:numId w:val="4"/>
-        </w:numPr>
-        <w:rPr>
-          <w:color w:val="000000" w:themeColor="text1"/>
-        </w:rPr>
-      </w:pPr>
-      <w:r>
-        <w:t>Tiers:</w:t>
-      </w:r>
-    </w:p>
-    <w:p>
-      <w:pPr>
-        <w:pStyle w:val="ListParagraph"/>
-        <w:numPr>
-          <w:ilvl w:val="2"/>
-          <w:numId w:val="4"/>
-        </w:numPr>
-        <w:rPr>
-          <w:color w:val="000000" w:themeColor="text1"/>
-        </w:rPr>
-      </w:pPr>
-      <w:r>
-        <w:t>Diamond,</w:t>
-      </w:r>
-    </w:p>
-    <w:p>
-      <w:pPr>
-        <w:pStyle w:val="ListParagraph"/>
-        <w:numPr>
-          <w:ilvl w:val="2"/>
-          <w:numId w:val="4"/>
-        </w:numPr>
-        <w:rPr>
-          <w:color w:val="000000" w:themeColor="text1"/>
-        </w:rPr>
-      </w:pPr>
-      <w:r>
-        <w:t>Platinum</w:t>
-      </w:r>
-    </w:p>
-    <w:p>
-      <w:pPr>
-        <w:pStyle w:val="ListParagraph"/>
-        <w:numPr>
-          <w:ilvl w:val="2"/>
-          <w:numId w:val="4"/>
-        </w:numPr>
-        <w:rPr>
-          <w:color w:val="000000" w:themeColor="text1"/>
-        </w:rPr>
-      </w:pPr>
-      <w:r>
-        <w:t>Lithium</w:t>
-      </w:r>
-    </w:p>
-    <w:p>
-      <w:pPr>
-        <w:pStyle w:val="ListParagraph"/>
-        <w:numPr>
-          <w:ilvl w:val="1"/>
-          <w:numId w:val="4"/>
-        </w:numPr>
-        <w:rPr>
-          <w:color w:val="000000" w:themeColor="text1"/>
-        </w:rPr>
-      </w:pPr>
-      <w:r>
-        <w:t>Each badge has 21 tests</w:t>
-      </w:r>
-    </w:p>
-    <w:p>
-      <w:pPr>
-        <w:pStyle w:val="ListParagraph"/>
-        <w:numPr>
-          <w:ilvl w:val="2"/>
-          <w:numId w:val="4"/>
-        </w:numPr>
-        <w:rPr>
-          <w:color w:val="000000" w:themeColor="text1"/>
-        </w:rPr>
-      </w:pPr>
-      <w:r>
-        <w:t>1-10 are mandatory</w:t>
-      </w:r>
-    </w:p>
-    <w:p>
-      <w:pPr>
-        <w:pStyle w:val="ListParagraph"/>
-        <w:numPr>
-          <w:ilvl w:val="2"/>
-          <w:numId w:val="4"/>
-        </w:numPr>
-        <w:rPr>
-          <w:color w:val="000000" w:themeColor="text1"/>
-        </w:rPr>
-      </w:pPr>
-      <w:r>
-        <w:t>Any 3 of tests 11-21</w:t>
-      </w:r>
-    </w:p>
-    <w:p>
-      <w:pPr>
-        <w:pStyle w:val="ListParagraph"/>
-        <w:numPr>
-          <w:ilvl w:val="2"/>
-          <w:numId w:val="4"/>
-        </w:numPr>
-        <w:rPr>
-          <w:color w:val="000000" w:themeColor="text1"/>
-        </w:rPr>
-      </w:pPr>
-      <w:r>
-        <w:t>Each test is broken into topics</w:t>
-      </w:r>
-    </w:p>
-    <w:p>
-      <w:pPr>
-        <w:pStyle w:val="ListParagraph"/>
-        <w:numPr>
-          <w:ilvl w:val="3"/>
-          <w:numId w:val="4"/>
-        </w:numPr>
-        <w:rPr>
-          <w:rFonts w:eastAsiaTheme="minorEastAsia"/>
-          <w:color w:val="000000" w:themeColor="text1"/>
-        </w:rPr>
-      </w:pPr>
-      <w:r>
-        <w:t>In some tests students do not need to complete all the topics to complete a test. Rather students or teaching staff may choose 2-3 topics of their own preference out of the test.</w:t>
-      </w:r>
-    </w:p>
-    <w:p>
-      <w:pPr>
-        <w:pStyle w:val="ListParagraph"/>
-        <w:numPr>
-          <w:ilvl w:val="3"/>
-          <w:numId w:val="4"/>
-        </w:numPr>
-        <w:rPr>
-          <w:color w:val="000000" w:themeColor="text1"/>
-        </w:rPr>
-      </w:pPr>
-      <w:r>
-        <w:t>Need to track completion of topics and completion date.</w:t>
-      </w:r>
-    </w:p>
-    <w:p>
-      <w:pPr>
-        <w:pStyle w:val="ListParagraph"/>
-        <w:numPr>
-          <w:ilvl w:val="3"/>
-          <w:numId w:val="4"/>
-        </w:numPr>
-        <w:rPr>
-          <w:color w:val="000000" w:themeColor="text1"/>
-        </w:rPr>
-      </w:pPr>
-      <w:r>
-        <w:t>Topics are broken into parts</w:t>
-      </w:r>
-    </w:p>
-    <w:p>
-      <w:pPr>
-        <w:pStyle w:val="ListParagraph"/>
-        <w:numPr>
-          <w:ilvl w:val="4"/>
-          <w:numId w:val="4"/>
-        </w:numPr>
-        <w:rPr>
-          <w:color w:val="000000" w:themeColor="text1"/>
-        </w:rPr>
-      </w:pPr>
-      <w:r>
-        <w:t>Need to track completion of parts</w:t>
-      </w:r>
-    </w:p>
-    <w:p>
-      <w:pPr>
-        <w:rPr>
-          <w:color w:val="4472C4" w:themeColor="accent1"/>
-        </w:rPr>
-      </w:pPr>
-      <w:r>
-        <w:rPr>
-          <w:color w:val="4472C4" w:themeColor="accent1"/>
-        </w:rPr>
-        <w:t>Other functionality you may like to consider</w:t>
-      </w:r>
-    </w:p>
-    <w:p>
-      <w:pPr>
-        <w:pStyle w:val="ListParagraph"/>
-        <w:numPr>
-          <w:ilvl w:val="0"/>
-          <w:numId w:val="4"/>
-        </w:numPr>
-      </w:pPr>
-      <w:r>
-        <w:t>Search function by other criteria</w:t>
-      </w:r>
-    </w:p>
-    <w:p>
-      <w:pPr>
-        <w:pStyle w:val="ListParagraph"/>
-        <w:numPr>
-          <w:ilvl w:val="1"/>
-          <w:numId w:val="4"/>
-        </w:numPr>
-      </w:pPr>
-      <w:r>
-        <w:t>Age or something simple</w:t>
-      </w:r>
-    </w:p>
-    <w:p>
-      <w:pPr>
-        <w:pStyle w:val="ListParagraph"/>
-        <w:numPr>
-          <w:ilvl w:val="0"/>
-          <w:numId w:val="4"/>
-        </w:numPr>
-      </w:pPr>
-      <w:r>
-        <w:t>Notifications</w:t>
-      </w:r>
-    </w:p>
-    <w:p>
-      <w:pPr>
-        <w:pStyle w:val="ListParagraph"/>
-        <w:numPr>
-          <w:ilvl w:val="1"/>
-          <w:numId w:val="4"/>
-        </w:numPr>
-        <w:rPr/>
-      </w:pPr>
-      <w:r>
-        <w:rPr/>
-        <w:t>Badge comple</w:t>
-      </w:r>
-      <w:r>
-        <w:rPr/>
-        <w:t xml:space="preserve">tion </w:t>
-      </w:r>
-    </w:p>
-    <w:p>
-      <w:pPr>
-        <w:pStyle w:val="ListParagraph"/>
-        <w:numPr>
-          <w:ilvl w:val="0"/>
-          <w:numId w:val="4"/>
-        </w:numPr>
-        <w:rPr/>
-      </w:pPr>
-      <w:r>
-        <w:rPr/>
-        <w:t>Notify/Permit teaching staff to s</w:t>
-      </w:r>
-      <w:r>
-        <w:rPr/>
-        <w:t>earch for</w:t>
-      </w:r>
-      <w:r>
-        <w:rPr/>
-        <w:t>... that are not complete (and thus focus on this for next upcoming meeting)</w:t>
-      </w:r>
-    </w:p>
-    <w:p>
-      <w:pPr>
-        <w:pStyle w:val="ListParagraph"/>
-        <w:numPr>
-          <w:ilvl w:val="1"/>
-          <w:numId w:val="4"/>
-        </w:numPr>
-        <w:rPr/>
-      </w:pPr>
-      <w:r>
-        <w:rPr/>
-        <w:t>P</w:t>
-      </w:r>
-      <w:r>
-        <w:rPr/>
-        <w:t>arts</w:t>
-      </w:r>
-    </w:p>
-    <w:p>
-      <w:pPr>
-        <w:pStyle w:val="ListParagraph"/>
-        <w:numPr>
-          <w:ilvl w:val="1"/>
-          <w:numId w:val="4"/>
-        </w:numPr>
-      </w:pPr>
-      <w:r>
-        <w:t>Topics</w:t>
-      </w:r>
-    </w:p>
-    <w:p>
-      <w:pPr>
-        <w:pStyle w:val="ListParagraph"/>
-        <w:numPr>
-          <w:ilvl w:val="1"/>
-          <w:numId w:val="4"/>
-        </w:numPr>
-        <w:rPr/>
-      </w:pPr>
-      <w:r>
-        <w:rPr/>
-        <w:t xml:space="preserve">Tests </w:t>
-      </w:r>
-    </w:p>
-    <w:p>
-      <w:pPr>
-        <w:pStyle w:val="ListParagraph"/>
-        <w:numPr>
-          <w:ilvl w:val="0"/>
-          <w:numId w:val="4"/>
-        </w:numPr>
-      </w:pPr>
-      <w:r>
-        <w:t>Edit details</w:t>
-      </w:r>
-    </w:p>
-    <w:p>
-      <w:pPr>
-        <w:pStyle w:val="ListParagraph"/>
-        <w:numPr>
-          <w:ilvl w:val="0"/>
-          <w:numId w:val="4"/>
-        </w:numPr>
-        <w:rPr/>
-      </w:pPr>
-      <w:r>
-        <w:rPr/>
-        <w:t>Enter a planned test</w:t>
-      </w:r>
-      <w:r>
-        <w:rPr/>
-        <w:t xml:space="preserve"> and name of person running it</w:t>
-      </w:r>
-    </w:p>
-    <w:p>
-      <w:pPr>
-        <w:pStyle w:val="ListParagraph"/>
-        <w:numPr>
-          <w:ilvl w:val="0"/>
-          <w:numId w:val="4"/>
-        </w:numPr>
-      </w:pPr>
-      <w:r>
-        <w:t>A schedule</w:t>
-      </w:r>
-    </w:p>
-    <w:p/>
-    <w:p>
-      <w:pPr>
-        <w:rPr>
-          <w:sz w:val="44"/>
-          <w:szCs w:val="44"/>
-        </w:rPr>
-      </w:pPr>
-      <w:r>
-        <w:rPr>
+          <w:sz w:val="24"/>
+          <w:szCs w:val="24"/>
+          <w:u w:val="single"/>
+        </w:rPr>
+        <w:t xml:space="preserve">Requirements Document – </w:t>
+      </w:r>
+      <w:r>
+        <w:rPr>
+          <w:rFonts w:ascii="Times New Roman" w:hAnsi="Times New Roman" w:cs="Times New Roman"/>
           <w:b/>
           <w:bCs/>
-          <w:sz w:val="48"/>
-          <w:szCs w:val="48"/>
-        </w:rPr>
-        <w:t>Non- functional</w:t>
-      </w:r>
-    </w:p>
-    <w:p>
-      <w:pPr>
-        <w:pStyle w:val="ListParagraph"/>
-        <w:numPr>
-          <w:ilvl w:val="0"/>
-          <w:numId w:val="2"/>
-        </w:numPr>
-        <w:rPr>
-          <w:rFonts w:eastAsiaTheme="minorEastAsia"/>
+          <w:sz w:val="24"/>
+          <w:szCs w:val="24"/>
+          <w:u w:val="single"/>
+        </w:rPr>
+        <w:t>Cyber Education Start-up</w:t>
+      </w:r>
+    </w:p>
+    <w:p>
+      <w:pPr>
+        <w:rPr>
+          <w:rFonts w:ascii="Times New Roman" w:hAnsi="Times New Roman" w:cs="Times New Roman"/>
           <w:b/>
           <w:bCs/>
           <w:sz w:val="24"/>
           <w:szCs w:val="24"/>
-        </w:rPr>
-      </w:pPr>
-    </w:p>
-    <w:p>
-      <w:r>
+          <w:u w:val="single"/>
+        </w:rPr>
+      </w:pPr>
+      <w:r>
+        <w:rPr>
+          <w:rFonts w:ascii="Times New Roman" w:hAnsi="Times New Roman" w:cs="Times New Roman"/>
+          <w:b/>
+          <w:bCs/>
+          <w:sz w:val="24"/>
+          <w:szCs w:val="24"/>
+          <w:u w:val="single"/>
+        </w:rPr>
+        <w:t>SAD Lads</w:t>
+      </w:r>
+    </w:p>
+    <w:p>
+      <w:pPr>
+        <w:rPr>
+          <w:rFonts w:ascii="Times New Roman" w:hAnsi="Times New Roman" w:cs="Times New Roman"/>
+          <w:sz w:val="24"/>
+          <w:szCs w:val="24"/>
+        </w:rPr>
+      </w:pPr>
+      <w:r>
+        <w:rPr>
+          <w:rFonts w:ascii="Times New Roman" w:hAnsi="Times New Roman" w:cs="Times New Roman"/>
+          <w:sz w:val="24"/>
+          <w:szCs w:val="24"/>
+        </w:rPr>
+        <w:t>Aditha Doratiyawa</w:t>
+      </w:r>
+      <w:r>
+        <w:rPr>
+          <w:rFonts w:ascii="Times New Roman" w:hAnsi="Times New Roman" w:cs="Times New Roman"/>
+          <w:sz w:val="24"/>
+          <w:szCs w:val="24"/>
+        </w:rPr>
         <w:br/>
-      </w:r>
-      <w:r>
+        <w:t>Bailey Isbister</w:t>
+      </w:r>
+      <w:r>
+        <w:rPr>
+          <w:rFonts w:ascii="Times New Roman" w:hAnsi="Times New Roman" w:cs="Times New Roman"/>
+          <w:sz w:val="24"/>
+          <w:szCs w:val="24"/>
+        </w:rPr>
         <w:br/>
-      </w:r>
-      <w:r>
+        <w:t>Kane Nottage</w:t>
+      </w:r>
+      <w:r>
+        <w:rPr>
+          <w:rFonts w:ascii="Times New Roman" w:hAnsi="Times New Roman" w:cs="Times New Roman"/>
+          <w:sz w:val="24"/>
+          <w:szCs w:val="24"/>
+        </w:rPr>
         <w:br/>
-      </w:r>
-    </w:p>
-    <w:p/>
-    <w:p>
-      <w:r>
-        <w:t>•Functional = the what</w:t>
-      </w:r>
-    </w:p>
-    <w:p>
-      <w:pPr>
-        <w:spacing w:after="0"/>
-      </w:pPr>
-      <w:r>
-        <w:t>–What a system must do.</w:t>
-      </w:r>
-    </w:p>
-    <w:p>
-      <w:pPr>
-        <w:spacing w:after="0"/>
-      </w:pPr>
-      <w:r>
-        <w:t>–Relates directly to the process or information</w:t>
-      </w:r>
-    </w:p>
-    <w:p>
-      <w:pPr>
-        <w:spacing w:after="0"/>
-      </w:pPr>
-      <w:r>
-        <w:t>–Specified behaviour between outputs and inputs</w:t>
-      </w:r>
-    </w:p>
-    <w:p>
-      <w:pPr>
-        <w:spacing w:after="0"/>
-      </w:pPr>
-    </w:p>
-    <w:p>
-      <w:pPr>
-        <w:spacing w:after="0"/>
-      </w:pPr>
-      <w:r>
-        <w:t>•Non-functional = attributes of the how</w:t>
-      </w:r>
-    </w:p>
-    <w:p>
-      <w:pPr>
-        <w:spacing w:after="0"/>
-      </w:pPr>
-      <w:r>
-        <w:t>–Refers the behavioural properties</w:t>
-      </w:r>
-    </w:p>
-    <w:p>
-      <w:pPr>
-        <w:spacing w:after="0"/>
-      </w:pPr>
-      <w:r>
-        <w:t>–Primarily affect decisions made during the design of the system</w:t>
-      </w:r>
-    </w:p>
-    <w:p>
-      <w:pPr>
-        <w:spacing w:after="0"/>
-      </w:pPr>
-      <w:r>
-        <w:t>–Attributes of how a system must do it.</w:t>
-      </w:r>
-    </w:p>
-    <w:p>
-      <w:pPr>
-        <w:spacing w:after="0"/>
-      </w:pPr>
-      <w:r>
-        <w:t>–Criteria that can be judged</w:t>
-      </w:r>
-    </w:p>
-    <w:p>
-      <w:pPr>
-        <w:spacing w:after="0"/>
-      </w:pPr>
-      <w:r>
-        <w:t>–Categories could include (operational, performance, security, cultural)</w:t>
+        <w:t>Kyte Evans</w:t>
+      </w:r>
+      <w:r>
+        <w:rPr>
+          <w:rFonts w:ascii="Times New Roman" w:hAnsi="Times New Roman" w:cs="Times New Roman"/>
+          <w:sz w:val="24"/>
+          <w:szCs w:val="24"/>
+        </w:rPr>
+        <w:br/>
+        <w:t>Robert Clappis</w:t>
+      </w:r>
+    </w:p>
+    <w:p>
+      <w:pPr>
+        <w:rPr>
+          <w:rFonts w:ascii="Times New Roman" w:hAnsi="Times New Roman" w:cs="Times New Roman"/>
+          <w:b/>
+          <w:bCs/>
+          <w:sz w:val="24"/>
+          <w:szCs w:val="24"/>
+          <w:u w:val="single"/>
+        </w:rPr>
+      </w:pPr>
+      <w:r>
+        <w:rPr>
+          <w:rFonts w:ascii="Times New Roman" w:hAnsi="Times New Roman" w:cs="Times New Roman"/>
+          <w:b/>
+          <w:bCs/>
+          <w:sz w:val="24"/>
+          <w:szCs w:val="24"/>
+          <w:u w:val="single"/>
+        </w:rPr>
+        <w:t>Attendance Record System</w:t>
+      </w:r>
+    </w:p>
+    <w:p>
+      <w:pPr>
+        <w:pStyle w:val="ListParagraph"/>
+        <w:numPr>
+          <w:ilvl w:val="0"/>
+          <w:numId w:val="6"/>
+        </w:numPr>
+        <w:rPr>
+          <w:rFonts w:ascii="Times New Roman" w:hAnsi="Times New Roman" w:cs="Times New Roman"/>
+          <w:b/>
+          <w:bCs/>
+          <w:sz w:val="24"/>
+          <w:szCs w:val="24"/>
+        </w:rPr>
+      </w:pPr>
+      <w:r>
+        <w:rPr>
+          <w:rFonts w:ascii="Times New Roman" w:hAnsi="Times New Roman" w:cs="Times New Roman"/>
+          <w:b/>
+          <w:bCs/>
+          <w:sz w:val="24"/>
+          <w:szCs w:val="24"/>
+        </w:rPr>
+        <w:t>Purpose</w:t>
+      </w:r>
+    </w:p>
+    <w:p>
+      <w:pPr>
+        <w:rPr>
+          <w:rFonts w:ascii="Times New Roman" w:hAnsi="Times New Roman" w:cs="Times New Roman"/>
+          <w:color w:val="000000"/>
+          <w:sz w:val="24"/>
+          <w:szCs w:val="24"/>
+          <w:shd w:val="clear" w:color="auto" w:fill="FFFFFF"/>
+        </w:rPr>
+      </w:pPr>
+      <w:r>
+        <w:rPr>
+          <w:rFonts w:ascii="Times New Roman" w:hAnsi="Times New Roman" w:cs="Times New Roman"/>
+          <w:sz w:val="24"/>
+          <w:szCs w:val="24"/>
+        </w:rPr>
+        <w:t xml:space="preserve">This is a requirements document for a new app-based attendance record system for the cyber education star-up. </w:t>
+      </w:r>
+      <w:r>
+        <w:rPr>
+          <w:rFonts w:ascii="Times New Roman" w:hAnsi="Times New Roman" w:cs="Times New Roman"/>
+          <w:sz w:val="24"/>
+          <w:szCs w:val="24"/>
+        </w:rPr>
+        <w:t xml:space="preserve">The system will encompass an attendance record system that helps teachers manage student and attendance and </w:t>
+      </w:r>
+      <w:r>
+        <w:rPr>
+          <w:rFonts w:ascii="Times New Roman" w:hAnsi="Times New Roman" w:cs="Times New Roman"/>
+          <w:sz w:val="24"/>
+          <w:szCs w:val="24"/>
+        </w:rPr>
+        <w:t>achievement</w:t>
+      </w:r>
+      <w:r>
+        <w:rPr>
+          <w:rFonts w:ascii="Times New Roman" w:hAnsi="Times New Roman" w:cs="Times New Roman"/>
+          <w:sz w:val="24"/>
+          <w:szCs w:val="24"/>
+        </w:rPr>
+        <w:t xml:space="preserve"> records by storing details in </w:t>
+      </w:r>
+      <w:r>
+        <w:rPr>
+          <w:rFonts w:ascii="Times New Roman" w:hAnsi="Times New Roman" w:cs="Times New Roman"/>
+          <w:sz w:val="24"/>
+          <w:szCs w:val="24"/>
+        </w:rPr>
+        <w:t>an</w:t>
+      </w:r>
+      <w:r>
+        <w:rPr>
+          <w:rFonts w:ascii="Times New Roman" w:hAnsi="Times New Roman" w:cs="Times New Roman"/>
+          <w:sz w:val="24"/>
+          <w:szCs w:val="24"/>
+        </w:rPr>
+        <w:t xml:space="preserve"> SQLite database.</w:t>
+      </w:r>
+      <w:r>
+        <w:rPr>
+          <w:rFonts w:ascii="Times New Roman" w:hAnsi="Times New Roman" w:cs="Times New Roman"/>
+          <w:sz w:val="24"/>
+          <w:szCs w:val="24"/>
+        </w:rPr>
+        <w:t xml:space="preserve"> The system will enable attendance and achievement tracking through the implementation of badges earned for tests completed, each test is broken into topics and subsequently each topic is made up of parts.</w:t>
+      </w:r>
+      <w:r>
+        <w:rPr>
+          <w:rFonts w:ascii="Times New Roman" w:hAnsi="Times New Roman" w:cs="Times New Roman"/>
+          <w:sz w:val="24"/>
+          <w:szCs w:val="24"/>
+        </w:rPr>
+        <w:t xml:space="preserve"> </w:t>
+      </w:r>
+      <w:r>
+        <w:rPr>
+          <w:rFonts w:ascii="Times New Roman" w:hAnsi="Times New Roman" w:cs="Times New Roman"/>
+          <w:color w:val="000000"/>
+          <w:sz w:val="24"/>
+          <w:szCs w:val="24"/>
+          <w:shd w:val="clear" w:color="auto" w:fill="FFFFFF"/>
+        </w:rPr>
+        <w:t>This document describes the scope, objectives and goal of the new system. In addition to describing non-functional requirements, this document models the functional requirements with use cases, interaction diagrams, and class models. This document is intended to direct the design and implementation of the target system in an object-oriented language.</w:t>
+      </w:r>
+    </w:p>
+    <w:p>
+      <w:pPr>
+        <w:pStyle w:val="ListParagraph"/>
+        <w:numPr>
+          <w:ilvl w:val="0"/>
+          <w:numId w:val="6"/>
+        </w:numPr>
+        <w:rPr>
+          <w:rFonts w:ascii="Times New Roman" w:hAnsi="Times New Roman" w:cs="Times New Roman"/>
+          <w:b/>
+          <w:bCs/>
+          <w:color w:val="000000"/>
+          <w:sz w:val="24"/>
+          <w:szCs w:val="24"/>
+          <w:shd w:val="clear" w:color="auto" w:fill="FFFFFF"/>
+        </w:rPr>
+      </w:pPr>
+      <w:r>
+        <w:rPr>
+          <w:rFonts w:ascii="Times New Roman" w:hAnsi="Times New Roman" w:cs="Times New Roman"/>
+          <w:b/>
+          <w:bCs/>
+          <w:color w:val="000000"/>
+          <w:sz w:val="24"/>
+          <w:szCs w:val="24"/>
+          <w:shd w:val="clear" w:color="auto" w:fill="FFFFFF"/>
+        </w:rPr>
+        <w:t>Background</w:t>
+      </w:r>
+    </w:p>
+    <w:p>
+      <w:pPr>
+        <w:rPr>
+          <w:rFonts w:ascii="Times New Roman" w:hAnsi="Times New Roman" w:cs="Times New Roman"/>
+          <w:color w:val="000000"/>
+          <w:sz w:val="24"/>
+          <w:szCs w:val="24"/>
+          <w:shd w:val="clear" w:color="auto" w:fill="FFFFFF"/>
+        </w:rPr>
+      </w:pPr>
+      <w:r>
+        <w:rPr>
+          <w:rFonts w:ascii="Times New Roman" w:hAnsi="Times New Roman" w:cs="Times New Roman"/>
+          <w:color w:val="000000"/>
+          <w:sz w:val="24"/>
+          <w:szCs w:val="24"/>
+          <w:shd w:val="clear" w:color="auto" w:fill="FFFFFF"/>
+        </w:rPr>
+        <w:t xml:space="preserve">The </w:t>
+      </w:r>
+      <w:r>
+        <w:rPr>
+          <w:rFonts w:ascii="Times New Roman" w:hAnsi="Times New Roman" w:cs="Times New Roman"/>
+          <w:color w:val="000000"/>
+          <w:sz w:val="24"/>
+          <w:szCs w:val="24"/>
+          <w:shd w:val="clear" w:color="auto" w:fill="FFFFFF"/>
+        </w:rPr>
+        <w:t xml:space="preserve">cyber education start-up has undergone a preliminary analysis. This analysis determined that attendance and achievements recording is not automated and is conducted in a paper notebook. This current procedure is slow and </w:t>
+      </w:r>
+      <w:r>
+        <w:rPr>
+          <w:rFonts w:ascii="Times New Roman" w:hAnsi="Times New Roman" w:cs="Times New Roman"/>
+          <w:color w:val="000000"/>
+          <w:sz w:val="24"/>
+          <w:szCs w:val="24"/>
+          <w:shd w:val="clear" w:color="auto" w:fill="FFFFFF"/>
+        </w:rPr>
+        <w:t>inefficient</w:t>
+      </w:r>
+      <w:r>
+        <w:rPr>
+          <w:rFonts w:ascii="Times New Roman" w:hAnsi="Times New Roman" w:cs="Times New Roman"/>
+          <w:color w:val="000000"/>
+          <w:sz w:val="24"/>
+          <w:szCs w:val="24"/>
+          <w:shd w:val="clear" w:color="auto" w:fill="FFFFFF"/>
+        </w:rPr>
+        <w:t>. It is also often inaccurate as it quickly becomes out of date.</w:t>
+      </w:r>
+      <w:r>
+        <w:rPr>
+          <w:rFonts w:ascii="Times New Roman" w:hAnsi="Times New Roman" w:cs="Times New Roman"/>
+          <w:color w:val="000000"/>
+          <w:sz w:val="24"/>
+          <w:szCs w:val="24"/>
+          <w:shd w:val="clear" w:color="auto" w:fill="FFFFFF"/>
+        </w:rPr>
+        <w:t xml:space="preserve"> Currently, no app-based record attendance system exists, therefore a new one must be created.</w:t>
+      </w:r>
+    </w:p>
+    <w:p>
+      <w:pPr>
+        <w:pStyle w:val="ListParagraph"/>
+        <w:numPr>
+          <w:ilvl w:val="0"/>
+          <w:numId w:val="6"/>
+        </w:numPr>
+        <w:rPr>
+          <w:rFonts w:ascii="Times New Roman" w:hAnsi="Times New Roman" w:cs="Times New Roman"/>
+          <w:b/>
+          <w:bCs/>
+          <w:color w:val="000000"/>
+          <w:sz w:val="24"/>
+          <w:szCs w:val="24"/>
+          <w:shd w:val="clear" w:color="auto" w:fill="FFFFFF"/>
+        </w:rPr>
+      </w:pPr>
+      <w:r>
+        <w:rPr>
+          <w:rFonts w:ascii="Times New Roman" w:hAnsi="Times New Roman" w:cs="Times New Roman"/>
+          <w:b/>
+          <w:bCs/>
+          <w:color w:val="000000"/>
+          <w:sz w:val="24"/>
+          <w:szCs w:val="24"/>
+          <w:shd w:val="clear" w:color="auto" w:fill="FFFFFF"/>
+        </w:rPr>
+        <w:t>Assumptions</w:t>
+      </w:r>
+    </w:p>
+    <w:p>
+      <w:pPr>
+        <w:pStyle w:val="ListParagraph"/>
+        <w:numPr>
+          <w:ilvl w:val="1"/>
+          <w:numId w:val="6"/>
+        </w:numPr>
+        <w:rPr>
+          <w:rFonts w:ascii="Times New Roman" w:hAnsi="Times New Roman" w:cs="Times New Roman"/>
+          <w:b/>
+          <w:bCs/>
+          <w:color w:val="000000"/>
+          <w:sz w:val="24"/>
+          <w:szCs w:val="24"/>
+          <w:shd w:val="clear" w:color="auto" w:fill="FFFFFF"/>
+        </w:rPr>
+      </w:pPr>
+      <w:r>
+        <w:rPr>
+          <w:rFonts w:ascii="Times New Roman" w:hAnsi="Times New Roman" w:cs="Times New Roman"/>
+          <w:color w:val="000000"/>
+          <w:sz w:val="24"/>
+          <w:szCs w:val="24"/>
+          <w:shd w:val="clear" w:color="auto" w:fill="FFFFFF"/>
+        </w:rPr>
+        <w:t>Funding for this project has not been define, therefore it is assumed it will not be an issue.</w:t>
+      </w:r>
+    </w:p>
+    <w:p>
+      <w:pPr>
+        <w:pStyle w:val="ListParagraph"/>
+        <w:numPr>
+          <w:ilvl w:val="1"/>
+          <w:numId w:val="6"/>
+        </w:numPr>
+        <w:rPr>
+          <w:rFonts w:ascii="Times New Roman" w:hAnsi="Times New Roman" w:cs="Times New Roman"/>
+          <w:b/>
+          <w:bCs/>
+          <w:color w:val="000000"/>
+          <w:sz w:val="24"/>
+          <w:szCs w:val="24"/>
+          <w:shd w:val="clear" w:color="auto" w:fill="FFFFFF"/>
+        </w:rPr>
+      </w:pPr>
+      <w:r>
+        <w:rPr>
+          <w:rFonts w:ascii="Times New Roman" w:hAnsi="Times New Roman" w:cs="Times New Roman"/>
+          <w:color w:val="000000"/>
+          <w:sz w:val="24"/>
+          <w:szCs w:val="24"/>
+          <w:shd w:val="clear" w:color="auto" w:fill="FFFFFF"/>
+        </w:rPr>
+        <w:t>Parts, Topics and Tests are either completed or not, there is no pass/fail requirement implemented.</w:t>
+      </w:r>
+    </w:p>
+    <w:p>
+      <w:pPr>
+        <w:pStyle w:val="ListParagraph"/>
+        <w:ind w:left="1440"/>
+        <w:rPr>
+          <w:rFonts w:ascii="Times New Roman" w:hAnsi="Times New Roman" w:cs="Times New Roman"/>
+          <w:b/>
+          <w:bCs/>
+          <w:color w:val="000000"/>
+          <w:sz w:val="24"/>
+          <w:szCs w:val="24"/>
+          <w:shd w:val="clear" w:color="auto" w:fill="FFFFFF"/>
+        </w:rPr>
+      </w:pPr>
+    </w:p>
+    <w:p>
+      <w:pPr>
+        <w:pStyle w:val="ListParagraph"/>
+        <w:numPr>
+          <w:ilvl w:val="0"/>
+          <w:numId w:val="6"/>
+        </w:numPr>
+        <w:rPr>
+          <w:rFonts w:ascii="Times New Roman" w:hAnsi="Times New Roman" w:cs="Times New Roman"/>
+          <w:b/>
+          <w:bCs/>
+          <w:color w:val="000000"/>
+          <w:sz w:val="24"/>
+          <w:szCs w:val="24"/>
+          <w:shd w:val="clear" w:color="auto" w:fill="FFFFFF"/>
+        </w:rPr>
+      </w:pPr>
+      <w:r>
+        <w:rPr>
+          <w:rFonts w:ascii="Times New Roman" w:hAnsi="Times New Roman" w:cs="Times New Roman"/>
+          <w:b/>
+          <w:bCs/>
+          <w:color w:val="000000"/>
+          <w:sz w:val="24"/>
+          <w:szCs w:val="24"/>
+          <w:shd w:val="clear" w:color="auto" w:fill="FFFFFF"/>
+        </w:rPr>
+        <w:t xml:space="preserve">Constraints </w:t>
+      </w:r>
+    </w:p>
+    <w:p>
+      <w:pPr>
+        <w:pStyle w:val="ListParagraph"/>
+        <w:numPr>
+          <w:ilvl w:val="1"/>
+          <w:numId w:val="6"/>
+        </w:numPr>
+        <w:rPr>
+          <w:rFonts w:ascii="Times New Roman" w:hAnsi="Times New Roman" w:cs="Times New Roman"/>
+          <w:b/>
+          <w:bCs/>
+          <w:color w:val="000000"/>
+          <w:sz w:val="24"/>
+          <w:szCs w:val="24"/>
+          <w:shd w:val="clear" w:color="auto" w:fill="FFFFFF"/>
+        </w:rPr>
+      </w:pPr>
+      <w:r>
+        <w:rPr>
+          <w:rFonts w:ascii="Times New Roman" w:hAnsi="Times New Roman" w:cs="Times New Roman"/>
+          <w:color w:val="000000"/>
+          <w:sz w:val="24"/>
+          <w:szCs w:val="24"/>
+          <w:shd w:val="clear" w:color="auto" w:fill="FFFFFF"/>
+        </w:rPr>
+        <w:t>System must be presented with basic requirements met and functionality NLT 19OCT21.</w:t>
+      </w:r>
+    </w:p>
+    <w:p>
+      <w:pPr>
+        <w:pStyle w:val="ListParagraph"/>
+        <w:numPr>
+          <w:ilvl w:val="1"/>
+          <w:numId w:val="6"/>
+        </w:numPr>
+        <w:rPr>
+          <w:rFonts w:ascii="Times New Roman" w:hAnsi="Times New Roman" w:cs="Times New Roman"/>
+          <w:b/>
+          <w:bCs/>
+          <w:color w:val="000000"/>
+          <w:sz w:val="24"/>
+          <w:szCs w:val="24"/>
+          <w:shd w:val="clear" w:color="auto" w:fill="FFFFFF"/>
+        </w:rPr>
+      </w:pPr>
+      <w:r>
+        <w:rPr>
+          <w:rFonts w:ascii="Times New Roman" w:hAnsi="Times New Roman" w:cs="Times New Roman"/>
+          <w:color w:val="000000"/>
+          <w:sz w:val="24"/>
+          <w:szCs w:val="24"/>
+          <w:shd w:val="clear" w:color="auto" w:fill="FFFFFF"/>
+        </w:rPr>
+        <w:t>System must be completed and ready NLT 01NOV21.</w:t>
+      </w:r>
+    </w:p>
+    <w:p>
+      <w:pPr>
+        <w:pStyle w:val="ListParagraph"/>
+        <w:ind w:left="1440"/>
+        <w:rPr>
+          <w:rFonts w:ascii="Times New Roman" w:hAnsi="Times New Roman" w:cs="Times New Roman"/>
+          <w:color w:val="000000"/>
+          <w:sz w:val="24"/>
+          <w:szCs w:val="24"/>
+          <w:shd w:val="clear" w:color="auto" w:fill="FFFFFF"/>
+        </w:rPr>
+      </w:pPr>
+    </w:p>
+    <w:p>
+      <w:pPr>
+        <w:pStyle w:val="ListParagraph"/>
+        <w:numPr>
+          <w:ilvl w:val="0"/>
+          <w:numId w:val="6"/>
+        </w:numPr>
+        <w:rPr>
+          <w:rFonts w:ascii="Times New Roman" w:hAnsi="Times New Roman" w:cs="Times New Roman"/>
+          <w:b/>
+          <w:bCs/>
+          <w:color w:val="000000"/>
+          <w:sz w:val="24"/>
+          <w:szCs w:val="24"/>
+          <w:shd w:val="clear" w:color="auto" w:fill="FFFFFF"/>
+        </w:rPr>
+      </w:pPr>
+      <w:r>
+        <w:rPr>
+          <w:rFonts w:ascii="Times New Roman" w:hAnsi="Times New Roman" w:cs="Times New Roman"/>
+          <w:b/>
+          <w:bCs/>
+          <w:color w:val="000000"/>
+          <w:sz w:val="24"/>
+          <w:szCs w:val="24"/>
+          <w:shd w:val="clear" w:color="auto" w:fill="FFFFFF"/>
+        </w:rPr>
+        <w:t>Methodology</w:t>
+      </w:r>
+    </w:p>
+    <w:p>
+      <w:pPr>
+        <w:rPr>
+          <w:rFonts w:ascii="Times New Roman" w:hAnsi="Times New Roman" w:cs="Times New Roman"/>
+          <w:color w:val="000000"/>
+          <w:sz w:val="24"/>
+          <w:szCs w:val="24"/>
+          <w:shd w:val="clear" w:color="auto" w:fill="FFFFFF"/>
+        </w:rPr>
+      </w:pPr>
+      <w:r>
+        <w:rPr>
+          <w:rFonts w:ascii="Times New Roman" w:hAnsi="Times New Roman" w:cs="Times New Roman"/>
+          <w:color w:val="000000"/>
+          <w:sz w:val="24"/>
+          <w:szCs w:val="24"/>
+          <w:shd w:val="clear" w:color="auto" w:fill="FFFFFF"/>
+        </w:rPr>
+        <w:t>Basic requirements were provided by the cyber education start-up. Additional requirements were developed in collaboration with the SAD Lads Team.</w:t>
+      </w:r>
+    </w:p>
+    <w:p>
+      <w:pPr>
+        <w:rPr>
+          <w:rFonts w:ascii="Times New Roman" w:hAnsi="Times New Roman" w:cs="Times New Roman"/>
+          <w:color w:val="000000"/>
+          <w:sz w:val="24"/>
+          <w:szCs w:val="24"/>
+          <w:shd w:val="clear" w:color="auto" w:fill="FFFFFF"/>
+        </w:rPr>
+      </w:pPr>
+    </w:p>
+    <w:p>
+      <w:pPr>
+        <w:pStyle w:val="ListParagraph"/>
+        <w:numPr>
+          <w:ilvl w:val="0"/>
+          <w:numId w:val="6"/>
+        </w:numPr>
+        <w:rPr>
+          <w:rFonts w:ascii="Times New Roman" w:hAnsi="Times New Roman" w:cs="Times New Roman"/>
+          <w:b/>
+          <w:bCs/>
+          <w:color w:val="000000"/>
+          <w:sz w:val="24"/>
+          <w:szCs w:val="24"/>
+          <w:shd w:val="clear" w:color="auto" w:fill="FFFFFF"/>
+        </w:rPr>
+      </w:pPr>
+      <w:r>
+        <w:rPr>
+          <w:rFonts w:ascii="Times New Roman" w:hAnsi="Times New Roman" w:cs="Times New Roman"/>
+          <w:b/>
+          <w:bCs/>
+          <w:color w:val="000000"/>
+          <w:sz w:val="24"/>
+          <w:szCs w:val="24"/>
+          <w:shd w:val="clear" w:color="auto" w:fill="FFFFFF"/>
+        </w:rPr>
+        <w:lastRenderedPageBreak/>
+        <w:t>Functional Requirements</w:t>
+      </w:r>
+    </w:p>
+    <w:p>
+      <w:pPr>
+        <w:rPr>
+          <w:rFonts w:ascii="Times New Roman" w:hAnsi="Times New Roman" w:cs="Times New Roman"/>
+          <w:color w:val="000000"/>
+          <w:sz w:val="24"/>
+          <w:szCs w:val="24"/>
+          <w:u w:val="single"/>
+          <w:shd w:val="clear" w:color="auto" w:fill="FFFFFF"/>
+        </w:rPr>
+      </w:pPr>
+      <w:r>
+        <w:rPr>
+          <w:rFonts w:ascii="Times New Roman" w:hAnsi="Times New Roman" w:cs="Times New Roman"/>
+          <w:color w:val="000000"/>
+          <w:sz w:val="24"/>
+          <w:szCs w:val="24"/>
+          <w:u w:val="single"/>
+          <w:shd w:val="clear" w:color="auto" w:fill="FFFFFF"/>
+        </w:rPr>
+        <w:t>High Priority:</w:t>
+      </w:r>
+    </w:p>
+    <w:p>
+      <w:pPr>
+        <w:pStyle w:val="ListParagraph"/>
+        <w:numPr>
+          <w:ilvl w:val="0"/>
+          <w:numId w:val="9"/>
+        </w:numPr>
+        <w:rPr>
+          <w:rFonts w:ascii="Times New Roman" w:hAnsi="Times New Roman" w:cs="Times New Roman"/>
+          <w:color w:val="000000"/>
+          <w:sz w:val="24"/>
+          <w:szCs w:val="24"/>
+          <w:shd w:val="clear" w:color="auto" w:fill="FFFFFF"/>
+        </w:rPr>
+      </w:pPr>
+      <w:r>
+        <w:rPr>
+          <w:rFonts w:ascii="Times New Roman" w:hAnsi="Times New Roman" w:cs="Times New Roman"/>
+          <w:color w:val="000000"/>
+          <w:sz w:val="24"/>
+          <w:szCs w:val="24"/>
+          <w:shd w:val="clear" w:color="auto" w:fill="FFFFFF"/>
+        </w:rPr>
+        <w:t>Keep a record of Students</w:t>
+      </w:r>
+      <w:r>
+        <w:rPr>
+          <w:rFonts w:ascii="Times New Roman" w:hAnsi="Times New Roman" w:cs="Times New Roman"/>
+          <w:color w:val="000000"/>
+          <w:sz w:val="24"/>
+          <w:szCs w:val="24"/>
+          <w:shd w:val="clear" w:color="auto" w:fill="FFFFFF"/>
+        </w:rPr>
+        <w:t xml:space="preserve"> / Create a Student.</w:t>
+      </w:r>
+    </w:p>
+    <w:p>
+      <w:pPr>
+        <w:pStyle w:val="ListParagraph"/>
+        <w:numPr>
+          <w:ilvl w:val="1"/>
+          <w:numId w:val="9"/>
+        </w:numPr>
+        <w:rPr>
+          <w:rFonts w:ascii="Times New Roman" w:hAnsi="Times New Roman" w:cs="Times New Roman"/>
+          <w:color w:val="000000"/>
+          <w:sz w:val="24"/>
+          <w:szCs w:val="24"/>
+          <w:shd w:val="clear" w:color="auto" w:fill="FFFFFF"/>
+        </w:rPr>
+      </w:pPr>
+      <w:r>
+        <w:rPr>
+          <w:rFonts w:ascii="Times New Roman" w:hAnsi="Times New Roman" w:cs="Times New Roman"/>
+          <w:color w:val="000000"/>
+          <w:sz w:val="24"/>
+          <w:szCs w:val="24"/>
+          <w:shd w:val="clear" w:color="auto" w:fill="FFFFFF"/>
+        </w:rPr>
+        <w:t>First name, last name, DOB.</w:t>
+      </w:r>
+    </w:p>
+    <w:p>
+      <w:pPr>
+        <w:pStyle w:val="ListParagraph"/>
+        <w:numPr>
+          <w:ilvl w:val="1"/>
+          <w:numId w:val="9"/>
+        </w:numPr>
+        <w:rPr>
+          <w:rFonts w:ascii="Times New Roman" w:hAnsi="Times New Roman" w:cs="Times New Roman"/>
+          <w:color w:val="000000"/>
+          <w:sz w:val="24"/>
+          <w:szCs w:val="24"/>
+          <w:shd w:val="clear" w:color="auto" w:fill="FFFFFF"/>
+        </w:rPr>
+      </w:pPr>
+      <w:r>
+        <w:rPr>
+          <w:rFonts w:ascii="Times New Roman" w:hAnsi="Times New Roman" w:cs="Times New Roman"/>
+          <w:color w:val="000000"/>
+          <w:sz w:val="24"/>
+          <w:szCs w:val="24"/>
+          <w:shd w:val="clear" w:color="auto" w:fill="FFFFFF"/>
+        </w:rPr>
+        <w:t>Search function by name.</w:t>
+      </w:r>
+    </w:p>
+    <w:p>
+      <w:pPr>
+        <w:pStyle w:val="ListParagraph"/>
+        <w:numPr>
+          <w:ilvl w:val="1"/>
+          <w:numId w:val="9"/>
+        </w:numPr>
+        <w:rPr>
+          <w:rFonts w:ascii="Times New Roman" w:hAnsi="Times New Roman" w:cs="Times New Roman"/>
+          <w:color w:val="000000"/>
+          <w:sz w:val="24"/>
+          <w:szCs w:val="24"/>
+          <w:shd w:val="clear" w:color="auto" w:fill="FFFFFF"/>
+        </w:rPr>
+      </w:pPr>
+      <w:r>
+        <w:rPr>
+          <w:rFonts w:ascii="Times New Roman" w:hAnsi="Times New Roman" w:cs="Times New Roman"/>
+          <w:color w:val="000000"/>
+          <w:sz w:val="24"/>
+          <w:szCs w:val="24"/>
+          <w:shd w:val="clear" w:color="auto" w:fill="FFFFFF"/>
+        </w:rPr>
+        <w:t>Profile Page.</w:t>
+      </w:r>
+    </w:p>
+    <w:p>
+      <w:pPr>
+        <w:pStyle w:val="ListParagraph"/>
+        <w:numPr>
+          <w:ilvl w:val="2"/>
+          <w:numId w:val="9"/>
+        </w:numPr>
+        <w:rPr>
+          <w:rFonts w:ascii="Times New Roman" w:hAnsi="Times New Roman" w:cs="Times New Roman"/>
+          <w:color w:val="000000"/>
+          <w:sz w:val="24"/>
+          <w:szCs w:val="24"/>
+          <w:shd w:val="clear" w:color="auto" w:fill="FFFFFF"/>
+        </w:rPr>
+      </w:pPr>
+      <w:r>
+        <w:rPr>
+          <w:rFonts w:ascii="Times New Roman" w:hAnsi="Times New Roman" w:cs="Times New Roman"/>
+          <w:color w:val="000000"/>
+          <w:sz w:val="24"/>
+          <w:szCs w:val="24"/>
+          <w:shd w:val="clear" w:color="auto" w:fill="FFFFFF"/>
+        </w:rPr>
+        <w:t>Details</w:t>
+      </w:r>
+    </w:p>
+    <w:p>
+      <w:pPr>
+        <w:pStyle w:val="ListParagraph"/>
+        <w:numPr>
+          <w:ilvl w:val="2"/>
+          <w:numId w:val="9"/>
+        </w:numPr>
+        <w:rPr>
+          <w:rFonts w:ascii="Times New Roman" w:hAnsi="Times New Roman" w:cs="Times New Roman"/>
+          <w:color w:val="000000"/>
+          <w:sz w:val="24"/>
+          <w:szCs w:val="24"/>
+          <w:shd w:val="clear" w:color="auto" w:fill="FFFFFF"/>
+        </w:rPr>
+      </w:pPr>
+      <w:r>
+        <w:rPr>
+          <w:rFonts w:ascii="Times New Roman" w:hAnsi="Times New Roman" w:cs="Times New Roman"/>
+          <w:color w:val="000000"/>
+          <w:sz w:val="24"/>
+          <w:szCs w:val="24"/>
+          <w:shd w:val="clear" w:color="auto" w:fill="FFFFFF"/>
+        </w:rPr>
+        <w:t>Achievements.</w:t>
+      </w:r>
+    </w:p>
+    <w:p>
+      <w:pPr>
+        <w:pStyle w:val="ListParagraph"/>
+        <w:numPr>
+          <w:ilvl w:val="0"/>
+          <w:numId w:val="9"/>
+        </w:numPr>
+        <w:rPr>
+          <w:rFonts w:ascii="Times New Roman" w:hAnsi="Times New Roman" w:cs="Times New Roman"/>
+          <w:color w:val="000000"/>
+          <w:sz w:val="24"/>
+          <w:szCs w:val="24"/>
+          <w:shd w:val="clear" w:color="auto" w:fill="FFFFFF"/>
+        </w:rPr>
+      </w:pPr>
+      <w:r>
+        <w:rPr>
+          <w:rFonts w:ascii="Times New Roman" w:hAnsi="Times New Roman" w:cs="Times New Roman"/>
+          <w:color w:val="000000"/>
+          <w:sz w:val="24"/>
+          <w:szCs w:val="24"/>
+          <w:shd w:val="clear" w:color="auto" w:fill="FFFFFF"/>
+        </w:rPr>
+        <w:t>Record Student Attendance.</w:t>
+      </w:r>
+    </w:p>
+    <w:p>
+      <w:pPr>
+        <w:pStyle w:val="ListParagraph"/>
+        <w:numPr>
+          <w:ilvl w:val="1"/>
+          <w:numId w:val="9"/>
+        </w:numPr>
+        <w:rPr>
+          <w:rFonts w:ascii="Times New Roman" w:hAnsi="Times New Roman" w:cs="Times New Roman"/>
+          <w:color w:val="000000"/>
+          <w:sz w:val="24"/>
+          <w:szCs w:val="24"/>
+          <w:shd w:val="clear" w:color="auto" w:fill="FFFFFF"/>
+        </w:rPr>
+      </w:pPr>
+      <w:r>
+        <w:rPr>
+          <w:rFonts w:ascii="Times New Roman" w:hAnsi="Times New Roman" w:cs="Times New Roman"/>
+          <w:color w:val="000000"/>
+          <w:sz w:val="24"/>
+          <w:szCs w:val="24"/>
+          <w:shd w:val="clear" w:color="auto" w:fill="FFFFFF"/>
+        </w:rPr>
+        <w:t>Weekly meetings.</w:t>
+      </w:r>
+    </w:p>
+    <w:p>
+      <w:pPr>
+        <w:pStyle w:val="ListParagraph"/>
+        <w:numPr>
+          <w:ilvl w:val="1"/>
+          <w:numId w:val="9"/>
+        </w:numPr>
+        <w:rPr>
+          <w:rFonts w:ascii="Times New Roman" w:hAnsi="Times New Roman" w:cs="Times New Roman"/>
+          <w:color w:val="000000"/>
+          <w:sz w:val="24"/>
+          <w:szCs w:val="24"/>
+          <w:shd w:val="clear" w:color="auto" w:fill="FFFFFF"/>
+        </w:rPr>
+      </w:pPr>
+      <w:r>
+        <w:rPr>
+          <w:rFonts w:ascii="Times New Roman" w:hAnsi="Times New Roman" w:cs="Times New Roman"/>
+          <w:color w:val="000000"/>
+          <w:sz w:val="24"/>
+          <w:szCs w:val="24"/>
+          <w:shd w:val="clear" w:color="auto" w:fill="FFFFFF"/>
+        </w:rPr>
+        <w:t>Weekend activities.</w:t>
+      </w:r>
+    </w:p>
+    <w:p>
+      <w:pPr>
+        <w:pStyle w:val="ListParagraph"/>
+        <w:numPr>
+          <w:ilvl w:val="1"/>
+          <w:numId w:val="9"/>
+        </w:numPr>
+        <w:rPr>
+          <w:rFonts w:ascii="Times New Roman" w:hAnsi="Times New Roman" w:cs="Times New Roman"/>
+          <w:color w:val="000000"/>
+          <w:sz w:val="24"/>
+          <w:szCs w:val="24"/>
+          <w:shd w:val="clear" w:color="auto" w:fill="FFFFFF"/>
+        </w:rPr>
+      </w:pPr>
+      <w:r>
+        <w:rPr>
+          <w:rFonts w:ascii="Times New Roman" w:hAnsi="Times New Roman" w:cs="Times New Roman"/>
+          <w:color w:val="000000"/>
+          <w:sz w:val="24"/>
+          <w:szCs w:val="24"/>
+          <w:shd w:val="clear" w:color="auto" w:fill="FFFFFF"/>
+        </w:rPr>
+        <w:t>Personal work.</w:t>
+      </w:r>
+    </w:p>
+    <w:p>
+      <w:pPr>
+        <w:pStyle w:val="ListParagraph"/>
+        <w:numPr>
+          <w:ilvl w:val="2"/>
+          <w:numId w:val="9"/>
+        </w:numPr>
+        <w:rPr>
+          <w:rFonts w:ascii="Times New Roman" w:hAnsi="Times New Roman" w:cs="Times New Roman"/>
+          <w:color w:val="000000"/>
+          <w:sz w:val="24"/>
+          <w:szCs w:val="24"/>
+          <w:shd w:val="clear" w:color="auto" w:fill="FFFFFF"/>
+        </w:rPr>
+      </w:pPr>
+      <w:r>
+        <w:rPr>
+          <w:rFonts w:ascii="Times New Roman" w:hAnsi="Times New Roman" w:cs="Times New Roman"/>
+          <w:color w:val="000000"/>
+          <w:sz w:val="24"/>
+          <w:szCs w:val="24"/>
+          <w:shd w:val="clear" w:color="auto" w:fill="FFFFFF"/>
+        </w:rPr>
+        <w:t>Tests.</w:t>
+      </w:r>
+    </w:p>
+    <w:p>
+      <w:pPr>
+        <w:pStyle w:val="ListParagraph"/>
+        <w:numPr>
+          <w:ilvl w:val="2"/>
+          <w:numId w:val="9"/>
+        </w:numPr>
+        <w:rPr>
+          <w:rFonts w:ascii="Times New Roman" w:hAnsi="Times New Roman" w:cs="Times New Roman"/>
+          <w:color w:val="000000"/>
+          <w:sz w:val="24"/>
+          <w:szCs w:val="24"/>
+          <w:shd w:val="clear" w:color="auto" w:fill="FFFFFF"/>
+        </w:rPr>
+      </w:pPr>
+      <w:r>
+        <w:rPr>
+          <w:rFonts w:ascii="Times New Roman" w:hAnsi="Times New Roman" w:cs="Times New Roman"/>
+          <w:color w:val="000000"/>
+          <w:sz w:val="24"/>
+          <w:szCs w:val="24"/>
+          <w:shd w:val="clear" w:color="auto" w:fill="FFFFFF"/>
+        </w:rPr>
+        <w:t>Topics.</w:t>
+      </w:r>
+    </w:p>
+    <w:p>
+      <w:pPr>
+        <w:pStyle w:val="ListParagraph"/>
+        <w:numPr>
+          <w:ilvl w:val="2"/>
+          <w:numId w:val="9"/>
+        </w:numPr>
+        <w:rPr>
+          <w:rFonts w:ascii="Times New Roman" w:hAnsi="Times New Roman" w:cs="Times New Roman"/>
+          <w:color w:val="000000"/>
+          <w:sz w:val="24"/>
+          <w:szCs w:val="24"/>
+          <w:shd w:val="clear" w:color="auto" w:fill="FFFFFF"/>
+        </w:rPr>
+      </w:pPr>
+      <w:r>
+        <w:rPr>
+          <w:rFonts w:ascii="Times New Roman" w:hAnsi="Times New Roman" w:cs="Times New Roman"/>
+          <w:color w:val="000000"/>
+          <w:sz w:val="24"/>
+          <w:szCs w:val="24"/>
+          <w:shd w:val="clear" w:color="auto" w:fill="FFFFFF"/>
+        </w:rPr>
+        <w:t>Parts</w:t>
+      </w:r>
+    </w:p>
+    <w:p>
+      <w:pPr>
+        <w:pStyle w:val="ListParagraph"/>
+        <w:numPr>
+          <w:ilvl w:val="1"/>
+          <w:numId w:val="9"/>
+        </w:numPr>
+        <w:rPr>
+          <w:rFonts w:ascii="Times New Roman" w:hAnsi="Times New Roman" w:cs="Times New Roman"/>
+          <w:color w:val="000000"/>
+          <w:sz w:val="24"/>
+          <w:szCs w:val="24"/>
+          <w:shd w:val="clear" w:color="auto" w:fill="FFFFFF"/>
+        </w:rPr>
+      </w:pPr>
+      <w:r>
+        <w:rPr>
+          <w:rFonts w:ascii="Times New Roman" w:hAnsi="Times New Roman" w:cs="Times New Roman"/>
+          <w:color w:val="000000"/>
+          <w:sz w:val="24"/>
+          <w:szCs w:val="24"/>
+          <w:shd w:val="clear" w:color="auto" w:fill="FFFFFF"/>
+        </w:rPr>
+        <w:t>Trimesters.</w:t>
+      </w:r>
+    </w:p>
+    <w:p>
+      <w:pPr>
+        <w:pStyle w:val="ListParagraph"/>
+        <w:numPr>
+          <w:ilvl w:val="0"/>
+          <w:numId w:val="9"/>
+        </w:numPr>
+        <w:rPr>
+          <w:rFonts w:ascii="Times New Roman" w:hAnsi="Times New Roman" w:cs="Times New Roman"/>
+          <w:color w:val="000000"/>
+          <w:sz w:val="24"/>
+          <w:szCs w:val="24"/>
+          <w:shd w:val="clear" w:color="auto" w:fill="FFFFFF"/>
+        </w:rPr>
+      </w:pPr>
+      <w:r>
+        <w:rPr>
+          <w:rFonts w:ascii="Times New Roman" w:hAnsi="Times New Roman" w:cs="Times New Roman"/>
+          <w:color w:val="000000"/>
+          <w:sz w:val="24"/>
+          <w:szCs w:val="24"/>
+          <w:shd w:val="clear" w:color="auto" w:fill="FFFFFF"/>
+        </w:rPr>
+        <w:t>Badges</w:t>
+      </w:r>
+    </w:p>
+    <w:p>
+      <w:pPr>
+        <w:pStyle w:val="ListParagraph"/>
+        <w:numPr>
+          <w:ilvl w:val="1"/>
+          <w:numId w:val="9"/>
+        </w:numPr>
+        <w:rPr>
+          <w:rFonts w:ascii="Times New Roman" w:hAnsi="Times New Roman" w:cs="Times New Roman"/>
+          <w:color w:val="000000"/>
+          <w:sz w:val="24"/>
+          <w:szCs w:val="24"/>
+          <w:shd w:val="clear" w:color="auto" w:fill="FFFFFF"/>
+        </w:rPr>
+      </w:pPr>
+      <w:r>
+        <w:rPr>
+          <w:rFonts w:ascii="Times New Roman" w:hAnsi="Times New Roman" w:cs="Times New Roman"/>
+          <w:color w:val="000000"/>
+          <w:sz w:val="24"/>
+          <w:szCs w:val="24"/>
+          <w:shd w:val="clear" w:color="auto" w:fill="FFFFFF"/>
+        </w:rPr>
+        <w:t>Types.</w:t>
+      </w:r>
+    </w:p>
+    <w:p>
+      <w:pPr>
+        <w:pStyle w:val="ListParagraph"/>
+        <w:numPr>
+          <w:ilvl w:val="2"/>
+          <w:numId w:val="9"/>
+        </w:numPr>
+        <w:rPr>
+          <w:rFonts w:ascii="Times New Roman" w:hAnsi="Times New Roman" w:cs="Times New Roman"/>
+          <w:color w:val="000000"/>
+          <w:sz w:val="24"/>
+          <w:szCs w:val="24"/>
+          <w:shd w:val="clear" w:color="auto" w:fill="FFFFFF"/>
+        </w:rPr>
+      </w:pPr>
+      <w:r>
+        <w:rPr>
+          <w:rFonts w:ascii="Times New Roman" w:hAnsi="Times New Roman" w:cs="Times New Roman"/>
+          <w:color w:val="000000"/>
+          <w:sz w:val="24"/>
+          <w:szCs w:val="24"/>
+          <w:shd w:val="clear" w:color="auto" w:fill="FFFFFF"/>
+        </w:rPr>
+        <w:t>A-level (Achievement).</w:t>
+      </w:r>
+    </w:p>
+    <w:p>
+      <w:pPr>
+        <w:pStyle w:val="ListParagraph"/>
+        <w:numPr>
+          <w:ilvl w:val="2"/>
+          <w:numId w:val="9"/>
+        </w:numPr>
+        <w:rPr>
+          <w:rFonts w:ascii="Times New Roman" w:hAnsi="Times New Roman" w:cs="Times New Roman"/>
+          <w:color w:val="000000"/>
+          <w:sz w:val="24"/>
+          <w:szCs w:val="24"/>
+          <w:shd w:val="clear" w:color="auto" w:fill="FFFFFF"/>
+        </w:rPr>
+      </w:pPr>
+      <w:r>
+        <w:rPr>
+          <w:rFonts w:ascii="Times New Roman" w:hAnsi="Times New Roman" w:cs="Times New Roman"/>
+          <w:color w:val="000000"/>
+          <w:sz w:val="24"/>
+          <w:szCs w:val="24"/>
+          <w:shd w:val="clear" w:color="auto" w:fill="FFFFFF"/>
+        </w:rPr>
+        <w:t>S-level (Special interest or skill).</w:t>
+      </w:r>
+    </w:p>
+    <w:p>
+      <w:pPr>
+        <w:pStyle w:val="ListParagraph"/>
+        <w:numPr>
+          <w:ilvl w:val="2"/>
+          <w:numId w:val="9"/>
+        </w:numPr>
+        <w:rPr>
+          <w:rFonts w:ascii="Times New Roman" w:hAnsi="Times New Roman" w:cs="Times New Roman"/>
+          <w:color w:val="000000"/>
+          <w:sz w:val="24"/>
+          <w:szCs w:val="24"/>
+          <w:shd w:val="clear" w:color="auto" w:fill="FFFFFF"/>
+        </w:rPr>
+      </w:pPr>
+      <w:r>
+        <w:rPr>
+          <w:rFonts w:ascii="Times New Roman" w:hAnsi="Times New Roman" w:cs="Times New Roman"/>
+          <w:color w:val="000000"/>
+          <w:sz w:val="24"/>
+          <w:szCs w:val="24"/>
+          <w:shd w:val="clear" w:color="auto" w:fill="FFFFFF"/>
+        </w:rPr>
+        <w:t>C-level (Core curriculum).</w:t>
+      </w:r>
+    </w:p>
+    <w:p>
+      <w:pPr>
+        <w:pStyle w:val="ListParagraph"/>
+        <w:numPr>
+          <w:ilvl w:val="1"/>
+          <w:numId w:val="9"/>
+        </w:numPr>
+        <w:rPr>
+          <w:rFonts w:ascii="Times New Roman" w:hAnsi="Times New Roman" w:cs="Times New Roman"/>
+          <w:color w:val="000000"/>
+          <w:sz w:val="24"/>
+          <w:szCs w:val="24"/>
+          <w:shd w:val="clear" w:color="auto" w:fill="FFFFFF"/>
+        </w:rPr>
+      </w:pPr>
+      <w:r>
+        <w:rPr>
+          <w:rFonts w:ascii="Times New Roman" w:hAnsi="Times New Roman" w:cs="Times New Roman"/>
+          <w:color w:val="000000"/>
+          <w:sz w:val="24"/>
+          <w:szCs w:val="24"/>
+          <w:shd w:val="clear" w:color="auto" w:fill="FFFFFF"/>
+        </w:rPr>
+        <w:t>Tiers.</w:t>
+      </w:r>
+    </w:p>
+    <w:p>
+      <w:pPr>
+        <w:pStyle w:val="ListParagraph"/>
+        <w:numPr>
+          <w:ilvl w:val="2"/>
+          <w:numId w:val="9"/>
+        </w:numPr>
+        <w:rPr>
+          <w:rFonts w:ascii="Times New Roman" w:hAnsi="Times New Roman" w:cs="Times New Roman"/>
+          <w:color w:val="000000"/>
+          <w:sz w:val="24"/>
+          <w:szCs w:val="24"/>
+          <w:shd w:val="clear" w:color="auto" w:fill="FFFFFF"/>
+        </w:rPr>
+      </w:pPr>
+      <w:r>
+        <w:rPr>
+          <w:rFonts w:ascii="Times New Roman" w:hAnsi="Times New Roman" w:cs="Times New Roman"/>
+          <w:color w:val="000000"/>
+          <w:sz w:val="24"/>
+          <w:szCs w:val="24"/>
+          <w:shd w:val="clear" w:color="auto" w:fill="FFFFFF"/>
+        </w:rPr>
+        <w:t>Diamond</w:t>
+      </w:r>
+    </w:p>
+    <w:p>
+      <w:pPr>
+        <w:pStyle w:val="ListParagraph"/>
+        <w:numPr>
+          <w:ilvl w:val="2"/>
+          <w:numId w:val="9"/>
+        </w:numPr>
+        <w:rPr>
+          <w:rFonts w:ascii="Times New Roman" w:hAnsi="Times New Roman" w:cs="Times New Roman"/>
+          <w:color w:val="000000"/>
+          <w:sz w:val="24"/>
+          <w:szCs w:val="24"/>
+          <w:shd w:val="clear" w:color="auto" w:fill="FFFFFF"/>
+        </w:rPr>
+      </w:pPr>
+      <w:r>
+        <w:rPr>
+          <w:rFonts w:ascii="Times New Roman" w:hAnsi="Times New Roman" w:cs="Times New Roman"/>
+          <w:color w:val="000000"/>
+          <w:sz w:val="24"/>
+          <w:szCs w:val="24"/>
+          <w:shd w:val="clear" w:color="auto" w:fill="FFFFFF"/>
+        </w:rPr>
+        <w:t>Platinum</w:t>
+      </w:r>
+    </w:p>
+    <w:p>
+      <w:pPr>
+        <w:pStyle w:val="ListParagraph"/>
+        <w:numPr>
+          <w:ilvl w:val="2"/>
+          <w:numId w:val="9"/>
+        </w:numPr>
+        <w:rPr>
+          <w:rFonts w:ascii="Times New Roman" w:hAnsi="Times New Roman" w:cs="Times New Roman"/>
+          <w:color w:val="000000"/>
+          <w:sz w:val="24"/>
+          <w:szCs w:val="24"/>
+          <w:shd w:val="clear" w:color="auto" w:fill="FFFFFF"/>
+        </w:rPr>
+      </w:pPr>
+      <w:r>
+        <w:rPr>
+          <w:rFonts w:ascii="Times New Roman" w:hAnsi="Times New Roman" w:cs="Times New Roman"/>
+          <w:color w:val="000000"/>
+          <w:sz w:val="24"/>
+          <w:szCs w:val="24"/>
+          <w:shd w:val="clear" w:color="auto" w:fill="FFFFFF"/>
+        </w:rPr>
+        <w:t>Lithium</w:t>
+      </w:r>
+    </w:p>
+    <w:p>
+      <w:pPr>
+        <w:rPr>
+          <w:rFonts w:ascii="Times New Roman" w:hAnsi="Times New Roman" w:cs="Times New Roman"/>
+          <w:color w:val="000000"/>
+          <w:sz w:val="24"/>
+          <w:szCs w:val="24"/>
+          <w:u w:val="single"/>
+          <w:shd w:val="clear" w:color="auto" w:fill="FFFFFF"/>
+        </w:rPr>
+      </w:pPr>
+      <w:r>
+        <w:rPr>
+          <w:rFonts w:ascii="Times New Roman" w:hAnsi="Times New Roman" w:cs="Times New Roman"/>
+          <w:color w:val="000000"/>
+          <w:sz w:val="24"/>
+          <w:szCs w:val="24"/>
+          <w:u w:val="single"/>
+          <w:shd w:val="clear" w:color="auto" w:fill="FFFFFF"/>
+        </w:rPr>
+        <w:t>Medium Priority:</w:t>
+      </w:r>
+    </w:p>
+    <w:p>
+      <w:pPr>
+        <w:pStyle w:val="ListParagraph"/>
+        <w:numPr>
+          <w:ilvl w:val="0"/>
+          <w:numId w:val="10"/>
+        </w:numPr>
+        <w:rPr>
+          <w:rFonts w:ascii="Times New Roman" w:hAnsi="Times New Roman" w:cs="Times New Roman"/>
+          <w:color w:val="000000"/>
+          <w:sz w:val="24"/>
+          <w:szCs w:val="24"/>
+          <w:shd w:val="clear" w:color="auto" w:fill="FFFFFF"/>
+        </w:rPr>
+      </w:pPr>
+      <w:r>
+        <w:rPr>
+          <w:rFonts w:ascii="Times New Roman" w:hAnsi="Times New Roman" w:cs="Times New Roman"/>
+          <w:color w:val="000000"/>
+          <w:sz w:val="24"/>
+          <w:szCs w:val="24"/>
+          <w:shd w:val="clear" w:color="auto" w:fill="FFFFFF"/>
+        </w:rPr>
+        <w:t xml:space="preserve">Badge Leader </w:t>
+      </w:r>
+      <w:r>
+        <w:rPr>
+          <w:rFonts w:ascii="Times New Roman" w:hAnsi="Times New Roman" w:cs="Times New Roman"/>
+          <w:color w:val="000000"/>
+          <w:sz w:val="24"/>
+          <w:szCs w:val="24"/>
+          <w:shd w:val="clear" w:color="auto" w:fill="FFFFFF"/>
+        </w:rPr>
+        <w:t>B</w:t>
+      </w:r>
+      <w:r>
+        <w:rPr>
+          <w:rFonts w:ascii="Times New Roman" w:hAnsi="Times New Roman" w:cs="Times New Roman"/>
+          <w:color w:val="000000"/>
+          <w:sz w:val="24"/>
+          <w:szCs w:val="24"/>
+          <w:shd w:val="clear" w:color="auto" w:fill="FFFFFF"/>
+        </w:rPr>
+        <w:t>oard</w:t>
+      </w:r>
+      <w:r>
+        <w:rPr>
+          <w:rFonts w:ascii="Times New Roman" w:hAnsi="Times New Roman" w:cs="Times New Roman"/>
+          <w:color w:val="000000"/>
+          <w:sz w:val="24"/>
+          <w:szCs w:val="24"/>
+          <w:shd w:val="clear" w:color="auto" w:fill="FFFFFF"/>
+        </w:rPr>
+        <w:t>.</w:t>
+      </w:r>
+    </w:p>
+    <w:p>
+      <w:pPr>
+        <w:pStyle w:val="ListParagraph"/>
+        <w:numPr>
+          <w:ilvl w:val="0"/>
+          <w:numId w:val="10"/>
+        </w:numPr>
+        <w:rPr>
+          <w:rFonts w:ascii="Times New Roman" w:hAnsi="Times New Roman" w:cs="Times New Roman"/>
+          <w:color w:val="000000"/>
+          <w:sz w:val="24"/>
+          <w:szCs w:val="24"/>
+          <w:shd w:val="clear" w:color="auto" w:fill="FFFFFF"/>
+        </w:rPr>
+      </w:pPr>
+      <w:r>
+        <w:rPr>
+          <w:rFonts w:ascii="Times New Roman" w:hAnsi="Times New Roman" w:cs="Times New Roman"/>
+          <w:color w:val="000000"/>
+          <w:sz w:val="24"/>
+          <w:szCs w:val="24"/>
+          <w:shd w:val="clear" w:color="auto" w:fill="FFFFFF"/>
+        </w:rPr>
+        <w:t>Search for Student.</w:t>
+      </w:r>
+    </w:p>
+    <w:p>
+      <w:pPr>
+        <w:pStyle w:val="ListParagraph"/>
+        <w:numPr>
+          <w:ilvl w:val="1"/>
+          <w:numId w:val="10"/>
+        </w:numPr>
+        <w:rPr>
+          <w:rFonts w:ascii="Times New Roman" w:hAnsi="Times New Roman" w:cs="Times New Roman"/>
+          <w:color w:val="000000"/>
+          <w:sz w:val="24"/>
+          <w:szCs w:val="24"/>
+          <w:shd w:val="clear" w:color="auto" w:fill="FFFFFF"/>
+        </w:rPr>
+      </w:pPr>
+      <w:r>
+        <w:rPr>
+          <w:rFonts w:ascii="Times New Roman" w:hAnsi="Times New Roman" w:cs="Times New Roman"/>
+          <w:color w:val="000000"/>
+          <w:sz w:val="24"/>
+          <w:szCs w:val="24"/>
+          <w:shd w:val="clear" w:color="auto" w:fill="FFFFFF"/>
+        </w:rPr>
+        <w:t>By name.</w:t>
+      </w:r>
+    </w:p>
+    <w:p>
+      <w:pPr>
+        <w:pStyle w:val="ListParagraph"/>
+        <w:numPr>
+          <w:ilvl w:val="1"/>
+          <w:numId w:val="10"/>
+        </w:numPr>
+        <w:rPr>
+          <w:rFonts w:ascii="Times New Roman" w:hAnsi="Times New Roman" w:cs="Times New Roman"/>
+          <w:color w:val="000000"/>
+          <w:sz w:val="24"/>
+          <w:szCs w:val="24"/>
+          <w:shd w:val="clear" w:color="auto" w:fill="FFFFFF"/>
+        </w:rPr>
+      </w:pPr>
+      <w:r>
+        <w:rPr>
+          <w:rFonts w:ascii="Times New Roman" w:hAnsi="Times New Roman" w:cs="Times New Roman"/>
+          <w:color w:val="000000"/>
+          <w:sz w:val="24"/>
+          <w:szCs w:val="24"/>
+          <w:shd w:val="clear" w:color="auto" w:fill="FFFFFF"/>
+        </w:rPr>
+        <w:t>By other criteria.</w:t>
+      </w:r>
+    </w:p>
+    <w:p>
+      <w:pPr>
+        <w:pStyle w:val="ListParagraph"/>
+        <w:numPr>
+          <w:ilvl w:val="0"/>
+          <w:numId w:val="10"/>
+        </w:numPr>
+        <w:rPr>
+          <w:rFonts w:ascii="Times New Roman" w:hAnsi="Times New Roman" w:cs="Times New Roman"/>
+          <w:color w:val="000000"/>
+          <w:sz w:val="24"/>
+          <w:szCs w:val="24"/>
+          <w:shd w:val="clear" w:color="auto" w:fill="FFFFFF"/>
+        </w:rPr>
+      </w:pPr>
+      <w:r>
+        <w:rPr>
+          <w:rFonts w:ascii="Times New Roman" w:hAnsi="Times New Roman" w:cs="Times New Roman"/>
+          <w:color w:val="000000"/>
+          <w:sz w:val="24"/>
+          <w:szCs w:val="24"/>
+          <w:shd w:val="clear" w:color="auto" w:fill="FFFFFF"/>
+        </w:rPr>
+        <w:t>Notifications.</w:t>
+      </w:r>
+    </w:p>
+    <w:p>
+      <w:pPr>
+        <w:pStyle w:val="ListParagraph"/>
+        <w:numPr>
+          <w:ilvl w:val="1"/>
+          <w:numId w:val="10"/>
+        </w:numPr>
+        <w:rPr>
+          <w:rFonts w:ascii="Times New Roman" w:hAnsi="Times New Roman" w:cs="Times New Roman"/>
+          <w:color w:val="000000"/>
+          <w:sz w:val="24"/>
+          <w:szCs w:val="24"/>
+          <w:shd w:val="clear" w:color="auto" w:fill="FFFFFF"/>
+        </w:rPr>
+      </w:pPr>
+      <w:r>
+        <w:rPr>
+          <w:rFonts w:ascii="Times New Roman" w:hAnsi="Times New Roman" w:cs="Times New Roman"/>
+          <w:color w:val="000000"/>
+          <w:sz w:val="24"/>
+          <w:szCs w:val="24"/>
+          <w:shd w:val="clear" w:color="auto" w:fill="FFFFFF"/>
+        </w:rPr>
+        <w:t>Badge competition.</w:t>
+      </w:r>
+    </w:p>
+    <w:p>
+      <w:pPr>
+        <w:pStyle w:val="ListParagraph"/>
+        <w:numPr>
+          <w:ilvl w:val="1"/>
+          <w:numId w:val="10"/>
+        </w:numPr>
+        <w:rPr>
+          <w:rFonts w:ascii="Times New Roman" w:hAnsi="Times New Roman" w:cs="Times New Roman"/>
+          <w:color w:val="000000"/>
+          <w:sz w:val="24"/>
+          <w:szCs w:val="24"/>
+          <w:shd w:val="clear" w:color="auto" w:fill="FFFFFF"/>
+        </w:rPr>
+      </w:pPr>
+      <w:r>
+        <w:rPr>
+          <w:rFonts w:ascii="Times New Roman" w:hAnsi="Times New Roman" w:cs="Times New Roman"/>
+          <w:color w:val="000000"/>
+          <w:sz w:val="24"/>
+          <w:szCs w:val="24"/>
+          <w:shd w:val="clear" w:color="auto" w:fill="FFFFFF"/>
+        </w:rPr>
+        <w:t xml:space="preserve">Test </w:t>
+      </w:r>
+      <w:r>
+        <w:rPr>
+          <w:rFonts w:ascii="Times New Roman" w:hAnsi="Times New Roman" w:cs="Times New Roman"/>
+          <w:color w:val="000000"/>
+          <w:sz w:val="24"/>
+          <w:szCs w:val="24"/>
+          <w:shd w:val="clear" w:color="auto" w:fill="FFFFFF"/>
+        </w:rPr>
+        <w:t>competition.</w:t>
+      </w:r>
+    </w:p>
+    <w:p>
+      <w:pPr>
+        <w:pStyle w:val="ListParagraph"/>
+        <w:numPr>
+          <w:ilvl w:val="1"/>
+          <w:numId w:val="10"/>
+        </w:numPr>
+        <w:rPr>
+          <w:rFonts w:ascii="Times New Roman" w:hAnsi="Times New Roman" w:cs="Times New Roman"/>
+          <w:color w:val="000000"/>
+          <w:sz w:val="24"/>
+          <w:szCs w:val="24"/>
+          <w:shd w:val="clear" w:color="auto" w:fill="FFFFFF"/>
+        </w:rPr>
+      </w:pPr>
+      <w:r>
+        <w:rPr>
+          <w:rFonts w:ascii="Times New Roman" w:hAnsi="Times New Roman" w:cs="Times New Roman"/>
+          <w:color w:val="000000"/>
+          <w:sz w:val="24"/>
+          <w:szCs w:val="24"/>
+          <w:shd w:val="clear" w:color="auto" w:fill="FFFFFF"/>
+        </w:rPr>
+        <w:t xml:space="preserve">Topic </w:t>
+      </w:r>
+      <w:r>
+        <w:rPr>
+          <w:rFonts w:ascii="Times New Roman" w:hAnsi="Times New Roman" w:cs="Times New Roman"/>
+          <w:color w:val="000000"/>
+          <w:sz w:val="24"/>
+          <w:szCs w:val="24"/>
+          <w:shd w:val="clear" w:color="auto" w:fill="FFFFFF"/>
+        </w:rPr>
+        <w:t>competition.</w:t>
+      </w:r>
+    </w:p>
+    <w:p>
+      <w:pPr>
+        <w:pStyle w:val="ListParagraph"/>
+        <w:numPr>
+          <w:ilvl w:val="1"/>
+          <w:numId w:val="10"/>
+        </w:numPr>
+        <w:rPr>
+          <w:rFonts w:ascii="Times New Roman" w:hAnsi="Times New Roman" w:cs="Times New Roman"/>
+          <w:color w:val="000000"/>
+          <w:sz w:val="24"/>
+          <w:szCs w:val="24"/>
+          <w:shd w:val="clear" w:color="auto" w:fill="FFFFFF"/>
+        </w:rPr>
+      </w:pPr>
+      <w:r>
+        <w:rPr>
+          <w:rFonts w:ascii="Times New Roman" w:hAnsi="Times New Roman" w:cs="Times New Roman"/>
+          <w:color w:val="000000"/>
+          <w:sz w:val="24"/>
+          <w:szCs w:val="24"/>
+          <w:shd w:val="clear" w:color="auto" w:fill="FFFFFF"/>
+        </w:rPr>
+        <w:t xml:space="preserve">Part </w:t>
+      </w:r>
+      <w:r>
+        <w:rPr>
+          <w:rFonts w:ascii="Times New Roman" w:hAnsi="Times New Roman" w:cs="Times New Roman"/>
+          <w:color w:val="000000"/>
+          <w:sz w:val="24"/>
+          <w:szCs w:val="24"/>
+          <w:shd w:val="clear" w:color="auto" w:fill="FFFFFF"/>
+        </w:rPr>
+        <w:t>competition.</w:t>
+      </w:r>
+    </w:p>
+    <w:p>
+      <w:pPr>
+        <w:pStyle w:val="ListParagraph"/>
+        <w:numPr>
+          <w:ilvl w:val="1"/>
+          <w:numId w:val="10"/>
+        </w:numPr>
+        <w:rPr>
+          <w:rFonts w:ascii="Times New Roman" w:hAnsi="Times New Roman" w:cs="Times New Roman"/>
+          <w:color w:val="000000"/>
+          <w:sz w:val="24"/>
+          <w:szCs w:val="24"/>
+          <w:shd w:val="clear" w:color="auto" w:fill="FFFFFF"/>
+        </w:rPr>
+      </w:pPr>
+      <w:r>
+        <w:rPr>
+          <w:rFonts w:ascii="Times New Roman" w:hAnsi="Times New Roman" w:cs="Times New Roman"/>
+          <w:color w:val="000000"/>
+          <w:sz w:val="24"/>
+          <w:szCs w:val="24"/>
+          <w:shd w:val="clear" w:color="auto" w:fill="FFFFFF"/>
+        </w:rPr>
+        <w:t>‘At risk’ categories that have not been completed.</w:t>
+      </w:r>
+    </w:p>
+    <w:p>
+      <w:pPr>
+        <w:rPr>
+          <w:rFonts w:ascii="Times New Roman" w:hAnsi="Times New Roman" w:cs="Times New Roman"/>
+          <w:color w:val="000000"/>
+          <w:sz w:val="24"/>
+          <w:szCs w:val="24"/>
+          <w:u w:val="single"/>
+          <w:shd w:val="clear" w:color="auto" w:fill="FFFFFF"/>
+        </w:rPr>
+      </w:pPr>
+      <w:r>
+        <w:rPr>
+          <w:rFonts w:ascii="Times New Roman" w:hAnsi="Times New Roman" w:cs="Times New Roman"/>
+          <w:color w:val="000000"/>
+          <w:sz w:val="24"/>
+          <w:szCs w:val="24"/>
+          <w:u w:val="single"/>
+          <w:shd w:val="clear" w:color="auto" w:fill="FFFFFF"/>
+        </w:rPr>
+        <w:t>Low Priority</w:t>
+      </w:r>
+    </w:p>
+    <w:p>
+      <w:pPr>
+        <w:pStyle w:val="ListParagraph"/>
+        <w:numPr>
+          <w:ilvl w:val="0"/>
+          <w:numId w:val="11"/>
+        </w:numPr>
+        <w:rPr>
+          <w:rFonts w:ascii="Times New Roman" w:hAnsi="Times New Roman" w:cs="Times New Roman"/>
+          <w:color w:val="000000"/>
+          <w:sz w:val="24"/>
+          <w:szCs w:val="24"/>
+          <w:shd w:val="clear" w:color="auto" w:fill="FFFFFF"/>
+        </w:rPr>
+      </w:pPr>
+      <w:r>
+        <w:rPr>
+          <w:rFonts w:ascii="Times New Roman" w:hAnsi="Times New Roman" w:cs="Times New Roman"/>
+          <w:color w:val="000000"/>
+          <w:sz w:val="24"/>
+          <w:szCs w:val="24"/>
+          <w:shd w:val="clear" w:color="auto" w:fill="FFFFFF"/>
+        </w:rPr>
+        <w:t>Edit Details.</w:t>
+      </w:r>
+    </w:p>
+    <w:p>
+      <w:pPr>
+        <w:pStyle w:val="ListParagraph"/>
+        <w:numPr>
+          <w:ilvl w:val="1"/>
+          <w:numId w:val="11"/>
+        </w:numPr>
+        <w:rPr>
+          <w:rFonts w:ascii="Times New Roman" w:hAnsi="Times New Roman" w:cs="Times New Roman"/>
+          <w:color w:val="000000"/>
+          <w:sz w:val="24"/>
+          <w:szCs w:val="24"/>
+          <w:shd w:val="clear" w:color="auto" w:fill="FFFFFF"/>
+        </w:rPr>
+      </w:pPr>
+      <w:r>
+        <w:rPr>
+          <w:rFonts w:ascii="Times New Roman" w:hAnsi="Times New Roman" w:cs="Times New Roman"/>
+          <w:color w:val="000000"/>
+          <w:sz w:val="24"/>
+          <w:szCs w:val="24"/>
+          <w:shd w:val="clear" w:color="auto" w:fill="FFFFFF"/>
+        </w:rPr>
+        <w:t>Students.</w:t>
+      </w:r>
+    </w:p>
+    <w:p>
+      <w:pPr>
+        <w:pStyle w:val="ListParagraph"/>
+        <w:numPr>
+          <w:ilvl w:val="1"/>
+          <w:numId w:val="11"/>
+        </w:numPr>
+        <w:rPr>
+          <w:rFonts w:ascii="Times New Roman" w:hAnsi="Times New Roman" w:cs="Times New Roman"/>
+          <w:color w:val="000000"/>
+          <w:sz w:val="24"/>
+          <w:szCs w:val="24"/>
+          <w:shd w:val="clear" w:color="auto" w:fill="FFFFFF"/>
+        </w:rPr>
+      </w:pPr>
+      <w:r>
+        <w:rPr>
+          <w:rFonts w:ascii="Times New Roman" w:hAnsi="Times New Roman" w:cs="Times New Roman"/>
+          <w:color w:val="000000"/>
+          <w:sz w:val="24"/>
+          <w:szCs w:val="24"/>
+          <w:shd w:val="clear" w:color="auto" w:fill="FFFFFF"/>
+        </w:rPr>
+        <w:t>Tests.</w:t>
+      </w:r>
+    </w:p>
+    <w:p>
+      <w:pPr>
+        <w:pStyle w:val="ListParagraph"/>
+        <w:numPr>
+          <w:ilvl w:val="1"/>
+          <w:numId w:val="11"/>
+        </w:numPr>
+        <w:rPr>
+          <w:rFonts w:ascii="Times New Roman" w:hAnsi="Times New Roman" w:cs="Times New Roman"/>
+          <w:color w:val="000000"/>
+          <w:sz w:val="24"/>
+          <w:szCs w:val="24"/>
+          <w:shd w:val="clear" w:color="auto" w:fill="FFFFFF"/>
+        </w:rPr>
+      </w:pPr>
+      <w:r>
+        <w:rPr>
+          <w:rFonts w:ascii="Times New Roman" w:hAnsi="Times New Roman" w:cs="Times New Roman"/>
+          <w:color w:val="000000"/>
+          <w:sz w:val="24"/>
+          <w:szCs w:val="24"/>
+          <w:shd w:val="clear" w:color="auto" w:fill="FFFFFF"/>
+        </w:rPr>
+        <w:t>Topics.</w:t>
+      </w:r>
+    </w:p>
+    <w:p>
+      <w:pPr>
+        <w:pStyle w:val="ListParagraph"/>
+        <w:numPr>
+          <w:ilvl w:val="1"/>
+          <w:numId w:val="11"/>
+        </w:numPr>
+        <w:rPr>
+          <w:rFonts w:ascii="Times New Roman" w:hAnsi="Times New Roman" w:cs="Times New Roman"/>
+          <w:color w:val="000000"/>
+          <w:sz w:val="24"/>
+          <w:szCs w:val="24"/>
+          <w:shd w:val="clear" w:color="auto" w:fill="FFFFFF"/>
+        </w:rPr>
+      </w:pPr>
+      <w:r>
+        <w:rPr>
+          <w:rFonts w:ascii="Times New Roman" w:hAnsi="Times New Roman" w:cs="Times New Roman"/>
+          <w:color w:val="000000"/>
+          <w:sz w:val="24"/>
+          <w:szCs w:val="24"/>
+          <w:shd w:val="clear" w:color="auto" w:fill="FFFFFF"/>
+        </w:rPr>
+        <w:t>Parts.</w:t>
+      </w:r>
+    </w:p>
+    <w:p>
+      <w:pPr>
+        <w:pStyle w:val="ListParagraph"/>
+        <w:numPr>
+          <w:ilvl w:val="0"/>
+          <w:numId w:val="11"/>
+        </w:numPr>
+        <w:rPr>
+          <w:rFonts w:ascii="Times New Roman" w:hAnsi="Times New Roman" w:cs="Times New Roman"/>
+          <w:color w:val="000000"/>
+          <w:sz w:val="24"/>
+          <w:szCs w:val="24"/>
+          <w:shd w:val="clear" w:color="auto" w:fill="FFFFFF"/>
+        </w:rPr>
+      </w:pPr>
+      <w:r>
+        <w:rPr>
+          <w:rFonts w:ascii="Times New Roman" w:hAnsi="Times New Roman" w:cs="Times New Roman"/>
+          <w:color w:val="000000"/>
+          <w:sz w:val="24"/>
+          <w:szCs w:val="24"/>
+          <w:shd w:val="clear" w:color="auto" w:fill="FFFFFF"/>
+        </w:rPr>
+        <w:t>Edit and Access schedule.</w:t>
+      </w:r>
+    </w:p>
+    <w:p>
+      <w:pPr>
+        <w:pStyle w:val="ListParagraph"/>
+        <w:numPr>
+          <w:ilvl w:val="0"/>
+          <w:numId w:val="6"/>
+        </w:numPr>
+        <w:rPr>
+          <w:rFonts w:ascii="Times New Roman" w:hAnsi="Times New Roman" w:cs="Times New Roman"/>
+          <w:b/>
+          <w:bCs/>
+          <w:color w:val="000000"/>
+          <w:sz w:val="24"/>
+          <w:szCs w:val="24"/>
+          <w:shd w:val="clear" w:color="auto" w:fill="FFFFFF"/>
+        </w:rPr>
+      </w:pPr>
+      <w:r>
+        <w:rPr>
+          <w:rFonts w:ascii="Times New Roman" w:hAnsi="Times New Roman" w:cs="Times New Roman"/>
+          <w:b/>
+          <w:bCs/>
+          <w:color w:val="000000"/>
+          <w:sz w:val="24"/>
+          <w:szCs w:val="24"/>
+          <w:shd w:val="clear" w:color="auto" w:fill="FFFFFF"/>
+        </w:rPr>
+        <w:lastRenderedPageBreak/>
+        <w:t>Non-function Requirements</w:t>
+      </w:r>
+    </w:p>
+    <w:p>
+      <w:pPr>
+        <w:rPr>
+          <w:rFonts w:ascii="Times New Roman" w:hAnsi="Times New Roman" w:cs="Times New Roman"/>
+          <w:color w:val="000000"/>
+          <w:sz w:val="24"/>
+          <w:szCs w:val="24"/>
+          <w:u w:val="single"/>
+          <w:shd w:val="clear" w:color="auto" w:fill="FFFFFF"/>
+        </w:rPr>
+      </w:pPr>
+      <w:r>
+        <w:rPr>
+          <w:rFonts w:ascii="Times New Roman" w:hAnsi="Times New Roman" w:cs="Times New Roman"/>
+          <w:color w:val="000000"/>
+          <w:sz w:val="24"/>
+          <w:szCs w:val="24"/>
+          <w:u w:val="single"/>
+          <w:shd w:val="clear" w:color="auto" w:fill="FFFFFF"/>
+        </w:rPr>
+        <w:t>Useability:</w:t>
+      </w:r>
+    </w:p>
+    <w:p>
+      <w:pPr>
+        <w:pStyle w:val="ListParagraph"/>
+        <w:numPr>
+          <w:ilvl w:val="0"/>
+          <w:numId w:val="12"/>
+        </w:numPr>
+        <w:rPr>
+          <w:rFonts w:ascii="Times New Roman" w:hAnsi="Times New Roman" w:cs="Times New Roman"/>
+          <w:color w:val="000000"/>
+          <w:sz w:val="24"/>
+          <w:szCs w:val="24"/>
+          <w:shd w:val="clear" w:color="auto" w:fill="FFFFFF"/>
+        </w:rPr>
+      </w:pPr>
+      <w:r>
+        <w:rPr>
+          <w:rFonts w:ascii="Times New Roman" w:hAnsi="Times New Roman" w:cs="Times New Roman"/>
+          <w:color w:val="000000"/>
+          <w:sz w:val="24"/>
+          <w:szCs w:val="24"/>
+          <w:shd w:val="clear" w:color="auto" w:fill="FFFFFF"/>
+        </w:rPr>
+        <w:t>A Teacher should be able to use the system within 1 full day of training.</w:t>
+      </w:r>
+    </w:p>
+    <w:p>
+      <w:pPr>
+        <w:pStyle w:val="ListParagraph"/>
+        <w:numPr>
+          <w:ilvl w:val="0"/>
+          <w:numId w:val="12"/>
+        </w:numPr>
+        <w:rPr>
+          <w:rFonts w:ascii="Times New Roman" w:hAnsi="Times New Roman" w:cs="Times New Roman"/>
+          <w:color w:val="000000"/>
+          <w:sz w:val="24"/>
+          <w:szCs w:val="24"/>
+          <w:shd w:val="clear" w:color="auto" w:fill="FFFFFF"/>
+        </w:rPr>
+      </w:pPr>
+      <w:r>
+        <w:rPr>
+          <w:rFonts w:ascii="Times New Roman" w:hAnsi="Times New Roman" w:cs="Times New Roman"/>
+          <w:color w:val="000000"/>
+          <w:sz w:val="24"/>
+          <w:szCs w:val="24"/>
+          <w:shd w:val="clear" w:color="auto" w:fill="FFFFFF"/>
+        </w:rPr>
+        <w:t>Should have an intuitive navigation design.</w:t>
+      </w:r>
+    </w:p>
+    <w:p>
+      <w:pPr>
+        <w:pStyle w:val="ListParagraph"/>
+        <w:numPr>
+          <w:ilvl w:val="0"/>
+          <w:numId w:val="12"/>
+        </w:numPr>
+        <w:rPr>
+          <w:rFonts w:ascii="Times New Roman" w:hAnsi="Times New Roman" w:cs="Times New Roman"/>
+          <w:color w:val="000000"/>
+          <w:sz w:val="24"/>
+          <w:szCs w:val="24"/>
+          <w:shd w:val="clear" w:color="auto" w:fill="FFFFFF"/>
+        </w:rPr>
+      </w:pPr>
+      <w:r>
+        <w:rPr>
+          <w:rFonts w:ascii="Times New Roman" w:hAnsi="Times New Roman" w:cs="Times New Roman"/>
+          <w:color w:val="000000"/>
+          <w:sz w:val="24"/>
+          <w:szCs w:val="24"/>
+          <w:shd w:val="clear" w:color="auto" w:fill="FFFFFF"/>
+        </w:rPr>
+        <w:t>Colour theme of app should not place strain on the user.</w:t>
+      </w:r>
+    </w:p>
+    <w:p>
+      <w:pPr>
+        <w:pStyle w:val="ListParagraph"/>
+        <w:numPr>
+          <w:ilvl w:val="0"/>
+          <w:numId w:val="12"/>
+        </w:numPr>
+        <w:rPr>
+          <w:rFonts w:ascii="Times New Roman" w:hAnsi="Times New Roman" w:cs="Times New Roman"/>
+          <w:color w:val="000000"/>
+          <w:sz w:val="24"/>
+          <w:szCs w:val="24"/>
+          <w:shd w:val="clear" w:color="auto" w:fill="FFFFFF"/>
+        </w:rPr>
+      </w:pPr>
+      <w:r>
+        <w:rPr>
+          <w:rFonts w:ascii="Times New Roman" w:hAnsi="Times New Roman" w:cs="Times New Roman"/>
+          <w:color w:val="000000"/>
+          <w:sz w:val="24"/>
+          <w:szCs w:val="24"/>
+          <w:shd w:val="clear" w:color="auto" w:fill="FFFFFF"/>
+        </w:rPr>
+        <w:t>Should be easy to use.</w:t>
+      </w:r>
+    </w:p>
+    <w:p>
+      <w:pPr>
+        <w:rPr>
+          <w:rFonts w:ascii="Times New Roman" w:hAnsi="Times New Roman" w:cs="Times New Roman"/>
+          <w:color w:val="000000"/>
+          <w:sz w:val="24"/>
+          <w:szCs w:val="24"/>
+          <w:u w:val="single"/>
+          <w:shd w:val="clear" w:color="auto" w:fill="FFFFFF"/>
+        </w:rPr>
+      </w:pPr>
+      <w:r>
+        <w:rPr>
+          <w:rFonts w:ascii="Times New Roman" w:hAnsi="Times New Roman" w:cs="Times New Roman"/>
+          <w:color w:val="000000"/>
+          <w:sz w:val="24"/>
+          <w:szCs w:val="24"/>
+          <w:u w:val="single"/>
+          <w:shd w:val="clear" w:color="auto" w:fill="FFFFFF"/>
+        </w:rPr>
+        <w:t>Performance:</w:t>
+      </w:r>
+    </w:p>
+    <w:p>
+      <w:pPr>
+        <w:pStyle w:val="ListParagraph"/>
+        <w:numPr>
+          <w:ilvl w:val="0"/>
+          <w:numId w:val="13"/>
+        </w:numPr>
+        <w:rPr>
+          <w:rFonts w:ascii="Times New Roman" w:hAnsi="Times New Roman" w:cs="Times New Roman"/>
+          <w:color w:val="000000"/>
+          <w:sz w:val="24"/>
+          <w:szCs w:val="24"/>
+          <w:shd w:val="clear" w:color="auto" w:fill="FFFFFF"/>
+        </w:rPr>
+      </w:pPr>
+      <w:r>
+        <w:rPr>
+          <w:rFonts w:ascii="Times New Roman" w:hAnsi="Times New Roman" w:cs="Times New Roman"/>
+          <w:color w:val="000000"/>
+          <w:sz w:val="24"/>
+          <w:szCs w:val="24"/>
+          <w:shd w:val="clear" w:color="auto" w:fill="FFFFFF"/>
+        </w:rPr>
+        <w:t>The app should be able to support at least 1000 Students.</w:t>
+      </w:r>
+    </w:p>
+    <w:p>
+      <w:pPr>
+        <w:pStyle w:val="ListParagraph"/>
+        <w:numPr>
+          <w:ilvl w:val="0"/>
+          <w:numId w:val="13"/>
+        </w:numPr>
+        <w:rPr>
+          <w:rFonts w:ascii="Times New Roman" w:hAnsi="Times New Roman" w:cs="Times New Roman"/>
+          <w:color w:val="000000"/>
+          <w:sz w:val="24"/>
+          <w:szCs w:val="24"/>
+          <w:shd w:val="clear" w:color="auto" w:fill="FFFFFF"/>
+        </w:rPr>
+      </w:pPr>
+      <w:r>
+        <w:rPr>
+          <w:rFonts w:ascii="Times New Roman" w:hAnsi="Times New Roman" w:cs="Times New Roman"/>
+          <w:color w:val="000000"/>
+          <w:sz w:val="24"/>
+          <w:szCs w:val="24"/>
+          <w:shd w:val="clear" w:color="auto" w:fill="FFFFFF"/>
+        </w:rPr>
+        <w:t>Should be snappy.</w:t>
+      </w:r>
+    </w:p>
+    <w:p>
+      <w:pPr>
+        <w:rPr>
+          <w:rFonts w:ascii="Times New Roman" w:hAnsi="Times New Roman" w:cs="Times New Roman"/>
+          <w:color w:val="000000"/>
+          <w:sz w:val="24"/>
+          <w:szCs w:val="24"/>
+          <w:u w:val="single"/>
+          <w:shd w:val="clear" w:color="auto" w:fill="FFFFFF"/>
+        </w:rPr>
+      </w:pPr>
+      <w:r>
+        <w:rPr>
+          <w:rFonts w:ascii="Times New Roman" w:hAnsi="Times New Roman" w:cs="Times New Roman"/>
+          <w:color w:val="000000"/>
+          <w:sz w:val="24"/>
+          <w:szCs w:val="24"/>
+          <w:u w:val="single"/>
+          <w:shd w:val="clear" w:color="auto" w:fill="FFFFFF"/>
+        </w:rPr>
+        <w:t>Security:</w:t>
+      </w:r>
+    </w:p>
+    <w:p>
+      <w:pPr>
+        <w:pStyle w:val="ListParagraph"/>
+        <w:numPr>
+          <w:ilvl w:val="0"/>
+          <w:numId w:val="14"/>
+        </w:numPr>
+        <w:rPr>
+          <w:rFonts w:ascii="Times New Roman" w:hAnsi="Times New Roman" w:cs="Times New Roman"/>
+          <w:color w:val="000000"/>
+          <w:sz w:val="24"/>
+          <w:szCs w:val="24"/>
+          <w:u w:val="single"/>
+          <w:shd w:val="clear" w:color="auto" w:fill="FFFFFF"/>
+        </w:rPr>
+      </w:pPr>
+      <w:r>
+        <w:rPr>
+          <w:rFonts w:ascii="Times New Roman" w:hAnsi="Times New Roman" w:cs="Times New Roman"/>
+          <w:color w:val="000000"/>
+          <w:sz w:val="24"/>
+          <w:szCs w:val="24"/>
+          <w:shd w:val="clear" w:color="auto" w:fill="FFFFFF"/>
+        </w:rPr>
+        <w:t>Teachers should not be able to edit already competed badges/tests/topics/parts.</w:t>
+      </w:r>
+    </w:p>
+    <w:p>
+      <w:pPr>
+        <w:pStyle w:val="ListParagraph"/>
+        <w:numPr>
+          <w:ilvl w:val="0"/>
+          <w:numId w:val="14"/>
+        </w:numPr>
+        <w:rPr>
+          <w:rFonts w:ascii="Times New Roman" w:hAnsi="Times New Roman" w:cs="Times New Roman"/>
+          <w:color w:val="000000"/>
+          <w:sz w:val="24"/>
+          <w:szCs w:val="24"/>
+          <w:u w:val="single"/>
+          <w:shd w:val="clear" w:color="auto" w:fill="FFFFFF"/>
+        </w:rPr>
+      </w:pPr>
+      <w:r>
+        <w:rPr>
+          <w:rFonts w:ascii="Times New Roman" w:hAnsi="Times New Roman" w:cs="Times New Roman"/>
+          <w:color w:val="000000"/>
+          <w:sz w:val="24"/>
+          <w:szCs w:val="24"/>
+          <w:shd w:val="clear" w:color="auto" w:fill="FFFFFF"/>
+        </w:rPr>
+        <w:t>Details other than those displayed in the Leader board should not be able to be viewed.</w:t>
+      </w:r>
+    </w:p>
+    <w:p>
+      <w:pPr>
+        <w:rPr>
+          <w:rFonts w:ascii="Times New Roman" w:hAnsi="Times New Roman" w:cs="Times New Roman"/>
+          <w:color w:val="000000"/>
+          <w:sz w:val="24"/>
+          <w:szCs w:val="24"/>
+          <w:u w:val="single"/>
+          <w:shd w:val="clear" w:color="auto" w:fill="FFFFFF"/>
+        </w:rPr>
+      </w:pPr>
+      <w:r>
+        <w:rPr>
+          <w:rFonts w:ascii="Times New Roman" w:hAnsi="Times New Roman" w:cs="Times New Roman"/>
+          <w:color w:val="000000"/>
+          <w:sz w:val="24"/>
+          <w:szCs w:val="24"/>
+          <w:u w:val="single"/>
+          <w:shd w:val="clear" w:color="auto" w:fill="FFFFFF"/>
+        </w:rPr>
+        <w:t>Supportability:</w:t>
+      </w:r>
+    </w:p>
+    <w:p>
+      <w:pPr>
+        <w:pStyle w:val="ListParagraph"/>
+        <w:numPr>
+          <w:ilvl w:val="0"/>
+          <w:numId w:val="15"/>
+        </w:numPr>
+        <w:rPr>
+          <w:rFonts w:ascii="Times New Roman" w:hAnsi="Times New Roman" w:cs="Times New Roman"/>
+          <w:color w:val="000000"/>
+          <w:sz w:val="24"/>
+          <w:szCs w:val="24"/>
+          <w:shd w:val="clear" w:color="auto" w:fill="FFFFFF"/>
+        </w:rPr>
+      </w:pPr>
+      <w:r>
+        <w:rPr>
+          <w:rFonts w:ascii="Times New Roman" w:hAnsi="Times New Roman" w:cs="Times New Roman"/>
+          <w:color w:val="000000"/>
+          <w:sz w:val="24"/>
+          <w:szCs w:val="24"/>
+          <w:shd w:val="clear" w:color="auto" w:fill="FFFFFF"/>
+        </w:rPr>
+        <w:t>Students/Badges/Tests/Topics/Parts should be easily added and removed from system.</w:t>
+      </w:r>
+    </w:p>
+    <w:p>
+      <w:pPr>
+        <w:pStyle w:val="ListParagraph"/>
+        <w:rPr>
+          <w:rFonts w:ascii="Times New Roman" w:hAnsi="Times New Roman" w:cs="Times New Roman"/>
+          <w:color w:val="000000"/>
+          <w:sz w:val="24"/>
+          <w:szCs w:val="24"/>
+          <w:shd w:val="clear" w:color="auto" w:fill="FFFFFF"/>
+        </w:rPr>
+      </w:pPr>
+    </w:p>
+    <w:p>
+      <w:pPr>
+        <w:pStyle w:val="ListParagraph"/>
+        <w:rPr>
+          <w:rFonts w:ascii="Times New Roman" w:hAnsi="Times New Roman" w:cs="Times New Roman"/>
+          <w:color w:val="000000"/>
+          <w:sz w:val="24"/>
+          <w:szCs w:val="24"/>
+          <w:shd w:val="clear" w:color="auto" w:fill="FFFFFF"/>
+        </w:rPr>
+      </w:pPr>
+    </w:p>
+    <w:p>
+      <w:pPr>
+        <w:pStyle w:val="ListParagraph"/>
+        <w:numPr>
+          <w:ilvl w:val="0"/>
+          <w:numId w:val="6"/>
+        </w:numPr>
+        <w:rPr>
+          <w:rFonts w:ascii="Times New Roman" w:hAnsi="Times New Roman" w:cs="Times New Roman"/>
+          <w:b/>
+          <w:bCs/>
+          <w:color w:val="000000"/>
+          <w:sz w:val="24"/>
+          <w:szCs w:val="24"/>
+          <w:shd w:val="clear" w:color="auto" w:fill="FFFFFF"/>
+        </w:rPr>
+      </w:pPr>
+      <w:r>
+        <w:rPr>
+          <w:rFonts w:ascii="Times New Roman" w:hAnsi="Times New Roman" w:cs="Times New Roman"/>
+          <w:b/>
+          <w:bCs/>
+          <w:color w:val="000000"/>
+          <w:sz w:val="24"/>
+          <w:szCs w:val="24"/>
+          <w:shd w:val="clear" w:color="auto" w:fill="FFFFFF"/>
+        </w:rPr>
+        <w:t>Risk Considerations</w:t>
+      </w:r>
+    </w:p>
+    <w:p>
+      <w:pPr>
+        <w:rPr>
+          <w:rFonts w:ascii="Times New Roman" w:hAnsi="Times New Roman" w:cs="Times New Roman"/>
+          <w:color w:val="000000"/>
+          <w:sz w:val="24"/>
+          <w:szCs w:val="24"/>
+          <w:u w:val="single"/>
+          <w:shd w:val="clear" w:color="auto" w:fill="FFFFFF"/>
+        </w:rPr>
+      </w:pPr>
+      <w:r>
+        <w:rPr>
+          <w:rFonts w:ascii="Times New Roman" w:hAnsi="Times New Roman" w:cs="Times New Roman"/>
+          <w:color w:val="000000"/>
+          <w:sz w:val="24"/>
+          <w:szCs w:val="24"/>
+          <w:u w:val="single"/>
+          <w:shd w:val="clear" w:color="auto" w:fill="FFFFFF"/>
+        </w:rPr>
+        <w:t>Risk of Proceeding;</w:t>
+      </w:r>
+    </w:p>
+    <w:p>
+      <w:pPr>
+        <w:pStyle w:val="ListParagraph"/>
+        <w:numPr>
+          <w:ilvl w:val="0"/>
+          <w:numId w:val="15"/>
+        </w:numPr>
+        <w:rPr>
+          <w:rFonts w:ascii="Times New Roman" w:hAnsi="Times New Roman" w:cs="Times New Roman"/>
+          <w:color w:val="000000"/>
+          <w:sz w:val="24"/>
+          <w:szCs w:val="24"/>
+          <w:shd w:val="clear" w:color="auto" w:fill="FFFFFF"/>
+        </w:rPr>
+      </w:pPr>
+      <w:r>
+        <w:rPr>
+          <w:rFonts w:ascii="Times New Roman" w:hAnsi="Times New Roman" w:cs="Times New Roman"/>
+          <w:color w:val="000000"/>
+          <w:sz w:val="24"/>
+          <w:szCs w:val="24"/>
+          <w:shd w:val="clear" w:color="auto" w:fill="FFFFFF"/>
+        </w:rPr>
+        <w:t>Infeasible requirements.</w:t>
+      </w:r>
+    </w:p>
+    <w:p>
+      <w:pPr>
+        <w:pStyle w:val="ListParagraph"/>
+        <w:numPr>
+          <w:ilvl w:val="0"/>
+          <w:numId w:val="15"/>
+        </w:numPr>
+        <w:rPr>
+          <w:rFonts w:ascii="Times New Roman" w:hAnsi="Times New Roman" w:cs="Times New Roman"/>
+          <w:color w:val="000000"/>
+          <w:sz w:val="24"/>
+          <w:szCs w:val="24"/>
+          <w:shd w:val="clear" w:color="auto" w:fill="FFFFFF"/>
+        </w:rPr>
+      </w:pPr>
+      <w:r>
+        <w:rPr>
+          <w:rFonts w:ascii="Times New Roman" w:hAnsi="Times New Roman" w:cs="Times New Roman"/>
+          <w:color w:val="000000"/>
+          <w:sz w:val="24"/>
+          <w:szCs w:val="24"/>
+          <w:shd w:val="clear" w:color="auto" w:fill="FFFFFF"/>
+        </w:rPr>
+        <w:t>Invalid assumptions.</w:t>
+      </w:r>
+    </w:p>
+    <w:p>
+      <w:pPr>
+        <w:pStyle w:val="ListParagraph"/>
+        <w:numPr>
+          <w:ilvl w:val="0"/>
+          <w:numId w:val="15"/>
+        </w:numPr>
+        <w:rPr>
+          <w:rFonts w:ascii="Times New Roman" w:hAnsi="Times New Roman" w:cs="Times New Roman"/>
+          <w:color w:val="000000"/>
+          <w:sz w:val="24"/>
+          <w:szCs w:val="24"/>
+          <w:shd w:val="clear" w:color="auto" w:fill="FFFFFF"/>
+        </w:rPr>
+      </w:pPr>
+      <w:r>
+        <w:rPr>
+          <w:rFonts w:ascii="Times New Roman" w:hAnsi="Times New Roman" w:cs="Times New Roman"/>
+          <w:color w:val="000000"/>
+          <w:sz w:val="24"/>
+          <w:szCs w:val="24"/>
+          <w:shd w:val="clear" w:color="auto" w:fill="FFFFFF"/>
+        </w:rPr>
+        <w:t>Scope creep.</w:t>
+      </w:r>
+    </w:p>
+    <w:p>
+      <w:pPr>
+        <w:pStyle w:val="ListParagraph"/>
+        <w:numPr>
+          <w:ilvl w:val="0"/>
+          <w:numId w:val="15"/>
+        </w:numPr>
+        <w:rPr>
+          <w:rFonts w:ascii="Times New Roman" w:hAnsi="Times New Roman" w:cs="Times New Roman"/>
+          <w:color w:val="000000"/>
+          <w:sz w:val="24"/>
+          <w:szCs w:val="24"/>
+          <w:shd w:val="clear" w:color="auto" w:fill="FFFFFF"/>
+        </w:rPr>
+      </w:pPr>
+      <w:r>
+        <w:rPr>
+          <w:rFonts w:ascii="Times New Roman" w:hAnsi="Times New Roman" w:cs="Times New Roman"/>
+          <w:color w:val="000000"/>
+          <w:sz w:val="24"/>
+          <w:szCs w:val="24"/>
+          <w:shd w:val="clear" w:color="auto" w:fill="FFFFFF"/>
+        </w:rPr>
+        <w:t>Fail to make timings.</w:t>
+      </w:r>
+    </w:p>
+    <w:p>
+      <w:pPr>
+        <w:rPr>
+          <w:rFonts w:ascii="Times New Roman" w:hAnsi="Times New Roman" w:cs="Times New Roman"/>
+          <w:color w:val="000000"/>
+          <w:sz w:val="24"/>
+          <w:szCs w:val="24"/>
+          <w:u w:val="single"/>
+          <w:shd w:val="clear" w:color="auto" w:fill="FFFFFF"/>
+        </w:rPr>
+      </w:pPr>
+      <w:r>
+        <w:rPr>
+          <w:rFonts w:ascii="Times New Roman" w:hAnsi="Times New Roman" w:cs="Times New Roman"/>
+          <w:color w:val="000000"/>
+          <w:sz w:val="24"/>
+          <w:szCs w:val="24"/>
+          <w:u w:val="single"/>
+          <w:shd w:val="clear" w:color="auto" w:fill="FFFFFF"/>
+        </w:rPr>
+        <w:t>Risk of Not Proceeding:</w:t>
+      </w:r>
+    </w:p>
+    <w:p>
+      <w:pPr>
+        <w:pStyle w:val="ListParagraph"/>
+        <w:numPr>
+          <w:ilvl w:val="0"/>
+          <w:numId w:val="16"/>
+        </w:numPr>
+        <w:rPr>
+          <w:rFonts w:ascii="Times New Roman" w:hAnsi="Times New Roman" w:cs="Times New Roman"/>
+          <w:color w:val="000000"/>
+          <w:sz w:val="24"/>
+          <w:szCs w:val="24"/>
+          <w:shd w:val="clear" w:color="auto" w:fill="FFFFFF"/>
+        </w:rPr>
+      </w:pPr>
+      <w:r>
+        <w:rPr>
+          <w:rFonts w:ascii="Times New Roman" w:hAnsi="Times New Roman" w:cs="Times New Roman"/>
+          <w:color w:val="000000"/>
+          <w:sz w:val="24"/>
+          <w:szCs w:val="24"/>
+          <w:shd w:val="clear" w:color="auto" w:fill="FFFFFF"/>
+        </w:rPr>
+        <w:t>Cyber Education start-up loses students or teachers due to lack of modernisation.</w:t>
+      </w:r>
+    </w:p>
+    <w:p>
+      <w:pPr>
+        <w:rPr>
+          <w:rFonts w:ascii="Times New Roman" w:hAnsi="Times New Roman" w:cs="Times New Roman"/>
+          <w:color w:val="000000"/>
+          <w:sz w:val="24"/>
+          <w:szCs w:val="24"/>
+          <w:shd w:val="clear" w:color="auto" w:fill="FFFFFF"/>
+        </w:rPr>
+      </w:pPr>
+    </w:p>
+    <w:p>
+      <w:pPr>
+        <w:pStyle w:val="ListParagraph"/>
+        <w:numPr>
+          <w:ilvl w:val="0"/>
+          <w:numId w:val="6"/>
+        </w:numPr>
+        <w:rPr>
+          <w:rFonts w:ascii="Times New Roman" w:hAnsi="Times New Roman" w:cs="Times New Roman"/>
+          <w:b/>
+          <w:bCs/>
+          <w:color w:val="000000"/>
+          <w:sz w:val="24"/>
+          <w:szCs w:val="24"/>
+          <w:shd w:val="clear" w:color="auto" w:fill="FFFFFF"/>
+        </w:rPr>
+      </w:pPr>
+      <w:r>
+        <w:rPr>
+          <w:rFonts w:ascii="Times New Roman" w:hAnsi="Times New Roman" w:cs="Times New Roman"/>
+          <w:b/>
+          <w:bCs/>
+          <w:color w:val="000000"/>
+          <w:sz w:val="24"/>
+          <w:szCs w:val="24"/>
+          <w:shd w:val="clear" w:color="auto" w:fill="FFFFFF"/>
+        </w:rPr>
+        <w:t>Approval Sought</w:t>
+      </w:r>
+    </w:p>
+    <w:p>
+      <w:pPr>
+        <w:rPr>
+          <w:rFonts w:ascii="Times New Roman" w:hAnsi="Times New Roman" w:cs="Times New Roman"/>
+          <w:color w:val="000000"/>
+          <w:sz w:val="24"/>
+          <w:szCs w:val="24"/>
+          <w:shd w:val="clear" w:color="auto" w:fill="FFFFFF"/>
+        </w:rPr>
+      </w:pPr>
+      <w:r>
+        <w:rPr>
+          <w:rFonts w:ascii="Times New Roman" w:hAnsi="Times New Roman" w:cs="Times New Roman"/>
+          <w:color w:val="000000"/>
+          <w:sz w:val="24"/>
+          <w:szCs w:val="24"/>
+          <w:shd w:val="clear" w:color="auto" w:fill="FFFFFF"/>
+        </w:rPr>
+        <w:t>This Statement of Approval seeks:</w:t>
+      </w:r>
+    </w:p>
+    <w:p>
+      <w:pPr>
+        <w:pStyle w:val="ListParagraph"/>
+        <w:numPr>
+          <w:ilvl w:val="0"/>
+          <w:numId w:val="16"/>
+        </w:numPr>
+        <w:rPr>
+          <w:rFonts w:ascii="Times New Roman" w:hAnsi="Times New Roman" w:cs="Times New Roman"/>
+          <w:color w:val="000000"/>
+          <w:sz w:val="24"/>
+          <w:szCs w:val="24"/>
+          <w:shd w:val="clear" w:color="auto" w:fill="FFFFFF"/>
+        </w:rPr>
+      </w:pPr>
+      <w:r>
+        <w:rPr>
+          <w:rFonts w:ascii="Times New Roman" w:hAnsi="Times New Roman" w:cs="Times New Roman"/>
+          <w:color w:val="000000"/>
+          <w:sz w:val="24"/>
+          <w:szCs w:val="24"/>
+          <w:shd w:val="clear" w:color="auto" w:fill="FFFFFF"/>
+        </w:rPr>
+        <w:t>Approval of the Statement of Requirements.</w:t>
       </w:r>
     </w:p>
     <w:sectPr>
-      <w:pgSz w:w="11906" w:h="16838" w:orient="portrait"/>
+      <w:pgSz w:w="11906" w:h="16838"/>
       <w:pgMar w:top="1440" w:right="1440" w:bottom="1440" w:left="1440" w:header="720" w:footer="720" w:gutter="0"/>
       <w:cols w:space="720"/>
       <w:docGrid w:linePitch="360"/>
@@ -832,7 +2485,7 @@
         <w:ind w:left="720" w:hanging="360"/>
       </w:pPr>
       <w:rPr>
-        <w:rFonts w:hint="default" w:ascii="Symbol" w:hAnsi="Symbol"/>
+        <w:rFonts w:ascii="Symbol" w:hAnsi="Symbol" w:hint="default"/>
       </w:rPr>
     </w:lvl>
     <w:lvl w:ilvl="1" w:tplc="87F2E120">
@@ -844,7 +2497,7 @@
         <w:ind w:left="1440" w:hanging="360"/>
       </w:pPr>
       <w:rPr>
-        <w:rFonts w:hint="default" w:ascii="Courier New" w:hAnsi="Courier New"/>
+        <w:rFonts w:ascii="Courier New" w:hAnsi="Courier New" w:hint="default"/>
       </w:rPr>
     </w:lvl>
     <w:lvl w:ilvl="2" w:tplc="28EEBE04">
@@ -856,7 +2509,7 @@
         <w:ind w:left="2160" w:hanging="360"/>
       </w:pPr>
       <w:rPr>
-        <w:rFonts w:hint="default" w:ascii="Wingdings" w:hAnsi="Wingdings"/>
+        <w:rFonts w:ascii="Wingdings" w:hAnsi="Wingdings" w:hint="default"/>
       </w:rPr>
     </w:lvl>
     <w:lvl w:ilvl="3" w:tplc="2312E728">
@@ -868,7 +2521,7 @@
         <w:ind w:left="2880" w:hanging="360"/>
       </w:pPr>
       <w:rPr>
-        <w:rFonts w:hint="default" w:ascii="Symbol" w:hAnsi="Symbol"/>
+        <w:rFonts w:ascii="Symbol" w:hAnsi="Symbol" w:hint="default"/>
       </w:rPr>
     </w:lvl>
     <w:lvl w:ilvl="4" w:tplc="83A02EF8">
@@ -880,7 +2533,7 @@
         <w:ind w:left="3600" w:hanging="360"/>
       </w:pPr>
       <w:rPr>
-        <w:rFonts w:hint="default" w:ascii="Courier New" w:hAnsi="Courier New"/>
+        <w:rFonts w:ascii="Courier New" w:hAnsi="Courier New" w:hint="default"/>
       </w:rPr>
     </w:lvl>
     <w:lvl w:ilvl="5" w:tplc="474C8C54">
@@ -892,7 +2545,7 @@
         <w:ind w:left="4320" w:hanging="360"/>
       </w:pPr>
       <w:rPr>
-        <w:rFonts w:hint="default" w:ascii="Wingdings" w:hAnsi="Wingdings"/>
+        <w:rFonts w:ascii="Wingdings" w:hAnsi="Wingdings" w:hint="default"/>
       </w:rPr>
     </w:lvl>
     <w:lvl w:ilvl="6" w:tplc="F2B83356">
@@ -904,7 +2557,7 @@
         <w:ind w:left="5040" w:hanging="360"/>
       </w:pPr>
       <w:rPr>
-        <w:rFonts w:hint="default" w:ascii="Symbol" w:hAnsi="Symbol"/>
+        <w:rFonts w:ascii="Symbol" w:hAnsi="Symbol" w:hint="default"/>
       </w:rPr>
     </w:lvl>
     <w:lvl w:ilvl="7" w:tplc="C94E6CAC">
@@ -916,7 +2569,7 @@
         <w:ind w:left="5760" w:hanging="360"/>
       </w:pPr>
       <w:rPr>
-        <w:rFonts w:hint="default" w:ascii="Courier New" w:hAnsi="Courier New"/>
+        <w:rFonts w:ascii="Courier New" w:hAnsi="Courier New" w:hint="default"/>
       </w:rPr>
     </w:lvl>
     <w:lvl w:ilvl="8" w:tplc="76E485A2">
@@ -928,11 +2581,463 @@
         <w:ind w:left="6480" w:hanging="360"/>
       </w:pPr>
       <w:rPr>
-        <w:rFonts w:hint="default" w:ascii="Wingdings" w:hAnsi="Wingdings"/>
+        <w:rFonts w:ascii="Wingdings" w:hAnsi="Wingdings" w:hint="default"/>
       </w:rPr>
     </w:lvl>
   </w:abstractNum>
   <w:abstractNum w:abstractNumId="1" w15:restartNumberingAfterBreak="0">
+    <w:nsid w:val="09246DF2"/>
+    <w:multiLevelType w:val="hybridMultilevel"/>
+    <w:tmpl w:val="6BA6612A"/>
+    <w:lvl w:ilvl="0" w:tplc="0C090001">
+      <w:start w:val="1"/>
+      <w:numFmt w:val="bullet"/>
+      <w:lvlText w:val=""/>
+      <w:lvlJc w:val="left"/>
+      <w:pPr>
+        <w:ind w:left="720" w:hanging="360"/>
+      </w:pPr>
+      <w:rPr>
+        <w:rFonts w:ascii="Symbol" w:hAnsi="Symbol" w:hint="default"/>
+      </w:rPr>
+    </w:lvl>
+    <w:lvl w:ilvl="1" w:tplc="0C090003">
+      <w:start w:val="1"/>
+      <w:numFmt w:val="bullet"/>
+      <w:lvlText w:val="o"/>
+      <w:lvlJc w:val="left"/>
+      <w:pPr>
+        <w:ind w:left="1440" w:hanging="360"/>
+      </w:pPr>
+      <w:rPr>
+        <w:rFonts w:ascii="Courier New" w:hAnsi="Courier New" w:cs="Courier New" w:hint="default"/>
+      </w:rPr>
+    </w:lvl>
+    <w:lvl w:ilvl="2" w:tplc="0C090005">
+      <w:start w:val="1"/>
+      <w:numFmt w:val="bullet"/>
+      <w:lvlText w:val=""/>
+      <w:lvlJc w:val="left"/>
+      <w:pPr>
+        <w:ind w:left="2160" w:hanging="360"/>
+      </w:pPr>
+      <w:rPr>
+        <w:rFonts w:ascii="Wingdings" w:hAnsi="Wingdings" w:hint="default"/>
+      </w:rPr>
+    </w:lvl>
+    <w:lvl w:ilvl="3" w:tplc="0C090001" w:tentative="1">
+      <w:start w:val="1"/>
+      <w:numFmt w:val="bullet"/>
+      <w:lvlText w:val=""/>
+      <w:lvlJc w:val="left"/>
+      <w:pPr>
+        <w:ind w:left="2880" w:hanging="360"/>
+      </w:pPr>
+      <w:rPr>
+        <w:rFonts w:ascii="Symbol" w:hAnsi="Symbol" w:hint="default"/>
+      </w:rPr>
+    </w:lvl>
+    <w:lvl w:ilvl="4" w:tplc="0C090003" w:tentative="1">
+      <w:start w:val="1"/>
+      <w:numFmt w:val="bullet"/>
+      <w:lvlText w:val="o"/>
+      <w:lvlJc w:val="left"/>
+      <w:pPr>
+        <w:ind w:left="3600" w:hanging="360"/>
+      </w:pPr>
+      <w:rPr>
+        <w:rFonts w:ascii="Courier New" w:hAnsi="Courier New" w:cs="Courier New" w:hint="default"/>
+      </w:rPr>
+    </w:lvl>
+    <w:lvl w:ilvl="5" w:tplc="0C090005" w:tentative="1">
+      <w:start w:val="1"/>
+      <w:numFmt w:val="bullet"/>
+      <w:lvlText w:val=""/>
+      <w:lvlJc w:val="left"/>
+      <w:pPr>
+        <w:ind w:left="4320" w:hanging="360"/>
+      </w:pPr>
+      <w:rPr>
+        <w:rFonts w:ascii="Wingdings" w:hAnsi="Wingdings" w:hint="default"/>
+      </w:rPr>
+    </w:lvl>
+    <w:lvl w:ilvl="6" w:tplc="0C090001" w:tentative="1">
+      <w:start w:val="1"/>
+      <w:numFmt w:val="bullet"/>
+      <w:lvlText w:val=""/>
+      <w:lvlJc w:val="left"/>
+      <w:pPr>
+        <w:ind w:left="5040" w:hanging="360"/>
+      </w:pPr>
+      <w:rPr>
+        <w:rFonts w:ascii="Symbol" w:hAnsi="Symbol" w:hint="default"/>
+      </w:rPr>
+    </w:lvl>
+    <w:lvl w:ilvl="7" w:tplc="0C090003" w:tentative="1">
+      <w:start w:val="1"/>
+      <w:numFmt w:val="bullet"/>
+      <w:lvlText w:val="o"/>
+      <w:lvlJc w:val="left"/>
+      <w:pPr>
+        <w:ind w:left="5760" w:hanging="360"/>
+      </w:pPr>
+      <w:rPr>
+        <w:rFonts w:ascii="Courier New" w:hAnsi="Courier New" w:cs="Courier New" w:hint="default"/>
+      </w:rPr>
+    </w:lvl>
+    <w:lvl w:ilvl="8" w:tplc="0C090005" w:tentative="1">
+      <w:start w:val="1"/>
+      <w:numFmt w:val="bullet"/>
+      <w:lvlText w:val=""/>
+      <w:lvlJc w:val="left"/>
+      <w:pPr>
+        <w:ind w:left="6480" w:hanging="360"/>
+      </w:pPr>
+      <w:rPr>
+        <w:rFonts w:ascii="Wingdings" w:hAnsi="Wingdings" w:hint="default"/>
+      </w:rPr>
+    </w:lvl>
+  </w:abstractNum>
+  <w:abstractNum w:abstractNumId="2" w15:restartNumberingAfterBreak="0">
+    <w:nsid w:val="0D582BBD"/>
+    <w:multiLevelType w:val="hybridMultilevel"/>
+    <w:tmpl w:val="5CA24D1A"/>
+    <w:lvl w:ilvl="0" w:tplc="0C090001">
+      <w:start w:val="1"/>
+      <w:numFmt w:val="bullet"/>
+      <w:lvlText w:val=""/>
+      <w:lvlJc w:val="left"/>
+      <w:pPr>
+        <w:ind w:left="720" w:hanging="360"/>
+      </w:pPr>
+      <w:rPr>
+        <w:rFonts w:ascii="Symbol" w:hAnsi="Symbol" w:hint="default"/>
+      </w:rPr>
+    </w:lvl>
+    <w:lvl w:ilvl="1" w:tplc="0C090003">
+      <w:start w:val="1"/>
+      <w:numFmt w:val="bullet"/>
+      <w:lvlText w:val="o"/>
+      <w:lvlJc w:val="left"/>
+      <w:pPr>
+        <w:ind w:left="1440" w:hanging="360"/>
+      </w:pPr>
+      <w:rPr>
+        <w:rFonts w:ascii="Courier New" w:hAnsi="Courier New" w:cs="Courier New" w:hint="default"/>
+      </w:rPr>
+    </w:lvl>
+    <w:lvl w:ilvl="2" w:tplc="0C090005">
+      <w:start w:val="1"/>
+      <w:numFmt w:val="bullet"/>
+      <w:lvlText w:val=""/>
+      <w:lvlJc w:val="left"/>
+      <w:pPr>
+        <w:ind w:left="2160" w:hanging="360"/>
+      </w:pPr>
+      <w:rPr>
+        <w:rFonts w:ascii="Wingdings" w:hAnsi="Wingdings" w:hint="default"/>
+      </w:rPr>
+    </w:lvl>
+    <w:lvl w:ilvl="3" w:tplc="0C090001" w:tentative="1">
+      <w:start w:val="1"/>
+      <w:numFmt w:val="bullet"/>
+      <w:lvlText w:val=""/>
+      <w:lvlJc w:val="left"/>
+      <w:pPr>
+        <w:ind w:left="2880" w:hanging="360"/>
+      </w:pPr>
+      <w:rPr>
+        <w:rFonts w:ascii="Symbol" w:hAnsi="Symbol" w:hint="default"/>
+      </w:rPr>
+    </w:lvl>
+    <w:lvl w:ilvl="4" w:tplc="0C090003" w:tentative="1">
+      <w:start w:val="1"/>
+      <w:numFmt w:val="bullet"/>
+      <w:lvlText w:val="o"/>
+      <w:lvlJc w:val="left"/>
+      <w:pPr>
+        <w:ind w:left="3600" w:hanging="360"/>
+      </w:pPr>
+      <w:rPr>
+        <w:rFonts w:ascii="Courier New" w:hAnsi="Courier New" w:cs="Courier New" w:hint="default"/>
+      </w:rPr>
+    </w:lvl>
+    <w:lvl w:ilvl="5" w:tplc="0C090005" w:tentative="1">
+      <w:start w:val="1"/>
+      <w:numFmt w:val="bullet"/>
+      <w:lvlText w:val=""/>
+      <w:lvlJc w:val="left"/>
+      <w:pPr>
+        <w:ind w:left="4320" w:hanging="360"/>
+      </w:pPr>
+      <w:rPr>
+        <w:rFonts w:ascii="Wingdings" w:hAnsi="Wingdings" w:hint="default"/>
+      </w:rPr>
+    </w:lvl>
+    <w:lvl w:ilvl="6" w:tplc="0C090001" w:tentative="1">
+      <w:start w:val="1"/>
+      <w:numFmt w:val="bullet"/>
+      <w:lvlText w:val=""/>
+      <w:lvlJc w:val="left"/>
+      <w:pPr>
+        <w:ind w:left="5040" w:hanging="360"/>
+      </w:pPr>
+      <w:rPr>
+        <w:rFonts w:ascii="Symbol" w:hAnsi="Symbol" w:hint="default"/>
+      </w:rPr>
+    </w:lvl>
+    <w:lvl w:ilvl="7" w:tplc="0C090003" w:tentative="1">
+      <w:start w:val="1"/>
+      <w:numFmt w:val="bullet"/>
+      <w:lvlText w:val="o"/>
+      <w:lvlJc w:val="left"/>
+      <w:pPr>
+        <w:ind w:left="5760" w:hanging="360"/>
+      </w:pPr>
+      <w:rPr>
+        <w:rFonts w:ascii="Courier New" w:hAnsi="Courier New" w:cs="Courier New" w:hint="default"/>
+      </w:rPr>
+    </w:lvl>
+    <w:lvl w:ilvl="8" w:tplc="0C090005" w:tentative="1">
+      <w:start w:val="1"/>
+      <w:numFmt w:val="bullet"/>
+      <w:lvlText w:val=""/>
+      <w:lvlJc w:val="left"/>
+      <w:pPr>
+        <w:ind w:left="6480" w:hanging="360"/>
+      </w:pPr>
+      <w:rPr>
+        <w:rFonts w:ascii="Wingdings" w:hAnsi="Wingdings" w:hint="default"/>
+      </w:rPr>
+    </w:lvl>
+  </w:abstractNum>
+  <w:abstractNum w:abstractNumId="3" w15:restartNumberingAfterBreak="0">
+    <w:nsid w:val="0DCF6322"/>
+    <w:multiLevelType w:val="hybridMultilevel"/>
+    <w:tmpl w:val="B608CCA0"/>
+    <w:lvl w:ilvl="0" w:tplc="0C090001">
+      <w:start w:val="1"/>
+      <w:numFmt w:val="bullet"/>
+      <w:lvlText w:val=""/>
+      <w:lvlJc w:val="left"/>
+      <w:pPr>
+        <w:ind w:left="720" w:hanging="360"/>
+      </w:pPr>
+      <w:rPr>
+        <w:rFonts w:ascii="Symbol" w:hAnsi="Symbol" w:hint="default"/>
+      </w:rPr>
+    </w:lvl>
+    <w:lvl w:ilvl="1" w:tplc="0C090003" w:tentative="1">
+      <w:start w:val="1"/>
+      <w:numFmt w:val="bullet"/>
+      <w:lvlText w:val="o"/>
+      <w:lvlJc w:val="left"/>
+      <w:pPr>
+        <w:ind w:left="1440" w:hanging="360"/>
+      </w:pPr>
+      <w:rPr>
+        <w:rFonts w:ascii="Courier New" w:hAnsi="Courier New" w:cs="Courier New" w:hint="default"/>
+      </w:rPr>
+    </w:lvl>
+    <w:lvl w:ilvl="2" w:tplc="0C090005" w:tentative="1">
+      <w:start w:val="1"/>
+      <w:numFmt w:val="bullet"/>
+      <w:lvlText w:val=""/>
+      <w:lvlJc w:val="left"/>
+      <w:pPr>
+        <w:ind w:left="2160" w:hanging="360"/>
+      </w:pPr>
+      <w:rPr>
+        <w:rFonts w:ascii="Wingdings" w:hAnsi="Wingdings" w:hint="default"/>
+      </w:rPr>
+    </w:lvl>
+    <w:lvl w:ilvl="3" w:tplc="0C090001" w:tentative="1">
+      <w:start w:val="1"/>
+      <w:numFmt w:val="bullet"/>
+      <w:lvlText w:val=""/>
+      <w:lvlJc w:val="left"/>
+      <w:pPr>
+        <w:ind w:left="2880" w:hanging="360"/>
+      </w:pPr>
+      <w:rPr>
+        <w:rFonts w:ascii="Symbol" w:hAnsi="Symbol" w:hint="default"/>
+      </w:rPr>
+    </w:lvl>
+    <w:lvl w:ilvl="4" w:tplc="0C090003" w:tentative="1">
+      <w:start w:val="1"/>
+      <w:numFmt w:val="bullet"/>
+      <w:lvlText w:val="o"/>
+      <w:lvlJc w:val="left"/>
+      <w:pPr>
+        <w:ind w:left="3600" w:hanging="360"/>
+      </w:pPr>
+      <w:rPr>
+        <w:rFonts w:ascii="Courier New" w:hAnsi="Courier New" w:cs="Courier New" w:hint="default"/>
+      </w:rPr>
+    </w:lvl>
+    <w:lvl w:ilvl="5" w:tplc="0C090005" w:tentative="1">
+      <w:start w:val="1"/>
+      <w:numFmt w:val="bullet"/>
+      <w:lvlText w:val=""/>
+      <w:lvlJc w:val="left"/>
+      <w:pPr>
+        <w:ind w:left="4320" w:hanging="360"/>
+      </w:pPr>
+      <w:rPr>
+        <w:rFonts w:ascii="Wingdings" w:hAnsi="Wingdings" w:hint="default"/>
+      </w:rPr>
+    </w:lvl>
+    <w:lvl w:ilvl="6" w:tplc="0C090001" w:tentative="1">
+      <w:start w:val="1"/>
+      <w:numFmt w:val="bullet"/>
+      <w:lvlText w:val=""/>
+      <w:lvlJc w:val="left"/>
+      <w:pPr>
+        <w:ind w:left="5040" w:hanging="360"/>
+      </w:pPr>
+      <w:rPr>
+        <w:rFonts w:ascii="Symbol" w:hAnsi="Symbol" w:hint="default"/>
+      </w:rPr>
+    </w:lvl>
+    <w:lvl w:ilvl="7" w:tplc="0C090003" w:tentative="1">
+      <w:start w:val="1"/>
+      <w:numFmt w:val="bullet"/>
+      <w:lvlText w:val="o"/>
+      <w:lvlJc w:val="left"/>
+      <w:pPr>
+        <w:ind w:left="5760" w:hanging="360"/>
+      </w:pPr>
+      <w:rPr>
+        <w:rFonts w:ascii="Courier New" w:hAnsi="Courier New" w:cs="Courier New" w:hint="default"/>
+      </w:rPr>
+    </w:lvl>
+    <w:lvl w:ilvl="8" w:tplc="0C090005" w:tentative="1">
+      <w:start w:val="1"/>
+      <w:numFmt w:val="bullet"/>
+      <w:lvlText w:val=""/>
+      <w:lvlJc w:val="left"/>
+      <w:pPr>
+        <w:ind w:left="6480" w:hanging="360"/>
+      </w:pPr>
+      <w:rPr>
+        <w:rFonts w:ascii="Wingdings" w:hAnsi="Wingdings" w:hint="default"/>
+      </w:rPr>
+    </w:lvl>
+  </w:abstractNum>
+  <w:abstractNum w:abstractNumId="4" w15:restartNumberingAfterBreak="0">
+    <w:nsid w:val="17A84C4C"/>
+    <w:multiLevelType w:val="hybridMultilevel"/>
+    <w:tmpl w:val="98F0D052"/>
+    <w:lvl w:ilvl="0" w:tplc="0C090001">
+      <w:start w:val="1"/>
+      <w:numFmt w:val="bullet"/>
+      <w:lvlText w:val=""/>
+      <w:lvlJc w:val="left"/>
+      <w:pPr>
+        <w:ind w:left="720" w:hanging="360"/>
+      </w:pPr>
+      <w:rPr>
+        <w:rFonts w:ascii="Symbol" w:hAnsi="Symbol" w:hint="default"/>
+      </w:rPr>
+    </w:lvl>
+    <w:lvl w:ilvl="1" w:tplc="0C090003" w:tentative="1">
+      <w:start w:val="1"/>
+      <w:numFmt w:val="bullet"/>
+      <w:lvlText w:val="o"/>
+      <w:lvlJc w:val="left"/>
+      <w:pPr>
+        <w:ind w:left="1440" w:hanging="360"/>
+      </w:pPr>
+      <w:rPr>
+        <w:rFonts w:ascii="Courier New" w:hAnsi="Courier New" w:cs="Courier New" w:hint="default"/>
+      </w:rPr>
+    </w:lvl>
+    <w:lvl w:ilvl="2" w:tplc="0C090005" w:tentative="1">
+      <w:start w:val="1"/>
+      <w:numFmt w:val="bullet"/>
+      <w:lvlText w:val=""/>
+      <w:lvlJc w:val="left"/>
+      <w:pPr>
+        <w:ind w:left="2160" w:hanging="360"/>
+      </w:pPr>
+      <w:rPr>
+        <w:rFonts w:ascii="Wingdings" w:hAnsi="Wingdings" w:hint="default"/>
+      </w:rPr>
+    </w:lvl>
+    <w:lvl w:ilvl="3" w:tplc="0C090001" w:tentative="1">
+      <w:start w:val="1"/>
+      <w:numFmt w:val="bullet"/>
+      <w:lvlText w:val=""/>
+      <w:lvlJc w:val="left"/>
+      <w:pPr>
+        <w:ind w:left="2880" w:hanging="360"/>
+      </w:pPr>
+      <w:rPr>
+        <w:rFonts w:ascii="Symbol" w:hAnsi="Symbol" w:hint="default"/>
+      </w:rPr>
+    </w:lvl>
+    <w:lvl w:ilvl="4" w:tplc="0C090003" w:tentative="1">
+      <w:start w:val="1"/>
+      <w:numFmt w:val="bullet"/>
+      <w:lvlText w:val="o"/>
+      <w:lvlJc w:val="left"/>
+      <w:pPr>
+        <w:ind w:left="3600" w:hanging="360"/>
+      </w:pPr>
+      <w:rPr>
+        <w:rFonts w:ascii="Courier New" w:hAnsi="Courier New" w:cs="Courier New" w:hint="default"/>
+      </w:rPr>
+    </w:lvl>
+    <w:lvl w:ilvl="5" w:tplc="0C090005" w:tentative="1">
+      <w:start w:val="1"/>
+      <w:numFmt w:val="bullet"/>
+      <w:lvlText w:val=""/>
+      <w:lvlJc w:val="left"/>
+      <w:pPr>
+        <w:ind w:left="4320" w:hanging="360"/>
+      </w:pPr>
+      <w:rPr>
+        <w:rFonts w:ascii="Wingdings" w:hAnsi="Wingdings" w:hint="default"/>
+      </w:rPr>
+    </w:lvl>
+    <w:lvl w:ilvl="6" w:tplc="0C090001" w:tentative="1">
+      <w:start w:val="1"/>
+      <w:numFmt w:val="bullet"/>
+      <w:lvlText w:val=""/>
+      <w:lvlJc w:val="left"/>
+      <w:pPr>
+        <w:ind w:left="5040" w:hanging="360"/>
+      </w:pPr>
+      <w:rPr>
+        <w:rFonts w:ascii="Symbol" w:hAnsi="Symbol" w:hint="default"/>
+      </w:rPr>
+    </w:lvl>
+    <w:lvl w:ilvl="7" w:tplc="0C090003" w:tentative="1">
+      <w:start w:val="1"/>
+      <w:numFmt w:val="bullet"/>
+      <w:lvlText w:val="o"/>
+      <w:lvlJc w:val="left"/>
+      <w:pPr>
+        <w:ind w:left="5760" w:hanging="360"/>
+      </w:pPr>
+      <w:rPr>
+        <w:rFonts w:ascii="Courier New" w:hAnsi="Courier New" w:cs="Courier New" w:hint="default"/>
+      </w:rPr>
+    </w:lvl>
+    <w:lvl w:ilvl="8" w:tplc="0C090005" w:tentative="1">
+      <w:start w:val="1"/>
+      <w:numFmt w:val="bullet"/>
+      <w:lvlText w:val=""/>
+      <w:lvlJc w:val="left"/>
+      <w:pPr>
+        <w:ind w:left="6480" w:hanging="360"/>
+      </w:pPr>
+      <w:rPr>
+        <w:rFonts w:ascii="Wingdings" w:hAnsi="Wingdings" w:hint="default"/>
+      </w:rPr>
+    </w:lvl>
+  </w:abstractNum>
+  <w:abstractNum w:abstractNumId="5" w15:restartNumberingAfterBreak="0">
     <w:nsid w:val="1D83599A"/>
     <w:multiLevelType w:val="hybridMultilevel"/>
     <w:tmpl w:val="FFFFFFFF"/>
@@ -945,7 +3050,7 @@
         <w:ind w:left="720" w:hanging="360"/>
       </w:pPr>
       <w:rPr>
-        <w:rFonts w:hint="default" w:ascii="Symbol" w:hAnsi="Symbol"/>
+        <w:rFonts w:ascii="Symbol" w:hAnsi="Symbol" w:hint="default"/>
       </w:rPr>
     </w:lvl>
     <w:lvl w:ilvl="1" w:tplc="EE90954E">
@@ -957,7 +3062,7 @@
         <w:ind w:left="1440" w:hanging="360"/>
       </w:pPr>
       <w:rPr>
-        <w:rFonts w:hint="default" w:ascii="Courier New" w:hAnsi="Courier New"/>
+        <w:rFonts w:ascii="Courier New" w:hAnsi="Courier New" w:hint="default"/>
       </w:rPr>
     </w:lvl>
     <w:lvl w:ilvl="2" w:tplc="3BC422B2">
@@ -969,7 +3074,7 @@
         <w:ind w:left="2160" w:hanging="360"/>
       </w:pPr>
       <w:rPr>
-        <w:rFonts w:hint="default" w:ascii="Wingdings" w:hAnsi="Wingdings"/>
+        <w:rFonts w:ascii="Wingdings" w:hAnsi="Wingdings" w:hint="default"/>
       </w:rPr>
     </w:lvl>
     <w:lvl w:ilvl="3" w:tplc="736C96B2">
@@ -981,7 +3086,7 @@
         <w:ind w:left="2880" w:hanging="360"/>
       </w:pPr>
       <w:rPr>
-        <w:rFonts w:hint="default" w:ascii="Symbol" w:hAnsi="Symbol"/>
+        <w:rFonts w:ascii="Symbol" w:hAnsi="Symbol" w:hint="default"/>
       </w:rPr>
     </w:lvl>
     <w:lvl w:ilvl="4" w:tplc="CCB26712">
@@ -993,7 +3098,7 @@
         <w:ind w:left="3600" w:hanging="360"/>
       </w:pPr>
       <w:rPr>
-        <w:rFonts w:hint="default" w:ascii="Courier New" w:hAnsi="Courier New"/>
+        <w:rFonts w:ascii="Courier New" w:hAnsi="Courier New" w:hint="default"/>
       </w:rPr>
     </w:lvl>
     <w:lvl w:ilvl="5" w:tplc="84D20B56">
@@ -1005,7 +3110,7 @@
         <w:ind w:left="4320" w:hanging="360"/>
       </w:pPr>
       <w:rPr>
-        <w:rFonts w:hint="default" w:ascii="Wingdings" w:hAnsi="Wingdings"/>
+        <w:rFonts w:ascii="Wingdings" w:hAnsi="Wingdings" w:hint="default"/>
       </w:rPr>
     </w:lvl>
     <w:lvl w:ilvl="6" w:tplc="5A6EC096">
@@ -1017,7 +3122,7 @@
         <w:ind w:left="5040" w:hanging="360"/>
       </w:pPr>
       <w:rPr>
-        <w:rFonts w:hint="default" w:ascii="Symbol" w:hAnsi="Symbol"/>
+        <w:rFonts w:ascii="Symbol" w:hAnsi="Symbol" w:hint="default"/>
       </w:rPr>
     </w:lvl>
     <w:lvl w:ilvl="7" w:tplc="B0CE6B08">
@@ -1029,7 +3134,7 @@
         <w:ind w:left="5760" w:hanging="360"/>
       </w:pPr>
       <w:rPr>
-        <w:rFonts w:hint="default" w:ascii="Courier New" w:hAnsi="Courier New"/>
+        <w:rFonts w:ascii="Courier New" w:hAnsi="Courier New" w:hint="default"/>
       </w:rPr>
     </w:lvl>
     <w:lvl w:ilvl="8" w:tplc="76DA15C6">
@@ -1041,11 +3146,11 @@
         <w:ind w:left="6480" w:hanging="360"/>
       </w:pPr>
       <w:rPr>
-        <w:rFonts w:hint="default" w:ascii="Wingdings" w:hAnsi="Wingdings"/>
+        <w:rFonts w:ascii="Wingdings" w:hAnsi="Wingdings" w:hint="default"/>
       </w:rPr>
     </w:lvl>
   </w:abstractNum>
-  <w:abstractNum w:abstractNumId="2" w15:restartNumberingAfterBreak="0">
+  <w:abstractNum w:abstractNumId="6" w15:restartNumberingAfterBreak="0">
     <w:nsid w:val="1EF72010"/>
     <w:multiLevelType w:val="hybridMultilevel"/>
     <w:tmpl w:val="FFFFFFFF"/>
@@ -1058,7 +3163,7 @@
         <w:ind w:left="720" w:hanging="360"/>
       </w:pPr>
       <w:rPr>
-        <w:rFonts w:hint="default" w:ascii="Symbol" w:hAnsi="Symbol"/>
+        <w:rFonts w:ascii="Symbol" w:hAnsi="Symbol" w:hint="default"/>
       </w:rPr>
     </w:lvl>
     <w:lvl w:ilvl="1" w:tplc="78224E9E">
@@ -1070,7 +3175,7 @@
         <w:ind w:left="1440" w:hanging="360"/>
       </w:pPr>
       <w:rPr>
-        <w:rFonts w:hint="default" w:ascii="Courier New" w:hAnsi="Courier New"/>
+        <w:rFonts w:ascii="Courier New" w:hAnsi="Courier New" w:hint="default"/>
       </w:rPr>
     </w:lvl>
     <w:lvl w:ilvl="2" w:tplc="70CA5F26">
@@ -1082,7 +3187,7 @@
         <w:ind w:left="2160" w:hanging="360"/>
       </w:pPr>
       <w:rPr>
-        <w:rFonts w:hint="default" w:ascii="Wingdings" w:hAnsi="Wingdings"/>
+        <w:rFonts w:ascii="Wingdings" w:hAnsi="Wingdings" w:hint="default"/>
       </w:rPr>
     </w:lvl>
     <w:lvl w:ilvl="3" w:tplc="C77A2B1C">
@@ -1094,7 +3199,7 @@
         <w:ind w:left="2880" w:hanging="360"/>
       </w:pPr>
       <w:rPr>
-        <w:rFonts w:hint="default" w:ascii="Symbol" w:hAnsi="Symbol"/>
+        <w:rFonts w:ascii="Symbol" w:hAnsi="Symbol" w:hint="default"/>
       </w:rPr>
     </w:lvl>
     <w:lvl w:ilvl="4" w:tplc="2B78F374">
@@ -1106,7 +3211,7 @@
         <w:ind w:left="3600" w:hanging="360"/>
       </w:pPr>
       <w:rPr>
-        <w:rFonts w:hint="default" w:ascii="Courier New" w:hAnsi="Courier New"/>
+        <w:rFonts w:ascii="Courier New" w:hAnsi="Courier New" w:hint="default"/>
       </w:rPr>
     </w:lvl>
     <w:lvl w:ilvl="5" w:tplc="4C26A72C">
@@ -1118,7 +3223,7 @@
         <w:ind w:left="4320" w:hanging="360"/>
       </w:pPr>
       <w:rPr>
-        <w:rFonts w:hint="default" w:ascii="Wingdings" w:hAnsi="Wingdings"/>
+        <w:rFonts w:ascii="Wingdings" w:hAnsi="Wingdings" w:hint="default"/>
       </w:rPr>
     </w:lvl>
     <w:lvl w:ilvl="6" w:tplc="DE54CE18">
@@ -1130,7 +3235,7 @@
         <w:ind w:left="5040" w:hanging="360"/>
       </w:pPr>
       <w:rPr>
-        <w:rFonts w:hint="default" w:ascii="Symbol" w:hAnsi="Symbol"/>
+        <w:rFonts w:ascii="Symbol" w:hAnsi="Symbol" w:hint="default"/>
       </w:rPr>
     </w:lvl>
     <w:lvl w:ilvl="7" w:tplc="F20C3516">
@@ -1142,7 +3247,7 @@
         <w:ind w:left="5760" w:hanging="360"/>
       </w:pPr>
       <w:rPr>
-        <w:rFonts w:hint="default" w:ascii="Courier New" w:hAnsi="Courier New"/>
+        <w:rFonts w:ascii="Courier New" w:hAnsi="Courier New" w:hint="default"/>
       </w:rPr>
     </w:lvl>
     <w:lvl w:ilvl="8" w:tplc="FDCE62CA">
@@ -1154,11 +3259,237 @@
         <w:ind w:left="6480" w:hanging="360"/>
       </w:pPr>
       <w:rPr>
-        <w:rFonts w:hint="default" w:ascii="Wingdings" w:hAnsi="Wingdings"/>
+        <w:rFonts w:ascii="Wingdings" w:hAnsi="Wingdings" w:hint="default"/>
       </w:rPr>
     </w:lvl>
   </w:abstractNum>
-  <w:abstractNum w:abstractNumId="3" w15:restartNumberingAfterBreak="0">
+  <w:abstractNum w:abstractNumId="7" w15:restartNumberingAfterBreak="0">
+    <w:nsid w:val="30044E52"/>
+    <w:multiLevelType w:val="hybridMultilevel"/>
+    <w:tmpl w:val="28246540"/>
+    <w:lvl w:ilvl="0" w:tplc="0C090001">
+      <w:start w:val="1"/>
+      <w:numFmt w:val="bullet"/>
+      <w:lvlText w:val=""/>
+      <w:lvlJc w:val="left"/>
+      <w:pPr>
+        <w:ind w:left="720" w:hanging="360"/>
+      </w:pPr>
+      <w:rPr>
+        <w:rFonts w:ascii="Symbol" w:hAnsi="Symbol" w:hint="default"/>
+      </w:rPr>
+    </w:lvl>
+    <w:lvl w:ilvl="1" w:tplc="0C090003" w:tentative="1">
+      <w:start w:val="1"/>
+      <w:numFmt w:val="bullet"/>
+      <w:lvlText w:val="o"/>
+      <w:lvlJc w:val="left"/>
+      <w:pPr>
+        <w:ind w:left="1440" w:hanging="360"/>
+      </w:pPr>
+      <w:rPr>
+        <w:rFonts w:ascii="Courier New" w:hAnsi="Courier New" w:cs="Courier New" w:hint="default"/>
+      </w:rPr>
+    </w:lvl>
+    <w:lvl w:ilvl="2" w:tplc="0C090005" w:tentative="1">
+      <w:start w:val="1"/>
+      <w:numFmt w:val="bullet"/>
+      <w:lvlText w:val=""/>
+      <w:lvlJc w:val="left"/>
+      <w:pPr>
+        <w:ind w:left="2160" w:hanging="360"/>
+      </w:pPr>
+      <w:rPr>
+        <w:rFonts w:ascii="Wingdings" w:hAnsi="Wingdings" w:hint="default"/>
+      </w:rPr>
+    </w:lvl>
+    <w:lvl w:ilvl="3" w:tplc="0C090001" w:tentative="1">
+      <w:start w:val="1"/>
+      <w:numFmt w:val="bullet"/>
+      <w:lvlText w:val=""/>
+      <w:lvlJc w:val="left"/>
+      <w:pPr>
+        <w:ind w:left="2880" w:hanging="360"/>
+      </w:pPr>
+      <w:rPr>
+        <w:rFonts w:ascii="Symbol" w:hAnsi="Symbol" w:hint="default"/>
+      </w:rPr>
+    </w:lvl>
+    <w:lvl w:ilvl="4" w:tplc="0C090003" w:tentative="1">
+      <w:start w:val="1"/>
+      <w:numFmt w:val="bullet"/>
+      <w:lvlText w:val="o"/>
+      <w:lvlJc w:val="left"/>
+      <w:pPr>
+        <w:ind w:left="3600" w:hanging="360"/>
+      </w:pPr>
+      <w:rPr>
+        <w:rFonts w:ascii="Courier New" w:hAnsi="Courier New" w:cs="Courier New" w:hint="default"/>
+      </w:rPr>
+    </w:lvl>
+    <w:lvl w:ilvl="5" w:tplc="0C090005" w:tentative="1">
+      <w:start w:val="1"/>
+      <w:numFmt w:val="bullet"/>
+      <w:lvlText w:val=""/>
+      <w:lvlJc w:val="left"/>
+      <w:pPr>
+        <w:ind w:left="4320" w:hanging="360"/>
+      </w:pPr>
+      <w:rPr>
+        <w:rFonts w:ascii="Wingdings" w:hAnsi="Wingdings" w:hint="default"/>
+      </w:rPr>
+    </w:lvl>
+    <w:lvl w:ilvl="6" w:tplc="0C090001" w:tentative="1">
+      <w:start w:val="1"/>
+      <w:numFmt w:val="bullet"/>
+      <w:lvlText w:val=""/>
+      <w:lvlJc w:val="left"/>
+      <w:pPr>
+        <w:ind w:left="5040" w:hanging="360"/>
+      </w:pPr>
+      <w:rPr>
+        <w:rFonts w:ascii="Symbol" w:hAnsi="Symbol" w:hint="default"/>
+      </w:rPr>
+    </w:lvl>
+    <w:lvl w:ilvl="7" w:tplc="0C090003" w:tentative="1">
+      <w:start w:val="1"/>
+      <w:numFmt w:val="bullet"/>
+      <w:lvlText w:val="o"/>
+      <w:lvlJc w:val="left"/>
+      <w:pPr>
+        <w:ind w:left="5760" w:hanging="360"/>
+      </w:pPr>
+      <w:rPr>
+        <w:rFonts w:ascii="Courier New" w:hAnsi="Courier New" w:cs="Courier New" w:hint="default"/>
+      </w:rPr>
+    </w:lvl>
+    <w:lvl w:ilvl="8" w:tplc="0C090005" w:tentative="1">
+      <w:start w:val="1"/>
+      <w:numFmt w:val="bullet"/>
+      <w:lvlText w:val=""/>
+      <w:lvlJc w:val="left"/>
+      <w:pPr>
+        <w:ind w:left="6480" w:hanging="360"/>
+      </w:pPr>
+      <w:rPr>
+        <w:rFonts w:ascii="Wingdings" w:hAnsi="Wingdings" w:hint="default"/>
+      </w:rPr>
+    </w:lvl>
+  </w:abstractNum>
+  <w:abstractNum w:abstractNumId="8" w15:restartNumberingAfterBreak="0">
+    <w:nsid w:val="39BE638C"/>
+    <w:multiLevelType w:val="hybridMultilevel"/>
+    <w:tmpl w:val="6D6094C8"/>
+    <w:lvl w:ilvl="0" w:tplc="0C090001">
+      <w:start w:val="1"/>
+      <w:numFmt w:val="bullet"/>
+      <w:lvlText w:val=""/>
+      <w:lvlJc w:val="left"/>
+      <w:pPr>
+        <w:ind w:left="720" w:hanging="360"/>
+      </w:pPr>
+      <w:rPr>
+        <w:rFonts w:ascii="Symbol" w:hAnsi="Symbol" w:hint="default"/>
+      </w:rPr>
+    </w:lvl>
+    <w:lvl w:ilvl="1" w:tplc="0C090003" w:tentative="1">
+      <w:start w:val="1"/>
+      <w:numFmt w:val="bullet"/>
+      <w:lvlText w:val="o"/>
+      <w:lvlJc w:val="left"/>
+      <w:pPr>
+        <w:ind w:left="1440" w:hanging="360"/>
+      </w:pPr>
+      <w:rPr>
+        <w:rFonts w:ascii="Courier New" w:hAnsi="Courier New" w:cs="Courier New" w:hint="default"/>
+      </w:rPr>
+    </w:lvl>
+    <w:lvl w:ilvl="2" w:tplc="0C090005" w:tentative="1">
+      <w:start w:val="1"/>
+      <w:numFmt w:val="bullet"/>
+      <w:lvlText w:val=""/>
+      <w:lvlJc w:val="left"/>
+      <w:pPr>
+        <w:ind w:left="2160" w:hanging="360"/>
+      </w:pPr>
+      <w:rPr>
+        <w:rFonts w:ascii="Wingdings" w:hAnsi="Wingdings" w:hint="default"/>
+      </w:rPr>
+    </w:lvl>
+    <w:lvl w:ilvl="3" w:tplc="0C090001" w:tentative="1">
+      <w:start w:val="1"/>
+      <w:numFmt w:val="bullet"/>
+      <w:lvlText w:val=""/>
+      <w:lvlJc w:val="left"/>
+      <w:pPr>
+        <w:ind w:left="2880" w:hanging="360"/>
+      </w:pPr>
+      <w:rPr>
+        <w:rFonts w:ascii="Symbol" w:hAnsi="Symbol" w:hint="default"/>
+      </w:rPr>
+    </w:lvl>
+    <w:lvl w:ilvl="4" w:tplc="0C090003" w:tentative="1">
+      <w:start w:val="1"/>
+      <w:numFmt w:val="bullet"/>
+      <w:lvlText w:val="o"/>
+      <w:lvlJc w:val="left"/>
+      <w:pPr>
+        <w:ind w:left="3600" w:hanging="360"/>
+      </w:pPr>
+      <w:rPr>
+        <w:rFonts w:ascii="Courier New" w:hAnsi="Courier New" w:cs="Courier New" w:hint="default"/>
+      </w:rPr>
+    </w:lvl>
+    <w:lvl w:ilvl="5" w:tplc="0C090005" w:tentative="1">
+      <w:start w:val="1"/>
+      <w:numFmt w:val="bullet"/>
+      <w:lvlText w:val=""/>
+      <w:lvlJc w:val="left"/>
+      <w:pPr>
+        <w:ind w:left="4320" w:hanging="360"/>
+      </w:pPr>
+      <w:rPr>
+        <w:rFonts w:ascii="Wingdings" w:hAnsi="Wingdings" w:hint="default"/>
+      </w:rPr>
+    </w:lvl>
+    <w:lvl w:ilvl="6" w:tplc="0C090001" w:tentative="1">
+      <w:start w:val="1"/>
+      <w:numFmt w:val="bullet"/>
+      <w:lvlText w:val=""/>
+      <w:lvlJc w:val="left"/>
+      <w:pPr>
+        <w:ind w:left="5040" w:hanging="360"/>
+      </w:pPr>
+      <w:rPr>
+        <w:rFonts w:ascii="Symbol" w:hAnsi="Symbol" w:hint="default"/>
+      </w:rPr>
+    </w:lvl>
+    <w:lvl w:ilvl="7" w:tplc="0C090003" w:tentative="1">
+      <w:start w:val="1"/>
+      <w:numFmt w:val="bullet"/>
+      <w:lvlText w:val="o"/>
+      <w:lvlJc w:val="left"/>
+      <w:pPr>
+        <w:ind w:left="5760" w:hanging="360"/>
+      </w:pPr>
+      <w:rPr>
+        <w:rFonts w:ascii="Courier New" w:hAnsi="Courier New" w:cs="Courier New" w:hint="default"/>
+      </w:rPr>
+    </w:lvl>
+    <w:lvl w:ilvl="8" w:tplc="0C090005" w:tentative="1">
+      <w:start w:val="1"/>
+      <w:numFmt w:val="bullet"/>
+      <w:lvlText w:val=""/>
+      <w:lvlJc w:val="left"/>
+      <w:pPr>
+        <w:ind w:left="6480" w:hanging="360"/>
+      </w:pPr>
+      <w:rPr>
+        <w:rFonts w:ascii="Wingdings" w:hAnsi="Wingdings" w:hint="default"/>
+      </w:rPr>
+    </w:lvl>
+  </w:abstractNum>
+  <w:abstractNum w:abstractNumId="9" w15:restartNumberingAfterBreak="0">
     <w:nsid w:val="43013BE7"/>
     <w:multiLevelType w:val="hybridMultilevel"/>
     <w:tmpl w:val="FFFFFFFF"/>
@@ -1171,7 +3502,7 @@
         <w:ind w:left="720" w:hanging="360"/>
       </w:pPr>
       <w:rPr>
-        <w:rFonts w:hint="default" w:ascii="Symbol" w:hAnsi="Symbol"/>
+        <w:rFonts w:ascii="Symbol" w:hAnsi="Symbol" w:hint="default"/>
       </w:rPr>
     </w:lvl>
     <w:lvl w:ilvl="1" w:tplc="DB026BC6">
@@ -1183,7 +3514,7 @@
         <w:ind w:left="1440" w:hanging="360"/>
       </w:pPr>
       <w:rPr>
-        <w:rFonts w:hint="default" w:ascii="Courier New" w:hAnsi="Courier New"/>
+        <w:rFonts w:ascii="Courier New" w:hAnsi="Courier New" w:hint="default"/>
       </w:rPr>
     </w:lvl>
     <w:lvl w:ilvl="2" w:tplc="FD0C4212">
@@ -1195,7 +3526,7 @@
         <w:ind w:left="2160" w:hanging="360"/>
       </w:pPr>
       <w:rPr>
-        <w:rFonts w:hint="default" w:ascii="Wingdings" w:hAnsi="Wingdings"/>
+        <w:rFonts w:ascii="Wingdings" w:hAnsi="Wingdings" w:hint="default"/>
       </w:rPr>
     </w:lvl>
     <w:lvl w:ilvl="3" w:tplc="FB126882">
@@ -1207,7 +3538,7 @@
         <w:ind w:left="2880" w:hanging="360"/>
       </w:pPr>
       <w:rPr>
-        <w:rFonts w:hint="default" w:ascii="Symbol" w:hAnsi="Symbol"/>
+        <w:rFonts w:ascii="Symbol" w:hAnsi="Symbol" w:hint="default"/>
       </w:rPr>
     </w:lvl>
     <w:lvl w:ilvl="4" w:tplc="CE32DAF2">
@@ -1219,7 +3550,7 @@
         <w:ind w:left="3600" w:hanging="360"/>
       </w:pPr>
       <w:rPr>
-        <w:rFonts w:hint="default" w:ascii="Courier New" w:hAnsi="Courier New"/>
+        <w:rFonts w:ascii="Courier New" w:hAnsi="Courier New" w:hint="default"/>
       </w:rPr>
     </w:lvl>
     <w:lvl w:ilvl="5" w:tplc="109216DE">
@@ -1231,7 +3562,7 @@
         <w:ind w:left="4320" w:hanging="360"/>
       </w:pPr>
       <w:rPr>
-        <w:rFonts w:hint="default" w:ascii="Wingdings" w:hAnsi="Wingdings"/>
+        <w:rFonts w:ascii="Wingdings" w:hAnsi="Wingdings" w:hint="default"/>
       </w:rPr>
     </w:lvl>
     <w:lvl w:ilvl="6" w:tplc="C5C0DB80">
@@ -1243,7 +3574,7 @@
         <w:ind w:left="5040" w:hanging="360"/>
       </w:pPr>
       <w:rPr>
-        <w:rFonts w:hint="default" w:ascii="Symbol" w:hAnsi="Symbol"/>
+        <w:rFonts w:ascii="Symbol" w:hAnsi="Symbol" w:hint="default"/>
       </w:rPr>
     </w:lvl>
     <w:lvl w:ilvl="7" w:tplc="5800685C">
@@ -1255,7 +3586,7 @@
         <w:ind w:left="5760" w:hanging="360"/>
       </w:pPr>
       <w:rPr>
-        <w:rFonts w:hint="default" w:ascii="Courier New" w:hAnsi="Courier New"/>
+        <w:rFonts w:ascii="Courier New" w:hAnsi="Courier New" w:hint="default"/>
       </w:rPr>
     </w:lvl>
     <w:lvl w:ilvl="8" w:tplc="20ACB83A">
@@ -1267,11 +3598,555 @@
         <w:ind w:left="6480" w:hanging="360"/>
       </w:pPr>
       <w:rPr>
-        <w:rFonts w:hint="default" w:ascii="Wingdings" w:hAnsi="Wingdings"/>
+        <w:rFonts w:ascii="Wingdings" w:hAnsi="Wingdings" w:hint="default"/>
       </w:rPr>
     </w:lvl>
   </w:abstractNum>
-  <w:abstractNum w:abstractNumId="4" w15:restartNumberingAfterBreak="0">
+  <w:abstractNum w:abstractNumId="10" w15:restartNumberingAfterBreak="0">
+    <w:nsid w:val="45BD233F"/>
+    <w:multiLevelType w:val="hybridMultilevel"/>
+    <w:tmpl w:val="B6C42896"/>
+    <w:lvl w:ilvl="0" w:tplc="0C090001">
+      <w:start w:val="1"/>
+      <w:numFmt w:val="bullet"/>
+      <w:lvlText w:val=""/>
+      <w:lvlJc w:val="left"/>
+      <w:pPr>
+        <w:ind w:left="1440" w:hanging="360"/>
+      </w:pPr>
+      <w:rPr>
+        <w:rFonts w:ascii="Symbol" w:hAnsi="Symbol" w:hint="default"/>
+      </w:rPr>
+    </w:lvl>
+    <w:lvl w:ilvl="1" w:tplc="0C090003" w:tentative="1">
+      <w:start w:val="1"/>
+      <w:numFmt w:val="bullet"/>
+      <w:lvlText w:val="o"/>
+      <w:lvlJc w:val="left"/>
+      <w:pPr>
+        <w:ind w:left="2160" w:hanging="360"/>
+      </w:pPr>
+      <w:rPr>
+        <w:rFonts w:ascii="Courier New" w:hAnsi="Courier New" w:cs="Courier New" w:hint="default"/>
+      </w:rPr>
+    </w:lvl>
+    <w:lvl w:ilvl="2" w:tplc="0C090005" w:tentative="1">
+      <w:start w:val="1"/>
+      <w:numFmt w:val="bullet"/>
+      <w:lvlText w:val=""/>
+      <w:lvlJc w:val="left"/>
+      <w:pPr>
+        <w:ind w:left="2880" w:hanging="360"/>
+      </w:pPr>
+      <w:rPr>
+        <w:rFonts w:ascii="Wingdings" w:hAnsi="Wingdings" w:hint="default"/>
+      </w:rPr>
+    </w:lvl>
+    <w:lvl w:ilvl="3" w:tplc="0C090001" w:tentative="1">
+      <w:start w:val="1"/>
+      <w:numFmt w:val="bullet"/>
+      <w:lvlText w:val=""/>
+      <w:lvlJc w:val="left"/>
+      <w:pPr>
+        <w:ind w:left="3600" w:hanging="360"/>
+      </w:pPr>
+      <w:rPr>
+        <w:rFonts w:ascii="Symbol" w:hAnsi="Symbol" w:hint="default"/>
+      </w:rPr>
+    </w:lvl>
+    <w:lvl w:ilvl="4" w:tplc="0C090003" w:tentative="1">
+      <w:start w:val="1"/>
+      <w:numFmt w:val="bullet"/>
+      <w:lvlText w:val="o"/>
+      <w:lvlJc w:val="left"/>
+      <w:pPr>
+        <w:ind w:left="4320" w:hanging="360"/>
+      </w:pPr>
+      <w:rPr>
+        <w:rFonts w:ascii="Courier New" w:hAnsi="Courier New" w:cs="Courier New" w:hint="default"/>
+      </w:rPr>
+    </w:lvl>
+    <w:lvl w:ilvl="5" w:tplc="0C090005" w:tentative="1">
+      <w:start w:val="1"/>
+      <w:numFmt w:val="bullet"/>
+      <w:lvlText w:val=""/>
+      <w:lvlJc w:val="left"/>
+      <w:pPr>
+        <w:ind w:left="5040" w:hanging="360"/>
+      </w:pPr>
+      <w:rPr>
+        <w:rFonts w:ascii="Wingdings" w:hAnsi="Wingdings" w:hint="default"/>
+      </w:rPr>
+    </w:lvl>
+    <w:lvl w:ilvl="6" w:tplc="0C090001" w:tentative="1">
+      <w:start w:val="1"/>
+      <w:numFmt w:val="bullet"/>
+      <w:lvlText w:val=""/>
+      <w:lvlJc w:val="left"/>
+      <w:pPr>
+        <w:ind w:left="5760" w:hanging="360"/>
+      </w:pPr>
+      <w:rPr>
+        <w:rFonts w:ascii="Symbol" w:hAnsi="Symbol" w:hint="default"/>
+      </w:rPr>
+    </w:lvl>
+    <w:lvl w:ilvl="7" w:tplc="0C090003" w:tentative="1">
+      <w:start w:val="1"/>
+      <w:numFmt w:val="bullet"/>
+      <w:lvlText w:val="o"/>
+      <w:lvlJc w:val="left"/>
+      <w:pPr>
+        <w:ind w:left="6480" w:hanging="360"/>
+      </w:pPr>
+      <w:rPr>
+        <w:rFonts w:ascii="Courier New" w:hAnsi="Courier New" w:cs="Courier New" w:hint="default"/>
+      </w:rPr>
+    </w:lvl>
+    <w:lvl w:ilvl="8" w:tplc="0C090005" w:tentative="1">
+      <w:start w:val="1"/>
+      <w:numFmt w:val="bullet"/>
+      <w:lvlText w:val=""/>
+      <w:lvlJc w:val="left"/>
+      <w:pPr>
+        <w:ind w:left="7200" w:hanging="360"/>
+      </w:pPr>
+      <w:rPr>
+        <w:rFonts w:ascii="Wingdings" w:hAnsi="Wingdings" w:hint="default"/>
+      </w:rPr>
+    </w:lvl>
+  </w:abstractNum>
+  <w:abstractNum w:abstractNumId="11" w15:restartNumberingAfterBreak="0">
+    <w:nsid w:val="4CD41339"/>
+    <w:multiLevelType w:val="hybridMultilevel"/>
+    <w:tmpl w:val="5080CD26"/>
+    <w:lvl w:ilvl="0" w:tplc="0C09000F">
+      <w:start w:val="1"/>
+      <w:numFmt w:val="decimal"/>
+      <w:lvlText w:val="%1."/>
+      <w:lvlJc w:val="left"/>
+      <w:pPr>
+        <w:ind w:left="720" w:hanging="360"/>
+      </w:pPr>
+      <w:rPr>
+        <w:rFonts w:hint="default"/>
+      </w:rPr>
+    </w:lvl>
+    <w:lvl w:ilvl="1" w:tplc="0C090001">
+      <w:start w:val="1"/>
+      <w:numFmt w:val="bullet"/>
+      <w:lvlText w:val=""/>
+      <w:lvlJc w:val="left"/>
+      <w:pPr>
+        <w:ind w:left="1440" w:hanging="360"/>
+      </w:pPr>
+      <w:rPr>
+        <w:rFonts w:ascii="Symbol" w:hAnsi="Symbol" w:hint="default"/>
+      </w:rPr>
+    </w:lvl>
+    <w:lvl w:ilvl="2" w:tplc="0C09001B" w:tentative="1">
+      <w:start w:val="1"/>
+      <w:numFmt w:val="lowerRoman"/>
+      <w:lvlText w:val="%3."/>
+      <w:lvlJc w:val="right"/>
+      <w:pPr>
+        <w:ind w:left="2160" w:hanging="180"/>
+      </w:pPr>
+    </w:lvl>
+    <w:lvl w:ilvl="3" w:tplc="0C09000F" w:tentative="1">
+      <w:start w:val="1"/>
+      <w:numFmt w:val="decimal"/>
+      <w:lvlText w:val="%4."/>
+      <w:lvlJc w:val="left"/>
+      <w:pPr>
+        <w:ind w:left="2880" w:hanging="360"/>
+      </w:pPr>
+    </w:lvl>
+    <w:lvl w:ilvl="4" w:tplc="0C090019" w:tentative="1">
+      <w:start w:val="1"/>
+      <w:numFmt w:val="lowerLetter"/>
+      <w:lvlText w:val="%5."/>
+      <w:lvlJc w:val="left"/>
+      <w:pPr>
+        <w:ind w:left="3600" w:hanging="360"/>
+      </w:pPr>
+    </w:lvl>
+    <w:lvl w:ilvl="5" w:tplc="0C09001B" w:tentative="1">
+      <w:start w:val="1"/>
+      <w:numFmt w:val="lowerRoman"/>
+      <w:lvlText w:val="%6."/>
+      <w:lvlJc w:val="right"/>
+      <w:pPr>
+        <w:ind w:left="4320" w:hanging="180"/>
+      </w:pPr>
+    </w:lvl>
+    <w:lvl w:ilvl="6" w:tplc="0C09000F" w:tentative="1">
+      <w:start w:val="1"/>
+      <w:numFmt w:val="decimal"/>
+      <w:lvlText w:val="%7."/>
+      <w:lvlJc w:val="left"/>
+      <w:pPr>
+        <w:ind w:left="5040" w:hanging="360"/>
+      </w:pPr>
+    </w:lvl>
+    <w:lvl w:ilvl="7" w:tplc="0C090019" w:tentative="1">
+      <w:start w:val="1"/>
+      <w:numFmt w:val="lowerLetter"/>
+      <w:lvlText w:val="%8."/>
+      <w:lvlJc w:val="left"/>
+      <w:pPr>
+        <w:ind w:left="5760" w:hanging="360"/>
+      </w:pPr>
+    </w:lvl>
+    <w:lvl w:ilvl="8" w:tplc="0C09001B" w:tentative="1">
+      <w:start w:val="1"/>
+      <w:numFmt w:val="lowerRoman"/>
+      <w:lvlText w:val="%9."/>
+      <w:lvlJc w:val="right"/>
+      <w:pPr>
+        <w:ind w:left="6480" w:hanging="180"/>
+      </w:pPr>
+    </w:lvl>
+  </w:abstractNum>
+  <w:abstractNum w:abstractNumId="12" w15:restartNumberingAfterBreak="0">
+    <w:nsid w:val="603A5EF6"/>
+    <w:multiLevelType w:val="hybridMultilevel"/>
+    <w:tmpl w:val="0A665858"/>
+    <w:lvl w:ilvl="0" w:tplc="0C090001">
+      <w:start w:val="1"/>
+      <w:numFmt w:val="bullet"/>
+      <w:lvlText w:val=""/>
+      <w:lvlJc w:val="left"/>
+      <w:pPr>
+        <w:ind w:left="720" w:hanging="360"/>
+      </w:pPr>
+      <w:rPr>
+        <w:rFonts w:ascii="Symbol" w:hAnsi="Symbol" w:hint="default"/>
+      </w:rPr>
+    </w:lvl>
+    <w:lvl w:ilvl="1" w:tplc="0C090003" w:tentative="1">
+      <w:start w:val="1"/>
+      <w:numFmt w:val="bullet"/>
+      <w:lvlText w:val="o"/>
+      <w:lvlJc w:val="left"/>
+      <w:pPr>
+        <w:ind w:left="1440" w:hanging="360"/>
+      </w:pPr>
+      <w:rPr>
+        <w:rFonts w:ascii="Courier New" w:hAnsi="Courier New" w:cs="Courier New" w:hint="default"/>
+      </w:rPr>
+    </w:lvl>
+    <w:lvl w:ilvl="2" w:tplc="0C090005" w:tentative="1">
+      <w:start w:val="1"/>
+      <w:numFmt w:val="bullet"/>
+      <w:lvlText w:val=""/>
+      <w:lvlJc w:val="left"/>
+      <w:pPr>
+        <w:ind w:left="2160" w:hanging="360"/>
+      </w:pPr>
+      <w:rPr>
+        <w:rFonts w:ascii="Wingdings" w:hAnsi="Wingdings" w:hint="default"/>
+      </w:rPr>
+    </w:lvl>
+    <w:lvl w:ilvl="3" w:tplc="0C090001" w:tentative="1">
+      <w:start w:val="1"/>
+      <w:numFmt w:val="bullet"/>
+      <w:lvlText w:val=""/>
+      <w:lvlJc w:val="left"/>
+      <w:pPr>
+        <w:ind w:left="2880" w:hanging="360"/>
+      </w:pPr>
+      <w:rPr>
+        <w:rFonts w:ascii="Symbol" w:hAnsi="Symbol" w:hint="default"/>
+      </w:rPr>
+    </w:lvl>
+    <w:lvl w:ilvl="4" w:tplc="0C090003" w:tentative="1">
+      <w:start w:val="1"/>
+      <w:numFmt w:val="bullet"/>
+      <w:lvlText w:val="o"/>
+      <w:lvlJc w:val="left"/>
+      <w:pPr>
+        <w:ind w:left="3600" w:hanging="360"/>
+      </w:pPr>
+      <w:rPr>
+        <w:rFonts w:ascii="Courier New" w:hAnsi="Courier New" w:cs="Courier New" w:hint="default"/>
+      </w:rPr>
+    </w:lvl>
+    <w:lvl w:ilvl="5" w:tplc="0C090005" w:tentative="1">
+      <w:start w:val="1"/>
+      <w:numFmt w:val="bullet"/>
+      <w:lvlText w:val=""/>
+      <w:lvlJc w:val="left"/>
+      <w:pPr>
+        <w:ind w:left="4320" w:hanging="360"/>
+      </w:pPr>
+      <w:rPr>
+        <w:rFonts w:ascii="Wingdings" w:hAnsi="Wingdings" w:hint="default"/>
+      </w:rPr>
+    </w:lvl>
+    <w:lvl w:ilvl="6" w:tplc="0C090001" w:tentative="1">
+      <w:start w:val="1"/>
+      <w:numFmt w:val="bullet"/>
+      <w:lvlText w:val=""/>
+      <w:lvlJc w:val="left"/>
+      <w:pPr>
+        <w:ind w:left="5040" w:hanging="360"/>
+      </w:pPr>
+      <w:rPr>
+        <w:rFonts w:ascii="Symbol" w:hAnsi="Symbol" w:hint="default"/>
+      </w:rPr>
+    </w:lvl>
+    <w:lvl w:ilvl="7" w:tplc="0C090003" w:tentative="1">
+      <w:start w:val="1"/>
+      <w:numFmt w:val="bullet"/>
+      <w:lvlText w:val="o"/>
+      <w:lvlJc w:val="left"/>
+      <w:pPr>
+        <w:ind w:left="5760" w:hanging="360"/>
+      </w:pPr>
+      <w:rPr>
+        <w:rFonts w:ascii="Courier New" w:hAnsi="Courier New" w:cs="Courier New" w:hint="default"/>
+      </w:rPr>
+    </w:lvl>
+    <w:lvl w:ilvl="8" w:tplc="0C090005" w:tentative="1">
+      <w:start w:val="1"/>
+      <w:numFmt w:val="bullet"/>
+      <w:lvlText w:val=""/>
+      <w:lvlJc w:val="left"/>
+      <w:pPr>
+        <w:ind w:left="6480" w:hanging="360"/>
+      </w:pPr>
+      <w:rPr>
+        <w:rFonts w:ascii="Wingdings" w:hAnsi="Wingdings" w:hint="default"/>
+      </w:rPr>
+    </w:lvl>
+  </w:abstractNum>
+  <w:abstractNum w:abstractNumId="13" w15:restartNumberingAfterBreak="0">
+    <w:nsid w:val="61D20C83"/>
+    <w:multiLevelType w:val="hybridMultilevel"/>
+    <w:tmpl w:val="673CF870"/>
+    <w:lvl w:ilvl="0" w:tplc="0C090001">
+      <w:start w:val="1"/>
+      <w:numFmt w:val="bullet"/>
+      <w:lvlText w:val=""/>
+      <w:lvlJc w:val="left"/>
+      <w:pPr>
+        <w:ind w:left="720" w:hanging="360"/>
+      </w:pPr>
+      <w:rPr>
+        <w:rFonts w:ascii="Symbol" w:hAnsi="Symbol" w:hint="default"/>
+      </w:rPr>
+    </w:lvl>
+    <w:lvl w:ilvl="1" w:tplc="0C090003" w:tentative="1">
+      <w:start w:val="1"/>
+      <w:numFmt w:val="bullet"/>
+      <w:lvlText w:val="o"/>
+      <w:lvlJc w:val="left"/>
+      <w:pPr>
+        <w:ind w:left="1440" w:hanging="360"/>
+      </w:pPr>
+      <w:rPr>
+        <w:rFonts w:ascii="Courier New" w:hAnsi="Courier New" w:cs="Courier New" w:hint="default"/>
+      </w:rPr>
+    </w:lvl>
+    <w:lvl w:ilvl="2" w:tplc="0C090005" w:tentative="1">
+      <w:start w:val="1"/>
+      <w:numFmt w:val="bullet"/>
+      <w:lvlText w:val=""/>
+      <w:lvlJc w:val="left"/>
+      <w:pPr>
+        <w:ind w:left="2160" w:hanging="360"/>
+      </w:pPr>
+      <w:rPr>
+        <w:rFonts w:ascii="Wingdings" w:hAnsi="Wingdings" w:hint="default"/>
+      </w:rPr>
+    </w:lvl>
+    <w:lvl w:ilvl="3" w:tplc="0C090001" w:tentative="1">
+      <w:start w:val="1"/>
+      <w:numFmt w:val="bullet"/>
+      <w:lvlText w:val=""/>
+      <w:lvlJc w:val="left"/>
+      <w:pPr>
+        <w:ind w:left="2880" w:hanging="360"/>
+      </w:pPr>
+      <w:rPr>
+        <w:rFonts w:ascii="Symbol" w:hAnsi="Symbol" w:hint="default"/>
+      </w:rPr>
+    </w:lvl>
+    <w:lvl w:ilvl="4" w:tplc="0C090003" w:tentative="1">
+      <w:start w:val="1"/>
+      <w:numFmt w:val="bullet"/>
+      <w:lvlText w:val="o"/>
+      <w:lvlJc w:val="left"/>
+      <w:pPr>
+        <w:ind w:left="3600" w:hanging="360"/>
+      </w:pPr>
+      <w:rPr>
+        <w:rFonts w:ascii="Courier New" w:hAnsi="Courier New" w:cs="Courier New" w:hint="default"/>
+      </w:rPr>
+    </w:lvl>
+    <w:lvl w:ilvl="5" w:tplc="0C090005" w:tentative="1">
+      <w:start w:val="1"/>
+      <w:numFmt w:val="bullet"/>
+      <w:lvlText w:val=""/>
+      <w:lvlJc w:val="left"/>
+      <w:pPr>
+        <w:ind w:left="4320" w:hanging="360"/>
+      </w:pPr>
+      <w:rPr>
+        <w:rFonts w:ascii="Wingdings" w:hAnsi="Wingdings" w:hint="default"/>
+      </w:rPr>
+    </w:lvl>
+    <w:lvl w:ilvl="6" w:tplc="0C090001" w:tentative="1">
+      <w:start w:val="1"/>
+      <w:numFmt w:val="bullet"/>
+      <w:lvlText w:val=""/>
+      <w:lvlJc w:val="left"/>
+      <w:pPr>
+        <w:ind w:left="5040" w:hanging="360"/>
+      </w:pPr>
+      <w:rPr>
+        <w:rFonts w:ascii="Symbol" w:hAnsi="Symbol" w:hint="default"/>
+      </w:rPr>
+    </w:lvl>
+    <w:lvl w:ilvl="7" w:tplc="0C090003" w:tentative="1">
+      <w:start w:val="1"/>
+      <w:numFmt w:val="bullet"/>
+      <w:lvlText w:val="o"/>
+      <w:lvlJc w:val="left"/>
+      <w:pPr>
+        <w:ind w:left="5760" w:hanging="360"/>
+      </w:pPr>
+      <w:rPr>
+        <w:rFonts w:ascii="Courier New" w:hAnsi="Courier New" w:cs="Courier New" w:hint="default"/>
+      </w:rPr>
+    </w:lvl>
+    <w:lvl w:ilvl="8" w:tplc="0C090005" w:tentative="1">
+      <w:start w:val="1"/>
+      <w:numFmt w:val="bullet"/>
+      <w:lvlText w:val=""/>
+      <w:lvlJc w:val="left"/>
+      <w:pPr>
+        <w:ind w:left="6480" w:hanging="360"/>
+      </w:pPr>
+      <w:rPr>
+        <w:rFonts w:ascii="Wingdings" w:hAnsi="Wingdings" w:hint="default"/>
+      </w:rPr>
+    </w:lvl>
+  </w:abstractNum>
+  <w:abstractNum w:abstractNumId="14" w15:restartNumberingAfterBreak="0">
+    <w:nsid w:val="660D4F4A"/>
+    <w:multiLevelType w:val="hybridMultilevel"/>
+    <w:tmpl w:val="2292C2EE"/>
+    <w:lvl w:ilvl="0" w:tplc="0C090001">
+      <w:start w:val="1"/>
+      <w:numFmt w:val="bullet"/>
+      <w:lvlText w:val=""/>
+      <w:lvlJc w:val="left"/>
+      <w:pPr>
+        <w:ind w:left="720" w:hanging="360"/>
+      </w:pPr>
+      <w:rPr>
+        <w:rFonts w:ascii="Symbol" w:hAnsi="Symbol" w:hint="default"/>
+      </w:rPr>
+    </w:lvl>
+    <w:lvl w:ilvl="1" w:tplc="0C090003">
+      <w:start w:val="1"/>
+      <w:numFmt w:val="bullet"/>
+      <w:lvlText w:val="o"/>
+      <w:lvlJc w:val="left"/>
+      <w:pPr>
+        <w:ind w:left="1440" w:hanging="360"/>
+      </w:pPr>
+      <w:rPr>
+        <w:rFonts w:ascii="Courier New" w:hAnsi="Courier New" w:cs="Courier New" w:hint="default"/>
+      </w:rPr>
+    </w:lvl>
+    <w:lvl w:ilvl="2" w:tplc="0C090005" w:tentative="1">
+      <w:start w:val="1"/>
+      <w:numFmt w:val="bullet"/>
+      <w:lvlText w:val=""/>
+      <w:lvlJc w:val="left"/>
+      <w:pPr>
+        <w:ind w:left="2160" w:hanging="360"/>
+      </w:pPr>
+      <w:rPr>
+        <w:rFonts w:ascii="Wingdings" w:hAnsi="Wingdings" w:hint="default"/>
+      </w:rPr>
+    </w:lvl>
+    <w:lvl w:ilvl="3" w:tplc="0C090001" w:tentative="1">
+      <w:start w:val="1"/>
+      <w:numFmt w:val="bullet"/>
+      <w:lvlText w:val=""/>
+      <w:lvlJc w:val="left"/>
+      <w:pPr>
+        <w:ind w:left="2880" w:hanging="360"/>
+      </w:pPr>
+      <w:rPr>
+        <w:rFonts w:ascii="Symbol" w:hAnsi="Symbol" w:hint="default"/>
+      </w:rPr>
+    </w:lvl>
+    <w:lvl w:ilvl="4" w:tplc="0C090003" w:tentative="1">
+      <w:start w:val="1"/>
+      <w:numFmt w:val="bullet"/>
+      <w:lvlText w:val="o"/>
+      <w:lvlJc w:val="left"/>
+      <w:pPr>
+        <w:ind w:left="3600" w:hanging="360"/>
+      </w:pPr>
+      <w:rPr>
+        <w:rFonts w:ascii="Courier New" w:hAnsi="Courier New" w:cs="Courier New" w:hint="default"/>
+      </w:rPr>
+    </w:lvl>
+    <w:lvl w:ilvl="5" w:tplc="0C090005" w:tentative="1">
+      <w:start w:val="1"/>
+      <w:numFmt w:val="bullet"/>
+      <w:lvlText w:val=""/>
+      <w:lvlJc w:val="left"/>
+      <w:pPr>
+        <w:ind w:left="4320" w:hanging="360"/>
+      </w:pPr>
+      <w:rPr>
+        <w:rFonts w:ascii="Wingdings" w:hAnsi="Wingdings" w:hint="default"/>
+      </w:rPr>
+    </w:lvl>
+    <w:lvl w:ilvl="6" w:tplc="0C090001" w:tentative="1">
+      <w:start w:val="1"/>
+      <w:numFmt w:val="bullet"/>
+      <w:lvlText w:val=""/>
+      <w:lvlJc w:val="left"/>
+      <w:pPr>
+        <w:ind w:left="5040" w:hanging="360"/>
+      </w:pPr>
+      <w:rPr>
+        <w:rFonts w:ascii="Symbol" w:hAnsi="Symbol" w:hint="default"/>
+      </w:rPr>
+    </w:lvl>
+    <w:lvl w:ilvl="7" w:tplc="0C090003" w:tentative="1">
+      <w:start w:val="1"/>
+      <w:numFmt w:val="bullet"/>
+      <w:lvlText w:val="o"/>
+      <w:lvlJc w:val="left"/>
+      <w:pPr>
+        <w:ind w:left="5760" w:hanging="360"/>
+      </w:pPr>
+      <w:rPr>
+        <w:rFonts w:ascii="Courier New" w:hAnsi="Courier New" w:cs="Courier New" w:hint="default"/>
+      </w:rPr>
+    </w:lvl>
+    <w:lvl w:ilvl="8" w:tplc="0C090005" w:tentative="1">
+      <w:start w:val="1"/>
+      <w:numFmt w:val="bullet"/>
+      <w:lvlText w:val=""/>
+      <w:lvlJc w:val="left"/>
+      <w:pPr>
+        <w:ind w:left="6480" w:hanging="360"/>
+      </w:pPr>
+      <w:rPr>
+        <w:rFonts w:ascii="Wingdings" w:hAnsi="Wingdings" w:hint="default"/>
+      </w:rPr>
+    </w:lvl>
+  </w:abstractNum>
+  <w:abstractNum w:abstractNumId="15" w15:restartNumberingAfterBreak="0">
     <w:nsid w:val="7F733F8D"/>
     <w:multiLevelType w:val="hybridMultilevel"/>
     <w:tmpl w:val="FFFFFFFF"/>
@@ -1284,7 +4159,7 @@
         <w:ind w:left="720" w:hanging="360"/>
       </w:pPr>
       <w:rPr>
-        <w:rFonts w:hint="default" w:ascii="Calibri" w:hAnsi="Calibri"/>
+        <w:rFonts w:ascii="Calibri" w:hAnsi="Calibri" w:hint="default"/>
       </w:rPr>
     </w:lvl>
     <w:lvl w:ilvl="1" w:tplc="3B04990E">
@@ -1296,7 +4171,7 @@
         <w:ind w:left="1440" w:hanging="360"/>
       </w:pPr>
       <w:rPr>
-        <w:rFonts w:hint="default" w:ascii="Courier New" w:hAnsi="Courier New"/>
+        <w:rFonts w:ascii="Courier New" w:hAnsi="Courier New" w:hint="default"/>
       </w:rPr>
     </w:lvl>
     <w:lvl w:ilvl="2" w:tplc="14CEA2EA">
@@ -1308,7 +4183,7 @@
         <w:ind w:left="2160" w:hanging="360"/>
       </w:pPr>
       <w:rPr>
-        <w:rFonts w:hint="default" w:ascii="Wingdings" w:hAnsi="Wingdings"/>
+        <w:rFonts w:ascii="Wingdings" w:hAnsi="Wingdings" w:hint="default"/>
       </w:rPr>
     </w:lvl>
     <w:lvl w:ilvl="3" w:tplc="9A4C038A">
@@ -1320,7 +4195,7 @@
         <w:ind w:left="2880" w:hanging="360"/>
       </w:pPr>
       <w:rPr>
-        <w:rFonts w:hint="default" w:ascii="Symbol" w:hAnsi="Symbol"/>
+        <w:rFonts w:ascii="Symbol" w:hAnsi="Symbol" w:hint="default"/>
       </w:rPr>
     </w:lvl>
     <w:lvl w:ilvl="4" w:tplc="23BC2D64">
@@ -1332,7 +4207,7 @@
         <w:ind w:left="3600" w:hanging="360"/>
       </w:pPr>
       <w:rPr>
-        <w:rFonts w:hint="default" w:ascii="Courier New" w:hAnsi="Courier New"/>
+        <w:rFonts w:ascii="Courier New" w:hAnsi="Courier New" w:hint="default"/>
       </w:rPr>
     </w:lvl>
     <w:lvl w:ilvl="5" w:tplc="B9B62192">
@@ -1344,7 +4219,7 @@
         <w:ind w:left="4320" w:hanging="360"/>
       </w:pPr>
       <w:rPr>
-        <w:rFonts w:hint="default" w:ascii="Wingdings" w:hAnsi="Wingdings"/>
+        <w:rFonts w:ascii="Wingdings" w:hAnsi="Wingdings" w:hint="default"/>
       </w:rPr>
     </w:lvl>
     <w:lvl w:ilvl="6" w:tplc="4718BAA6">
@@ -1356,7 +4231,7 @@
         <w:ind w:left="5040" w:hanging="360"/>
       </w:pPr>
       <w:rPr>
-        <w:rFonts w:hint="default" w:ascii="Symbol" w:hAnsi="Symbol"/>
+        <w:rFonts w:ascii="Symbol" w:hAnsi="Symbol" w:hint="default"/>
       </w:rPr>
     </w:lvl>
     <w:lvl w:ilvl="7" w:tplc="F98E5E78">
@@ -1368,7 +4243,7 @@
         <w:ind w:left="5760" w:hanging="360"/>
       </w:pPr>
       <w:rPr>
-        <w:rFonts w:hint="default" w:ascii="Courier New" w:hAnsi="Courier New"/>
+        <w:rFonts w:ascii="Courier New" w:hAnsi="Courier New" w:hint="default"/>
       </w:rPr>
     </w:lvl>
     <w:lvl w:ilvl="8" w:tplc="AFE8CA8C">
@@ -1380,24 +4255,57 @@
         <w:ind w:left="6480" w:hanging="360"/>
       </w:pPr>
       <w:rPr>
-        <w:rFonts w:hint="default" w:ascii="Wingdings" w:hAnsi="Wingdings"/>
+        <w:rFonts w:ascii="Wingdings" w:hAnsi="Wingdings" w:hint="default"/>
       </w:rPr>
     </w:lvl>
   </w:abstractNum>
   <w:num w:numId="1">
-    <w:abstractNumId w:val="4"/>
+    <w:abstractNumId w:val="15"/>
   </w:num>
   <w:num w:numId="2">
     <w:abstractNumId w:val="0"/>
   </w:num>
   <w:num w:numId="3">
+    <w:abstractNumId w:val="6"/>
+  </w:num>
+  <w:num w:numId="4">
+    <w:abstractNumId w:val="5"/>
+  </w:num>
+  <w:num w:numId="5">
+    <w:abstractNumId w:val="9"/>
+  </w:num>
+  <w:num w:numId="6">
+    <w:abstractNumId w:val="11"/>
+  </w:num>
+  <w:num w:numId="7">
+    <w:abstractNumId w:val="13"/>
+  </w:num>
+  <w:num w:numId="8">
+    <w:abstractNumId w:val="10"/>
+  </w:num>
+  <w:num w:numId="9">
     <w:abstractNumId w:val="2"/>
   </w:num>
-  <w:num w:numId="4">
+  <w:num w:numId="10">
     <w:abstractNumId w:val="1"/>
   </w:num>
-  <w:num w:numId="5">
+  <w:num w:numId="11">
+    <w:abstractNumId w:val="14"/>
+  </w:num>
+  <w:num w:numId="12">
+    <w:abstractNumId w:val="8"/>
+  </w:num>
+  <w:num w:numId="13">
     <w:abstractNumId w:val="3"/>
+  </w:num>
+  <w:num w:numId="14">
+    <w:abstractNumId w:val="4"/>
+  </w:num>
+  <w:num w:numId="15">
+    <w:abstractNumId w:val="7"/>
+  </w:num>
+  <w:num w:numId="16">
+    <w:abstractNumId w:val="12"/>
   </w:num>
 </w:numbering>
 </file>
@@ -1407,7 +4315,7 @@
   <w:docDefaults>
     <w:rPrDefault>
       <w:rPr>
-        <w:rFonts w:asciiTheme="minorHAnsi" w:hAnsiTheme="minorHAnsi" w:eastAsiaTheme="minorHAnsi" w:cstheme="minorBidi"/>
+        <w:rFonts w:asciiTheme="minorHAnsi" w:eastAsiaTheme="minorHAnsi" w:hAnsiTheme="minorHAnsi" w:cstheme="minorBidi"/>
         <w:sz w:val="22"/>
         <w:szCs w:val="22"/>
         <w:lang w:val="en-GB" w:eastAsia="en-US" w:bidi="ar-SA"/>
@@ -1422,14 +4330,14 @@
   <w:latentStyles w:defLockedState="0" w:defUIPriority="99" w:defSemiHidden="0" w:defUnhideWhenUsed="0" w:defQFormat="0" w:count="376">
     <w:lsdException w:name="Normal" w:uiPriority="0" w:qFormat="1"/>
     <w:lsdException w:name="heading 1" w:uiPriority="9" w:qFormat="1"/>
-    <w:lsdException w:name="heading 2" w:uiPriority="9" w:semiHidden="1" w:unhideWhenUsed="1" w:qFormat="1"/>
-    <w:lsdException w:name="heading 3" w:uiPriority="9" w:semiHidden="1" w:unhideWhenUsed="1" w:qFormat="1"/>
-    <w:lsdException w:name="heading 4" w:uiPriority="9" w:semiHidden="1" w:unhideWhenUsed="1" w:qFormat="1"/>
-    <w:lsdException w:name="heading 5" w:uiPriority="9" w:semiHidden="1" w:unhideWhenUsed="1" w:qFormat="1"/>
-    <w:lsdException w:name="heading 6" w:uiPriority="9" w:semiHidden="1" w:unhideWhenUsed="1" w:qFormat="1"/>
-    <w:lsdException w:name="heading 7" w:uiPriority="9" w:semiHidden="1" w:unhideWhenUsed="1" w:qFormat="1"/>
-    <w:lsdException w:name="heading 8" w:uiPriority="9" w:semiHidden="1" w:unhideWhenUsed="1" w:qFormat="1"/>
-    <w:lsdException w:name="heading 9" w:uiPriority="9" w:semiHidden="1" w:unhideWhenUsed="1" w:qFormat="1"/>
+    <w:lsdException w:name="heading 2" w:semiHidden="1" w:uiPriority="9" w:unhideWhenUsed="1" w:qFormat="1"/>
+    <w:lsdException w:name="heading 3" w:semiHidden="1" w:uiPriority="9" w:unhideWhenUsed="1" w:qFormat="1"/>
+    <w:lsdException w:name="heading 4" w:semiHidden="1" w:uiPriority="9" w:unhideWhenUsed="1" w:qFormat="1"/>
+    <w:lsdException w:name="heading 5" w:semiHidden="1" w:uiPriority="9" w:unhideWhenUsed="1" w:qFormat="1"/>
+    <w:lsdException w:name="heading 6" w:semiHidden="1" w:uiPriority="9" w:unhideWhenUsed="1" w:qFormat="1"/>
+    <w:lsdException w:name="heading 7" w:semiHidden="1" w:uiPriority="9" w:unhideWhenUsed="1" w:qFormat="1"/>
+    <w:lsdException w:name="heading 8" w:semiHidden="1" w:uiPriority="9" w:unhideWhenUsed="1" w:qFormat="1"/>
+    <w:lsdException w:name="heading 9" w:semiHidden="1" w:uiPriority="9" w:unhideWhenUsed="1" w:qFormat="1"/>
     <w:lsdException w:name="index 1" w:semiHidden="1" w:unhideWhenUsed="1"/>
     <w:lsdException w:name="index 2" w:semiHidden="1" w:unhideWhenUsed="1"/>
     <w:lsdException w:name="index 3" w:semiHidden="1" w:unhideWhenUsed="1"/>
@@ -1439,22 +4347,22 @@
     <w:lsdException w:name="index 7" w:semiHidden="1" w:unhideWhenUsed="1"/>
     <w:lsdException w:name="index 8" w:semiHidden="1" w:unhideWhenUsed="1"/>
     <w:lsdException w:name="index 9" w:semiHidden="1" w:unhideWhenUsed="1"/>
-    <w:lsdException w:name="toc 1" w:uiPriority="39" w:semiHidden="1" w:unhideWhenUsed="1"/>
-    <w:lsdException w:name="toc 2" w:uiPriority="39" w:semiHidden="1" w:unhideWhenUsed="1"/>
-    <w:lsdException w:name="toc 3" w:uiPriority="39" w:semiHidden="1" w:unhideWhenUsed="1"/>
-    <w:lsdException w:name="toc 4" w:uiPriority="39" w:semiHidden="1" w:unhideWhenUsed="1"/>
-    <w:lsdException w:name="toc 5" w:uiPriority="39" w:semiHidden="1" w:unhideWhenUsed="1"/>
-    <w:lsdException w:name="toc 6" w:uiPriority="39" w:semiHidden="1" w:unhideWhenUsed="1"/>
-    <w:lsdException w:name="toc 7" w:uiPriority="39" w:semiHidden="1" w:unhideWhenUsed="1"/>
-    <w:lsdException w:name="toc 8" w:uiPriority="39" w:semiHidden="1" w:unhideWhenUsed="1"/>
-    <w:lsdException w:name="toc 9" w:uiPriority="39" w:semiHidden="1" w:unhideWhenUsed="1"/>
+    <w:lsdException w:name="toc 1" w:semiHidden="1" w:uiPriority="39" w:unhideWhenUsed="1"/>
+    <w:lsdException w:name="toc 2" w:semiHidden="1" w:uiPriority="39" w:unhideWhenUsed="1"/>
+    <w:lsdException w:name="toc 3" w:semiHidden="1" w:uiPriority="39" w:unhideWhenUsed="1"/>
+    <w:lsdException w:name="toc 4" w:semiHidden="1" w:uiPriority="39" w:unhideWhenUsed="1"/>
+    <w:lsdException w:name="toc 5" w:semiHidden="1" w:uiPriority="39" w:unhideWhenUsed="1"/>
+    <w:lsdException w:name="toc 6" w:semiHidden="1" w:uiPriority="39" w:unhideWhenUsed="1"/>
+    <w:lsdException w:name="toc 7" w:semiHidden="1" w:uiPriority="39" w:unhideWhenUsed="1"/>
+    <w:lsdException w:name="toc 8" w:semiHidden="1" w:uiPriority="39" w:unhideWhenUsed="1"/>
+    <w:lsdException w:name="toc 9" w:semiHidden="1" w:uiPriority="39" w:unhideWhenUsed="1"/>
     <w:lsdException w:name="Normal Indent" w:semiHidden="1" w:unhideWhenUsed="1"/>
     <w:lsdException w:name="footnote text" w:semiHidden="1" w:unhideWhenUsed="1"/>
     <w:lsdException w:name="annotation text" w:semiHidden="1" w:unhideWhenUsed="1"/>
     <w:lsdException w:name="header" w:semiHidden="1" w:unhideWhenUsed="1"/>
     <w:lsdException w:name="footer" w:semiHidden="1" w:unhideWhenUsed="1"/>
     <w:lsdException w:name="index heading" w:semiHidden="1" w:unhideWhenUsed="1"/>
-    <w:lsdException w:name="caption" w:uiPriority="35" w:semiHidden="1" w:unhideWhenUsed="1" w:qFormat="1"/>
+    <w:lsdException w:name="caption" w:semiHidden="1" w:uiPriority="35" w:unhideWhenUsed="1" w:qFormat="1"/>
     <w:lsdException w:name="table of figures" w:semiHidden="1" w:unhideWhenUsed="1"/>
     <w:lsdException w:name="envelope address" w:semiHidden="1" w:unhideWhenUsed="1"/>
     <w:lsdException w:name="envelope return" w:semiHidden="1" w:unhideWhenUsed="1"/>
@@ -1485,7 +4393,7 @@
     <w:lsdException w:name="Title" w:uiPriority="10" w:qFormat="1"/>
     <w:lsdException w:name="Closing" w:semiHidden="1" w:unhideWhenUsed="1"/>
     <w:lsdException w:name="Signature" w:semiHidden="1" w:unhideWhenUsed="1"/>
-    <w:lsdException w:name="Default Paragraph Font" w:uiPriority="1" w:semiHidden="1" w:unhideWhenUsed="1"/>
+    <w:lsdException w:name="Default Paragraph Font" w:semiHidden="1" w:uiPriority="1" w:unhideWhenUsed="1"/>
     <w:lsdException w:name="Body Text" w:semiHidden="1" w:unhideWhenUsed="1"/>
     <w:lsdException w:name="Body Text Indent" w:semiHidden="1" w:unhideWhenUsed="1"/>
     <w:lsdException w:name="List Continue" w:semiHidden="1" w:unhideWhenUsed="1"/>
@@ -1685,8 +4593,8 @@
     <w:lsdException w:name="Subtle Reference" w:uiPriority="31" w:qFormat="1"/>
     <w:lsdException w:name="Intense Reference" w:uiPriority="32" w:qFormat="1"/>
     <w:lsdException w:name="Book Title" w:uiPriority="33" w:qFormat="1"/>
-    <w:lsdException w:name="Bibliography" w:uiPriority="37" w:semiHidden="1" w:unhideWhenUsed="1"/>
-    <w:lsdException w:name="TOC Heading" w:uiPriority="39" w:semiHidden="1" w:unhideWhenUsed="1" w:qFormat="1"/>
+    <w:lsdException w:name="Bibliography" w:semiHidden="1" w:uiPriority="37" w:unhideWhenUsed="1"/>
+    <w:lsdException w:name="TOC Heading" w:semiHidden="1" w:uiPriority="39" w:unhideWhenUsed="1" w:qFormat="1"/>
     <w:lsdException w:name="Plain Table 1" w:uiPriority="41"/>
     <w:lsdException w:name="Plain Table 2" w:uiPriority="42"/>
     <w:lsdException w:name="Plain Table 3" w:uiPriority="43"/>
@@ -1797,17 +4705,17 @@
     <w:lsdException w:name="Unresolved Mention" w:semiHidden="1" w:unhideWhenUsed="1"/>
     <w:lsdException w:name="Smart Link" w:semiHidden="1" w:unhideWhenUsed="1"/>
   </w:latentStyles>
-  <w:style w:type="paragraph" w:styleId="Normal" w:default="1">
+  <w:style w:type="paragraph" w:default="1" w:styleId="Normal">
     <w:name w:val="Normal"/>
     <w:qFormat/>
   </w:style>
-  <w:style w:type="character" w:styleId="DefaultParagraphFont" w:default="1">
+  <w:style w:type="character" w:default="1" w:styleId="DefaultParagraphFont">
     <w:name w:val="Default Paragraph Font"/>
     <w:uiPriority w:val="1"/>
     <w:semiHidden/>
     <w:unhideWhenUsed/>
   </w:style>
-  <w:style w:type="table" w:styleId="TableNormal" w:default="1">
+  <w:style w:type="table" w:default="1" w:styleId="TableNormal">
     <w:name w:val="Normal Table"/>
     <w:uiPriority w:val="99"/>
     <w:semiHidden/>
@@ -1822,7 +4730,7 @@
       </w:tblCellMar>
     </w:tblPr>
   </w:style>
-  <w:style w:type="numbering" w:styleId="NoList" w:default="1">
+  <w:style w:type="numbering" w:default="1" w:styleId="NoList">
     <w:name w:val="No List"/>
     <w:uiPriority w:val="99"/>
     <w:semiHidden/>
@@ -2103,21 +5011,6 @@
 </file>
 
 <file path=customXml/item1.xml><?xml version="1.0" encoding="utf-8"?>
-<?mso-contentType ?>
-<FormTemplates xmlns="http://schemas.microsoft.com/sharepoint/v3/contenttype/forms">
-  <Display>DocumentLibraryForm</Display>
-  <Edit>DocumentLibraryForm</Edit>
-  <New>DocumentLibraryForm</New>
-</FormTemplates>
-</file>
-
-<file path=customXml/item2.xml><?xml version="1.0" encoding="utf-8"?>
-<p:properties xmlns:p="http://schemas.microsoft.com/office/2006/metadata/properties" xmlns:xsi="http://www.w3.org/2001/XMLSchema-instance" xmlns:pc="http://schemas.microsoft.com/office/infopath/2007/PartnerControls">
-  <documentManagement/>
-</p:properties>
-</file>
-
-<file path=customXml/item3.xml><?xml version="1.0" encoding="utf-8"?>
 <ct:contentTypeSchema xmlns:ct="http://schemas.microsoft.com/office/2006/metadata/contentType" xmlns:ma="http://schemas.microsoft.com/office/2006/metadata/properties/metaAttributes" ct:_="" ma:_="" ma:contentTypeName="Document" ma:contentTypeID="0x01010098F98346718B124B85A27B9445048D2E" ma:contentTypeVersion="4" ma:contentTypeDescription="Create a new document." ma:contentTypeScope="" ma:versionID="aabc7e2665f56a4e0a26ab2e1603a6c8">
   <xsd:schema xmlns:xsd="http://www.w3.org/2001/XMLSchema" xmlns:xs="http://www.w3.org/2001/XMLSchema" xmlns:p="http://schemas.microsoft.com/office/2006/metadata/properties" xmlns:ns2="d6283118-60e0-4c54-a07c-2bb4633571b3" targetNamespace="http://schemas.microsoft.com/office/2006/metadata/properties" ma:root="true" ma:fieldsID="60adf7bdc18c005071caa7f7192bdbdc" ns2:_="">
     <xsd:import namespace="d6283118-60e0-4c54-a07c-2bb4633571b3"/>
@@ -2263,24 +5156,22 @@
 </ct:contentTypeSchema>
 </file>
 
-<file path=customXml/itemProps1.xml><?xml version="1.0" encoding="utf-8"?>
-<ds:datastoreItem xmlns:ds="http://schemas.openxmlformats.org/officeDocument/2006/customXml" ds:itemID="{31B66A20-BEFF-4AEA-B5FA-C3F125925943}">
-  <ds:schemaRefs>
-    <ds:schemaRef ds:uri="http://schemas.microsoft.com/sharepoint/v3/contenttype/forms"/>
-  </ds:schemaRefs>
-</ds:datastoreItem>
+<file path=customXml/item2.xml><?xml version="1.0" encoding="utf-8"?>
+<p:properties xmlns:p="http://schemas.microsoft.com/office/2006/metadata/properties" xmlns:xsi="http://www.w3.org/2001/XMLSchema-instance" xmlns:pc="http://schemas.microsoft.com/office/infopath/2007/PartnerControls">
+  <documentManagement/>
+</p:properties>
 </file>
 
-<file path=customXml/itemProps2.xml><?xml version="1.0" encoding="utf-8"?>
-<ds:datastoreItem xmlns:ds="http://schemas.openxmlformats.org/officeDocument/2006/customXml" ds:itemID="{FDCAD835-3643-481C-AF21-A97275DB361C}">
-  <ds:schemaRefs>
-    <ds:schemaRef ds:uri="http://schemas.microsoft.com/office/2006/metadata/properties"/>
-    <ds:schemaRef ds:uri="http://schemas.microsoft.com/office/infopath/2007/PartnerControls"/>
-  </ds:schemaRefs>
-</ds:datastoreItem>
+<file path=customXml/item3.xml><?xml version="1.0" encoding="utf-8"?>
+<?mso-contentType ?>
+<FormTemplates xmlns="http://schemas.microsoft.com/sharepoint/v3/contenttype/forms">
+  <Display>DocumentLibraryForm</Display>
+  <Edit>DocumentLibraryForm</Edit>
+  <New>DocumentLibraryForm</New>
+</FormTemplates>
 </file>
 
-<file path=customXml/itemProps3.xml><?xml version="1.0" encoding="utf-8"?>
+<file path=customXml/itemProps1.xml><?xml version="1.0" encoding="utf-8"?>
 <ds:datastoreItem xmlns:ds="http://schemas.openxmlformats.org/officeDocument/2006/customXml" ds:itemID="{17AE8B9D-A3DA-48A3-B3B2-F7797A87DF95}">
   <ds:schemaRefs>
     <ds:schemaRef ds:uri="http://schemas.microsoft.com/office/2006/metadata/contentType"/>
@@ -2296,4 +5187,21 @@
     <ds:schemaRef ds:uri="http://schemas.microsoft.com/internal/obd"/>
   </ds:schemaRefs>
 </ds:datastoreItem>
+</file>
+
+<file path=customXml/itemProps2.xml><?xml version="1.0" encoding="utf-8"?>
+<ds:datastoreItem xmlns:ds="http://schemas.openxmlformats.org/officeDocument/2006/customXml" ds:itemID="{FDCAD835-3643-481C-AF21-A97275DB361C}">
+  <ds:schemaRefs>
+    <ds:schemaRef ds:uri="http://schemas.microsoft.com/office/2006/metadata/properties"/>
+    <ds:schemaRef ds:uri="http://schemas.microsoft.com/office/infopath/2007/PartnerControls"/>
+  </ds:schemaRefs>
+</ds:datastoreItem>
+</file>
+
+<file path=customXml/itemProps3.xml><?xml version="1.0" encoding="utf-8"?>
+<ds:datastoreItem xmlns:ds="http://schemas.openxmlformats.org/officeDocument/2006/customXml" ds:itemID="{31B66A20-BEFF-4AEA-B5FA-C3F125925943}">
+  <ds:schemaRefs>
+    <ds:schemaRef ds:uri="http://schemas.microsoft.com/sharepoint/v3/contenttype/forms"/>
+  </ds:schemaRefs>
+</ds:datastoreItem>
 </file>